--- a/Haoran Zhang.docx
+++ b/Haoran Zhang.docx
@@ -5,7 +5,7 @@
     <w:p>
       <w:pPr>
         <w:spacing w:line="360" w:lineRule="auto"/>
-        <w:ind w:left="-993" w:right="-846"/>
+        <w:ind w:left="-993" w:right="-988"/>
         <w:jc w:val="center"/>
         <w:rPr>
           <w:rFonts w:ascii="Tahoma" w:hAnsi="Tahoma" w:cs="Tahoma"/>
@@ -31,7 +31,7 @@
     <w:p>
       <w:pPr>
         <w:spacing w:line="360" w:lineRule="auto"/>
-        <w:ind w:left="-993" w:right="-846"/>
+        <w:ind w:left="-993" w:right="-988"/>
         <w:jc w:val="center"/>
         <w:rPr>
           <w:sz w:val="28"/>
@@ -45,13 +45,21 @@
           <w:szCs w:val="28"/>
           <w:lang w:val="en-AU"/>
         </w:rPr>
-        <w:t>Software Engineer</w:t>
-      </w:r>
-    </w:p>
-    <w:p>
-      <w:pPr>
-        <w:spacing w:line="360" w:lineRule="auto"/>
-        <w:ind w:left="-993" w:right="-846"/>
+        <w:t xml:space="preserve">Software </w:t>
+      </w:r>
+      <w:r>
+        <w:rPr>
+          <w:sz w:val="28"/>
+          <w:szCs w:val="28"/>
+          <w:lang w:val="en-AU"/>
+        </w:rPr>
+        <w:t>Developer</w:t>
+      </w:r>
+    </w:p>
+    <w:p>
+      <w:pPr>
+        <w:spacing w:line="360" w:lineRule="auto"/>
+        <w:ind w:left="-993" w:right="-988"/>
         <w:jc w:val="center"/>
         <w:rPr>
           <w:sz w:val="18"/>
@@ -71,7 +79,7 @@
     <w:p>
       <w:pPr>
         <w:spacing w:line="360" w:lineRule="auto"/>
-        <w:ind w:left="-993" w:right="-846"/>
+        <w:ind w:left="-993" w:right="-988"/>
         <w:jc w:val="center"/>
         <w:rPr>
           <w:sz w:val="18"/>
@@ -91,7 +99,7 @@
     <w:p>
       <w:pPr>
         <w:spacing w:line="360" w:lineRule="auto"/>
-        <w:ind w:left="-993" w:right="-846"/>
+        <w:ind w:left="-993" w:right="-988"/>
         <w:jc w:val="center"/>
         <w:rPr>
           <w:sz w:val="18"/>
@@ -122,7 +130,7 @@
     <w:p>
       <w:pPr>
         <w:spacing w:line="360" w:lineRule="auto"/>
-        <w:ind w:left="-993" w:right="-846"/>
+        <w:ind w:left="-993" w:right="-988"/>
         <w:jc w:val="center"/>
         <w:rPr>
           <w:sz w:val="18"/>
@@ -130,23 +138,13 @@
           <w:lang w:val="en-AU"/>
         </w:rPr>
       </w:pPr>
-      <w:proofErr w:type="spellStart"/>
-      <w:r>
-        <w:rPr>
-          <w:sz w:val="18"/>
-          <w:szCs w:val="18"/>
-          <w:lang w:val="en-AU"/>
-        </w:rPr>
-        <w:t>Github</w:t>
-      </w:r>
-      <w:proofErr w:type="spellEnd"/>
-      <w:r>
-        <w:rPr>
-          <w:sz w:val="18"/>
-          <w:szCs w:val="18"/>
-          <w:lang w:val="en-AU"/>
-        </w:rPr>
-        <w:t xml:space="preserve">: </w:t>
+      <w:r>
+        <w:rPr>
+          <w:sz w:val="18"/>
+          <w:szCs w:val="18"/>
+          <w:lang w:val="en-AU"/>
+        </w:rPr>
+        <w:t xml:space="preserve">Github: </w:t>
       </w:r>
       <w:hyperlink r:id="rId6" w:history="1">
         <w:r>
@@ -163,7 +161,7 @@
     <w:p>
       <w:pPr>
         <w:spacing w:line="360" w:lineRule="auto"/>
-        <w:ind w:left="-993" w:right="-846"/>
+        <w:ind w:left="-993" w:right="-988"/>
         <w:jc w:val="center"/>
         <w:rPr>
           <w:sz w:val="18"/>
@@ -210,7 +208,7 @@
     <w:p>
       <w:pPr>
         <w:spacing w:line="360" w:lineRule="auto"/>
-        <w:ind w:left="-993" w:right="-846"/>
+        <w:ind w:left="-993" w:right="-988"/>
         <w:jc w:val="center"/>
         <w:rPr>
           <w:sz w:val="18"/>
@@ -241,7 +239,7 @@
     <w:p>
       <w:pPr>
         <w:spacing w:line="360" w:lineRule="auto"/>
-        <w:ind w:left="-993" w:right="-846"/>
+        <w:ind w:left="-993" w:right="-988"/>
         <w:jc w:val="center"/>
         <w:rPr>
           <w:sz w:val="18"/>
@@ -256,7 +254,7 @@
           <w:bottom w:val="single" w:sz="4" w:space="1" w:color="auto"/>
         </w:pBdr>
         <w:spacing w:line="360" w:lineRule="auto"/>
-        <w:ind w:left="-993" w:right="-846"/>
+        <w:ind w:left="-993" w:right="-988"/>
         <w:rPr>
           <w:rFonts w:ascii="Tahoma" w:hAnsi="Tahoma" w:cs="Tahoma"/>
           <w:b/>
@@ -286,7 +284,7 @@
           <w:numId w:val="1"/>
         </w:numPr>
         <w:spacing w:line="360" w:lineRule="auto"/>
-        <w:ind w:left="-993" w:right="-846" w:hanging="11"/>
+        <w:ind w:left="-993" w:right="-988" w:hanging="11"/>
         <w:rPr>
           <w:sz w:val="18"/>
           <w:szCs w:val="18"/>
@@ -326,7 +324,7 @@
           <w:numId w:val="1"/>
         </w:numPr>
         <w:spacing w:line="360" w:lineRule="auto"/>
-        <w:ind w:left="-993" w:right="-846" w:hanging="11"/>
+        <w:ind w:left="-993" w:right="-988" w:hanging="11"/>
         <w:rPr>
           <w:sz w:val="18"/>
           <w:szCs w:val="18"/>
@@ -369,7 +367,7 @@
           <w:numId w:val="1"/>
         </w:numPr>
         <w:spacing w:line="360" w:lineRule="auto"/>
-        <w:ind w:left="-993" w:right="-846" w:hanging="11"/>
+        <w:ind w:left="-993" w:right="-988" w:hanging="11"/>
         <w:rPr>
           <w:sz w:val="18"/>
           <w:szCs w:val="18"/>
@@ -394,7 +392,7 @@
           <w:numId w:val="1"/>
         </w:numPr>
         <w:spacing w:line="360" w:lineRule="auto"/>
-        <w:ind w:left="-993" w:right="-846" w:hanging="11"/>
+        <w:ind w:left="-993" w:right="-988" w:hanging="11"/>
         <w:rPr>
           <w:sz w:val="18"/>
           <w:szCs w:val="18"/>
@@ -434,7 +432,7 @@
           <w:numId w:val="1"/>
         </w:numPr>
         <w:spacing w:line="360" w:lineRule="auto"/>
-        <w:ind w:left="-993" w:right="-846" w:hanging="11"/>
+        <w:ind w:left="-993" w:right="-988" w:hanging="11"/>
         <w:rPr>
           <w:sz w:val="18"/>
           <w:szCs w:val="18"/>
@@ -459,7 +457,7 @@
           <w:numId w:val="1"/>
         </w:numPr>
         <w:spacing w:line="360" w:lineRule="auto"/>
-        <w:ind w:left="-993" w:right="-846" w:hanging="11"/>
+        <w:ind w:left="-993" w:right="-988" w:hanging="11"/>
         <w:rPr>
           <w:sz w:val="18"/>
           <w:szCs w:val="18"/>
@@ -484,7 +482,7 @@
           <w:numId w:val="1"/>
         </w:numPr>
         <w:spacing w:line="360" w:lineRule="auto"/>
-        <w:ind w:left="-993" w:right="-846" w:hanging="11"/>
+        <w:ind w:left="-993" w:right="-988" w:hanging="11"/>
         <w:rPr>
           <w:sz w:val="18"/>
           <w:szCs w:val="18"/>
@@ -505,7 +503,7 @@
       <w:pPr>
         <w:pStyle w:val="ListParagraph"/>
         <w:spacing w:line="360" w:lineRule="auto"/>
-        <w:ind w:left="-273" w:right="-846"/>
+        <w:ind w:left="-993" w:right="-988"/>
         <w:rPr>
           <w:sz w:val="18"/>
           <w:szCs w:val="18"/>
@@ -519,7 +517,7 @@
           <w:bottom w:val="single" w:sz="4" w:space="1" w:color="auto"/>
         </w:pBdr>
         <w:spacing w:line="360" w:lineRule="auto"/>
-        <w:ind w:left="-993" w:right="-846"/>
+        <w:ind w:left="-993" w:right="-988"/>
         <w:rPr>
           <w:rFonts w:ascii="Tahoma" w:hAnsi="Tahoma" w:cs="Tahoma"/>
           <w:b/>
@@ -549,7 +547,7 @@
           <w:numId w:val="3"/>
         </w:numPr>
         <w:spacing w:line="360" w:lineRule="auto"/>
-        <w:ind w:left="-993" w:right="-846" w:firstLine="0"/>
+        <w:ind w:left="-993" w:right="-988" w:firstLine="0"/>
         <w:rPr>
           <w:sz w:val="18"/>
           <w:szCs w:val="18"/>
@@ -573,72 +571,8 @@
           <w:szCs w:val="18"/>
           <w:lang w:val="en-AU"/>
         </w:rPr>
-        <w:t>: Angular v12, Angular Material, React.js, Hooks, Redux, Typescript 4.x, JavaScript, ES6, Ant design Pro v5, HTML</w:t>
-      </w:r>
-      <w:proofErr w:type="gramStart"/>
-      <w:r>
-        <w:rPr>
-          <w:sz w:val="18"/>
-          <w:szCs w:val="18"/>
-          <w:lang w:val="en-AU"/>
-        </w:rPr>
-        <w:t>5,CSS</w:t>
-      </w:r>
-      <w:proofErr w:type="gramEnd"/>
-      <w:r>
-        <w:rPr>
-          <w:sz w:val="18"/>
-          <w:szCs w:val="18"/>
-          <w:lang w:val="en-AU"/>
-        </w:rPr>
-        <w:t xml:space="preserve">3, Sass, styled-components, </w:t>
-      </w:r>
-      <w:proofErr w:type="spellStart"/>
-      <w:r>
-        <w:rPr>
-          <w:sz w:val="18"/>
-          <w:szCs w:val="18"/>
-          <w:lang w:val="en-AU"/>
-        </w:rPr>
-        <w:t>ESLint</w:t>
-      </w:r>
-      <w:proofErr w:type="spellEnd"/>
-      <w:r>
-        <w:rPr>
-          <w:sz w:val="18"/>
-          <w:szCs w:val="18"/>
-          <w:lang w:val="en-AU"/>
-        </w:rPr>
-        <w:t xml:space="preserve"> Airbnb, </w:t>
-      </w:r>
-      <w:proofErr w:type="spellStart"/>
-      <w:r>
-        <w:rPr>
-          <w:sz w:val="18"/>
-          <w:szCs w:val="18"/>
-          <w:lang w:val="en-AU"/>
-        </w:rPr>
-        <w:t>TSLint</w:t>
-      </w:r>
-      <w:proofErr w:type="spellEnd"/>
-      <w:r>
-        <w:rPr>
-          <w:sz w:val="18"/>
-          <w:szCs w:val="18"/>
-          <w:lang w:val="en-AU"/>
-        </w:rPr>
-        <w:t xml:space="preserve">, Responsive design, media queries, flexbox, Webpack, Babel, </w:t>
-      </w:r>
-      <w:proofErr w:type="spellStart"/>
-      <w:r>
-        <w:rPr>
-          <w:sz w:val="18"/>
-          <w:szCs w:val="18"/>
-          <w:lang w:val="en-AU"/>
-        </w:rPr>
-        <w:t>Mapbox</w:t>
-      </w:r>
-      <w:proofErr w:type="spellEnd"/>
+        <w:t>: Angular v12, Angular Material, React.js, Hooks, Redux, Typescript 4.x, JavaScript, ES6, Ant design Pro v5, HTML5,CSS3, Sass, styled-components, ESLint Airbnb, TSLint, Responsive design, media queries, flexbox, Webpack, Babel, Mapbox</w:t>
+      </w:r>
       <w:r>
         <w:rPr>
           <w:sz w:val="18"/>
@@ -664,7 +598,7 @@
           <w:numId w:val="3"/>
         </w:numPr>
         <w:spacing w:line="360" w:lineRule="auto"/>
-        <w:ind w:left="-993" w:right="-846" w:firstLine="0"/>
+        <w:ind w:left="-993" w:right="-988" w:firstLine="0"/>
         <w:rPr>
           <w:sz w:val="18"/>
           <w:szCs w:val="18"/>
@@ -688,90 +622,8 @@
           <w:szCs w:val="18"/>
           <w:lang w:val="en-AU"/>
         </w:rPr>
-        <w:t xml:space="preserve">: Node.js, Express.js, </w:t>
-      </w:r>
-      <w:proofErr w:type="spellStart"/>
-      <w:r>
-        <w:rPr>
-          <w:sz w:val="18"/>
-          <w:szCs w:val="18"/>
-          <w:lang w:val="en-AU"/>
-        </w:rPr>
-        <w:t>npm</w:t>
-      </w:r>
-      <w:proofErr w:type="spellEnd"/>
-      <w:r>
-        <w:rPr>
-          <w:sz w:val="18"/>
-          <w:szCs w:val="18"/>
-          <w:lang w:val="en-AU"/>
-        </w:rPr>
-        <w:t xml:space="preserve">/yarn, JWT Token, crypto, </w:t>
-      </w:r>
-      <w:proofErr w:type="spellStart"/>
-      <w:r>
-        <w:rPr>
-          <w:sz w:val="18"/>
-          <w:szCs w:val="18"/>
-          <w:lang w:val="en-AU"/>
-        </w:rPr>
-        <w:t>morgan</w:t>
-      </w:r>
-      <w:proofErr w:type="spellEnd"/>
-      <w:r>
-        <w:rPr>
-          <w:sz w:val="18"/>
-          <w:szCs w:val="18"/>
-          <w:lang w:val="en-AU"/>
-        </w:rPr>
-        <w:t xml:space="preserve">, </w:t>
-      </w:r>
-      <w:proofErr w:type="spellStart"/>
-      <w:r>
-        <w:rPr>
-          <w:sz w:val="18"/>
-          <w:szCs w:val="18"/>
-          <w:lang w:val="en-AU"/>
-        </w:rPr>
-        <w:t>dotenv</w:t>
-      </w:r>
-      <w:proofErr w:type="spellEnd"/>
-      <w:r>
-        <w:rPr>
-          <w:sz w:val="18"/>
-          <w:szCs w:val="18"/>
-          <w:lang w:val="en-AU"/>
-        </w:rPr>
-        <w:t xml:space="preserve">, </w:t>
-      </w:r>
-      <w:proofErr w:type="spellStart"/>
-      <w:r>
-        <w:rPr>
-          <w:sz w:val="18"/>
-          <w:szCs w:val="18"/>
-          <w:lang w:val="en-AU"/>
-        </w:rPr>
-        <w:t>joi</w:t>
-      </w:r>
-      <w:proofErr w:type="spellEnd"/>
-      <w:r>
-        <w:rPr>
-          <w:sz w:val="18"/>
-          <w:szCs w:val="18"/>
-          <w:lang w:val="en-AU"/>
-        </w:rPr>
-        <w:t xml:space="preserve">, moment, node-schedule, </w:t>
-      </w:r>
-      <w:proofErr w:type="spellStart"/>
-      <w:r>
-        <w:rPr>
-          <w:sz w:val="18"/>
-          <w:szCs w:val="18"/>
-          <w:lang w:val="en-AU"/>
-        </w:rPr>
-        <w:t>nodemailer</w:t>
-      </w:r>
-      <w:proofErr w:type="spellEnd"/>
+        <w:t>: Node.js, Express.js, npm/yarn, JWT Token, crypto, morgan, dotenv, joi, moment, node-schedule, nodemailer</w:t>
+      </w:r>
     </w:p>
     <w:p>
       <w:pPr>
@@ -781,7 +633,7 @@
           <w:numId w:val="3"/>
         </w:numPr>
         <w:spacing w:line="360" w:lineRule="auto"/>
-        <w:ind w:left="-993" w:right="-846" w:firstLine="0"/>
+        <w:ind w:left="-993" w:right="-988" w:firstLine="0"/>
         <w:rPr>
           <w:sz w:val="18"/>
           <w:szCs w:val="18"/>
@@ -822,14 +674,12 @@
         </w:rPr>
         <w:t xml:space="preserve"> </w:t>
       </w:r>
-      <w:proofErr w:type="spellStart"/>
       <w:r>
         <w:rPr>
           <w:sz w:val="18"/>
         </w:rPr>
         <w:t>Supertest</w:t>
       </w:r>
-      <w:proofErr w:type="spellEnd"/>
     </w:p>
     <w:p>
       <w:pPr>
@@ -839,7 +689,7 @@
           <w:numId w:val="3"/>
         </w:numPr>
         <w:spacing w:line="360" w:lineRule="auto"/>
-        <w:ind w:left="-993" w:right="-846" w:firstLine="0"/>
+        <w:ind w:left="-993" w:right="-988" w:firstLine="0"/>
         <w:rPr>
           <w:sz w:val="18"/>
           <w:szCs w:val="18"/>
@@ -862,6 +712,14 @@
         </w:rPr>
         <w:t>: AWS EC2, AWS S3, AWS Route 53, AWS certificate manage</w:t>
       </w:r>
+      <w:r>
+        <w:rPr>
+          <w:sz w:val="18"/>
+          <w:szCs w:val="18"/>
+          <w:lang w:val="en-AU"/>
+        </w:rPr>
+        <w:t>r</w:t>
+      </w:r>
     </w:p>
     <w:p>
       <w:pPr>
@@ -871,7 +729,7 @@
           <w:numId w:val="3"/>
         </w:numPr>
         <w:spacing w:line="360" w:lineRule="auto"/>
-        <w:ind w:left="-993" w:right="-846" w:firstLine="0"/>
+        <w:ind w:left="-993" w:right="-988" w:firstLine="0"/>
         <w:rPr>
           <w:sz w:val="18"/>
           <w:szCs w:val="18"/>
@@ -903,7 +761,7 @@
           <w:numId w:val="3"/>
         </w:numPr>
         <w:spacing w:line="360" w:lineRule="auto"/>
-        <w:ind w:left="-993" w:right="-846" w:firstLine="0"/>
+        <w:ind w:left="-993" w:right="-988" w:firstLine="0"/>
         <w:rPr>
           <w:sz w:val="18"/>
           <w:szCs w:val="18"/>
@@ -938,7 +796,7 @@
           <w:numId w:val="3"/>
         </w:numPr>
         <w:spacing w:line="360" w:lineRule="auto"/>
-        <w:ind w:left="-993" w:right="-846" w:firstLine="0"/>
+        <w:ind w:left="-993" w:right="-988" w:firstLine="0"/>
         <w:rPr>
           <w:sz w:val="18"/>
           <w:szCs w:val="18"/>
@@ -954,8 +812,48 @@
           <w:szCs w:val="18"/>
           <w:lang w:val="en-AU"/>
         </w:rPr>
-        <w:t>D</w:t>
-      </w:r>
+        <w:t>Develops tools</w:t>
+      </w:r>
+      <w:r>
+        <w:rPr>
+          <w:sz w:val="18"/>
+          <w:szCs w:val="18"/>
+          <w:lang w:val="en-AU"/>
+        </w:rPr>
+        <w:t>: Jira, Trello, GitHub, GitLab, BitBucket, Postman, SourceTree, MongoDB Atlas, MongoDB Compass, VS code,</w:t>
+      </w:r>
+      <w:r>
+        <w:rPr>
+          <w:sz w:val="18"/>
+          <w:szCs w:val="18"/>
+          <w:lang w:val="en-AU"/>
+        </w:rPr>
+        <w:t xml:space="preserve"> </w:t>
+      </w:r>
+      <w:r>
+        <w:rPr>
+          <w:sz w:val="18"/>
+          <w:szCs w:val="18"/>
+          <w:lang w:val="en-AU"/>
+        </w:rPr>
+        <w:t>Webstorm</w:t>
+      </w:r>
+    </w:p>
+    <w:p>
+      <w:pPr>
+        <w:pStyle w:val="ListParagraph"/>
+        <w:numPr>
+          <w:ilvl w:val="0"/>
+          <w:numId w:val="3"/>
+        </w:numPr>
+        <w:spacing w:line="360" w:lineRule="auto"/>
+        <w:ind w:left="-993" w:right="-988" w:firstLine="0"/>
+        <w:rPr>
+          <w:sz w:val="18"/>
+          <w:szCs w:val="18"/>
+          <w:lang w:val="en-AU"/>
+        </w:rPr>
+      </w:pPr>
       <w:r>
         <w:rPr>
           <w:rFonts w:ascii="Tahoma" w:hAnsi="Tahoma" w:cs="Tahoma"/>
@@ -965,52 +863,16 @@
           <w:szCs w:val="18"/>
           <w:lang w:val="en-AU"/>
         </w:rPr>
-        <w:t>evelops tools</w:t>
-      </w:r>
-      <w:r>
-        <w:rPr>
-          <w:sz w:val="18"/>
-          <w:szCs w:val="18"/>
-          <w:lang w:val="en-AU"/>
-        </w:rPr>
-        <w:t xml:space="preserve">: Jira, Trello, GitHub, GitLab, </w:t>
-      </w:r>
-      <w:proofErr w:type="spellStart"/>
-      <w:r>
-        <w:rPr>
-          <w:sz w:val="18"/>
-          <w:szCs w:val="18"/>
-          <w:lang w:val="en-AU"/>
-        </w:rPr>
-        <w:t>BitBucket</w:t>
-      </w:r>
-      <w:proofErr w:type="spellEnd"/>
-      <w:r>
-        <w:rPr>
-          <w:sz w:val="18"/>
-          <w:szCs w:val="18"/>
-          <w:lang w:val="en-AU"/>
-        </w:rPr>
-        <w:t>, Postman, SourceTree, MongoDB Atlas, MongoDB Compass, VS code,</w:t>
-      </w:r>
-      <w:r>
-        <w:rPr>
-          <w:sz w:val="18"/>
-          <w:szCs w:val="18"/>
-          <w:lang w:val="en-AU"/>
-        </w:rPr>
-        <w:t xml:space="preserve"> </w:t>
-      </w:r>
-      <w:proofErr w:type="spellStart"/>
-      <w:r>
-        <w:rPr>
-          <w:sz w:val="18"/>
-          <w:szCs w:val="18"/>
-          <w:lang w:val="en-AU"/>
-        </w:rPr>
-        <w:t>Webstorm</w:t>
-      </w:r>
-      <w:proofErr w:type="spellEnd"/>
+        <w:t>DevOps</w:t>
+      </w:r>
+      <w:r>
+        <w:rPr>
+          <w:sz w:val="18"/>
+          <w:szCs w:val="18"/>
+          <w:lang w:val="en-AU"/>
+        </w:rPr>
+        <w:t>: CICD, Docker, Github Pipeline</w:t>
+      </w:r>
     </w:p>
     <w:p>
       <w:pPr>
@@ -1020,7 +882,7 @@
           <w:numId w:val="3"/>
         </w:numPr>
         <w:spacing w:line="360" w:lineRule="auto"/>
-        <w:ind w:left="-993" w:right="-846" w:firstLine="0"/>
+        <w:ind w:left="-993" w:right="-988" w:firstLine="0"/>
         <w:rPr>
           <w:sz w:val="18"/>
           <w:szCs w:val="18"/>
@@ -1036,70 +898,6 @@
           <w:szCs w:val="18"/>
           <w:lang w:val="en-AU"/>
         </w:rPr>
-        <w:t>D</w:t>
-      </w:r>
-      <w:r>
-        <w:rPr>
-          <w:rFonts w:ascii="Tahoma" w:hAnsi="Tahoma" w:cs="Tahoma"/>
-          <w:b/>
-          <w:bCs/>
-          <w:sz w:val="18"/>
-          <w:szCs w:val="18"/>
-          <w:lang w:val="en-AU"/>
-        </w:rPr>
-        <w:t>evOps</w:t>
-      </w:r>
-      <w:r>
-        <w:rPr>
-          <w:sz w:val="18"/>
-          <w:szCs w:val="18"/>
-          <w:lang w:val="en-AU"/>
-        </w:rPr>
-        <w:t xml:space="preserve">: CICD, Docker, </w:t>
-      </w:r>
-      <w:proofErr w:type="spellStart"/>
-      <w:r>
-        <w:rPr>
-          <w:sz w:val="18"/>
-          <w:szCs w:val="18"/>
-          <w:lang w:val="en-AU"/>
-        </w:rPr>
-        <w:t>Github</w:t>
-      </w:r>
-      <w:proofErr w:type="spellEnd"/>
-      <w:r>
-        <w:rPr>
-          <w:sz w:val="18"/>
-          <w:szCs w:val="18"/>
-          <w:lang w:val="en-AU"/>
-        </w:rPr>
-        <w:t xml:space="preserve"> Pipeline</w:t>
-      </w:r>
-    </w:p>
-    <w:p>
-      <w:pPr>
-        <w:pStyle w:val="ListParagraph"/>
-        <w:numPr>
-          <w:ilvl w:val="0"/>
-          <w:numId w:val="3"/>
-        </w:numPr>
-        <w:spacing w:line="360" w:lineRule="auto"/>
-        <w:ind w:left="-993" w:right="-846" w:firstLine="0"/>
-        <w:rPr>
-          <w:sz w:val="18"/>
-          <w:szCs w:val="18"/>
-          <w:lang w:val="en-AU"/>
-        </w:rPr>
-      </w:pPr>
-      <w:r>
-        <w:rPr>
-          <w:rFonts w:ascii="Tahoma" w:hAnsi="Tahoma" w:cs="Tahoma"/>
-          <w:b/>
-          <w:bCs/>
-          <w:sz w:val="18"/>
-          <w:szCs w:val="18"/>
-          <w:lang w:val="en-AU"/>
-        </w:rPr>
         <w:t>Methodologies</w:t>
       </w:r>
       <w:r>
@@ -1115,7 +913,7 @@
       <w:pPr>
         <w:pStyle w:val="ListParagraph"/>
         <w:spacing w:line="360" w:lineRule="auto"/>
-        <w:ind w:left="-273" w:right="-846"/>
+        <w:ind w:left="-993" w:right="-988"/>
         <w:rPr>
           <w:sz w:val="20"/>
           <w:szCs w:val="20"/>
@@ -1129,7 +927,7 @@
           <w:bottom w:val="single" w:sz="4" w:space="1" w:color="auto"/>
         </w:pBdr>
         <w:spacing w:line="360" w:lineRule="auto"/>
-        <w:ind w:left="-993" w:right="-846"/>
+        <w:ind w:left="-993" w:right="-988"/>
         <w:rPr>
           <w:rFonts w:ascii="Tahoma" w:hAnsi="Tahoma" w:cs="Tahoma"/>
           <w:b/>
@@ -1154,10 +952,10 @@
     <w:p>
       <w:pPr>
         <w:tabs>
-          <w:tab w:val="right" w:pos="10206"/>
+          <w:tab w:val="right" w:pos="10348"/>
         </w:tabs>
         <w:spacing w:before="240" w:line="360" w:lineRule="auto"/>
-        <w:ind w:left="-993" w:right="-846"/>
+        <w:ind w:left="-993" w:right="-988"/>
         <w:rPr>
           <w:sz w:val="18"/>
           <w:szCs w:val="18"/>
@@ -1198,10 +996,10 @@
     <w:p>
       <w:pPr>
         <w:tabs>
-          <w:tab w:val="right" w:pos="10206"/>
+          <w:tab w:val="right" w:pos="10348"/>
         </w:tabs>
         <w:spacing w:line="360" w:lineRule="auto"/>
-        <w:ind w:left="-993" w:right="-846"/>
+        <w:ind w:left="-993" w:right="-988"/>
         <w:rPr>
           <w:sz w:val="18"/>
           <w:szCs w:val="18"/>
@@ -1242,7 +1040,7 @@
           <w:numId w:val="4"/>
         </w:numPr>
         <w:spacing w:line="360" w:lineRule="auto"/>
-        <w:ind w:left="-993" w:right="-846" w:firstLine="0"/>
+        <w:ind w:left="-993" w:right="-988" w:firstLine="0"/>
         <w:rPr>
           <w:sz w:val="18"/>
           <w:szCs w:val="18"/>
@@ -1270,7 +1068,7 @@
           <w:numId w:val="4"/>
         </w:numPr>
         <w:spacing w:line="360" w:lineRule="auto"/>
-        <w:ind w:left="-993" w:right="-846" w:firstLine="0"/>
+        <w:ind w:left="-993" w:right="-988" w:firstLine="0"/>
         <w:rPr>
           <w:sz w:val="18"/>
           <w:szCs w:val="18"/>
@@ -1374,7 +1172,7 @@
           <w:numId w:val="4"/>
         </w:numPr>
         <w:spacing w:line="360" w:lineRule="auto"/>
-        <w:ind w:left="-993" w:right="-846" w:firstLine="0"/>
+        <w:ind w:left="-993" w:right="-988" w:firstLine="0"/>
         <w:rPr>
           <w:sz w:val="18"/>
           <w:szCs w:val="18"/>
@@ -1454,20 +1252,19 @@
           <w:numId w:val="4"/>
         </w:numPr>
         <w:spacing w:line="360" w:lineRule="auto"/>
-        <w:ind w:left="-993" w:right="-846" w:firstLine="0"/>
-        <w:rPr>
-          <w:sz w:val="18"/>
-          <w:szCs w:val="18"/>
-          <w:lang w:val="en-AU"/>
-        </w:rPr>
-      </w:pPr>
-      <w:r>
-        <w:rPr>
-          <w:sz w:val="18"/>
-          <w:szCs w:val="18"/>
-          <w:lang w:val="en-AU"/>
-        </w:rPr>
-        <w:lastRenderedPageBreak/>
+        <w:ind w:left="-993" w:right="-988" w:firstLine="0"/>
+        <w:rPr>
+          <w:sz w:val="18"/>
+          <w:szCs w:val="18"/>
+          <w:lang w:val="en-AU"/>
+        </w:rPr>
+      </w:pPr>
+      <w:r>
+        <w:rPr>
+          <w:sz w:val="18"/>
+          <w:szCs w:val="18"/>
+          <w:lang w:val="en-AU"/>
+        </w:rPr>
         <w:t>Focusing on frontend with Angular v12, Angular Material, Google AR model viewer</w:t>
       </w:r>
     </w:p>
@@ -1479,7 +1276,7 @@
           <w:numId w:val="4"/>
         </w:numPr>
         <w:spacing w:line="360" w:lineRule="auto"/>
-        <w:ind w:left="-993" w:right="-846" w:firstLine="0"/>
+        <w:ind w:left="-993" w:right="-988" w:firstLine="0"/>
         <w:rPr>
           <w:sz w:val="18"/>
           <w:szCs w:val="18"/>
@@ -1503,7 +1300,7 @@
           <w:numId w:val="4"/>
         </w:numPr>
         <w:spacing w:line="360" w:lineRule="auto"/>
-        <w:ind w:left="-993" w:right="-846" w:firstLine="0"/>
+        <w:ind w:left="-993" w:right="-988" w:firstLine="0"/>
         <w:rPr>
           <w:sz w:val="18"/>
           <w:szCs w:val="18"/>
@@ -1575,110 +1372,53 @@
           <w:numId w:val="4"/>
         </w:numPr>
         <w:spacing w:line="360" w:lineRule="auto"/>
-        <w:ind w:left="-993" w:right="-846" w:firstLine="0"/>
-        <w:rPr>
-          <w:sz w:val="18"/>
-          <w:szCs w:val="18"/>
-          <w:lang w:val="en-AU"/>
-        </w:rPr>
-      </w:pPr>
-      <w:r>
-        <w:rPr>
-          <w:sz w:val="18"/>
-          <w:szCs w:val="18"/>
-          <w:lang w:val="en-AU"/>
-        </w:rPr>
-        <w:t xml:space="preserve">Implemented Unit testing and TDD with JEST and </w:t>
-      </w:r>
-      <w:proofErr w:type="spellStart"/>
-      <w:r>
-        <w:rPr>
-          <w:sz w:val="18"/>
-          <w:szCs w:val="18"/>
-          <w:lang w:val="en-AU"/>
-        </w:rPr>
-        <w:t>Supertest</w:t>
-      </w:r>
-      <w:proofErr w:type="spellEnd"/>
-    </w:p>
-    <w:p>
-      <w:pPr>
-        <w:pStyle w:val="ListParagraph"/>
-        <w:numPr>
-          <w:ilvl w:val="0"/>
-          <w:numId w:val="4"/>
-        </w:numPr>
-        <w:spacing w:line="360" w:lineRule="auto"/>
-        <w:ind w:left="-993" w:right="-846" w:firstLine="0"/>
-        <w:rPr>
-          <w:sz w:val="18"/>
-          <w:szCs w:val="18"/>
-          <w:lang w:val="en-AU"/>
-        </w:rPr>
-      </w:pPr>
-      <w:r>
-        <w:rPr>
-          <w:sz w:val="18"/>
-          <w:szCs w:val="18"/>
-          <w:lang w:val="en-AU"/>
-        </w:rPr>
-        <w:t xml:space="preserve">Utilized Postman, </w:t>
-      </w:r>
-      <w:proofErr w:type="spellStart"/>
-      <w:r>
-        <w:rPr>
-          <w:sz w:val="18"/>
-          <w:szCs w:val="18"/>
-          <w:lang w:val="en-AU"/>
-        </w:rPr>
-        <w:t>Github</w:t>
-      </w:r>
-      <w:proofErr w:type="spellEnd"/>
-      <w:r>
-        <w:rPr>
-          <w:sz w:val="18"/>
-          <w:szCs w:val="18"/>
-          <w:lang w:val="en-AU"/>
-        </w:rPr>
-        <w:t xml:space="preserve">, VS code to aid development for </w:t>
-      </w:r>
-      <w:proofErr w:type="spellStart"/>
-      <w:r>
-        <w:rPr>
-          <w:sz w:val="18"/>
-          <w:szCs w:val="18"/>
-          <w:lang w:val="en-AU"/>
-        </w:rPr>
-        <w:t>Yeptech</w:t>
-      </w:r>
-      <w:proofErr w:type="spellEnd"/>
-      <w:r>
-        <w:rPr>
-          <w:sz w:val="18"/>
-          <w:szCs w:val="18"/>
-          <w:lang w:val="en-AU"/>
-        </w:rPr>
-        <w:t xml:space="preserve"> projects</w:t>
-      </w:r>
-    </w:p>
-    <w:p>
-      <w:pPr>
-        <w:spacing w:line="360" w:lineRule="auto"/>
-        <w:ind w:right="-846"/>
-        <w:rPr>
-          <w:sz w:val="18"/>
-          <w:szCs w:val="18"/>
-          <w:lang w:val="en-AU"/>
-        </w:rPr>
-      </w:pPr>
+        <w:ind w:left="-993" w:right="-988" w:firstLine="0"/>
+        <w:rPr>
+          <w:sz w:val="18"/>
+          <w:szCs w:val="18"/>
+          <w:lang w:val="en-AU"/>
+        </w:rPr>
+      </w:pPr>
+      <w:r>
+        <w:rPr>
+          <w:sz w:val="18"/>
+          <w:szCs w:val="18"/>
+          <w:lang w:val="en-AU"/>
+        </w:rPr>
+        <w:t>Implemented Unit testing and TDD with JEST and Supertest</w:t>
+      </w:r>
+    </w:p>
+    <w:p>
+      <w:pPr>
+        <w:pStyle w:val="ListParagraph"/>
+        <w:numPr>
+          <w:ilvl w:val="0"/>
+          <w:numId w:val="4"/>
+        </w:numPr>
+        <w:spacing w:line="360" w:lineRule="auto"/>
+        <w:ind w:left="-993" w:right="-988" w:firstLine="0"/>
+        <w:rPr>
+          <w:sz w:val="18"/>
+          <w:szCs w:val="18"/>
+          <w:lang w:val="en-AU"/>
+        </w:rPr>
+      </w:pPr>
+      <w:r>
+        <w:rPr>
+          <w:sz w:val="18"/>
+          <w:szCs w:val="18"/>
+          <w:lang w:val="en-AU"/>
+        </w:rPr>
+        <w:t>Utilized Postman, Github, VS code to aid development for Yeptech projects</w:t>
+      </w:r>
     </w:p>
     <w:p>
       <w:pPr>
         <w:tabs>
-          <w:tab w:val="right" w:pos="10206"/>
+          <w:tab w:val="right" w:pos="10348"/>
         </w:tabs>
         <w:spacing w:before="240" w:line="360" w:lineRule="auto"/>
-        <w:ind w:left="-993" w:right="-846"/>
+        <w:ind w:left="-993" w:right="-988"/>
         <w:rPr>
           <w:sz w:val="18"/>
           <w:szCs w:val="18"/>
@@ -1694,6 +1434,7 @@
           <w:szCs w:val="18"/>
           <w:lang w:val="en-AU"/>
         </w:rPr>
+        <w:lastRenderedPageBreak/>
         <w:t>AI ENGLISH PTY LTD</w:t>
       </w:r>
       <w:r>
@@ -1751,10 +1492,10 @@
     <w:p>
       <w:pPr>
         <w:tabs>
-          <w:tab w:val="right" w:pos="10206"/>
+          <w:tab w:val="right" w:pos="10348"/>
         </w:tabs>
         <w:spacing w:line="360" w:lineRule="auto"/>
-        <w:ind w:left="-993" w:right="-846"/>
+        <w:ind w:left="-993" w:right="-988"/>
         <w:rPr>
           <w:sz w:val="18"/>
           <w:szCs w:val="18"/>
@@ -1803,28 +1544,20 @@
           <w:numId w:val="4"/>
         </w:numPr>
         <w:spacing w:line="360" w:lineRule="auto"/>
-        <w:ind w:left="-993" w:right="-846" w:firstLine="0"/>
-        <w:rPr>
-          <w:sz w:val="18"/>
-          <w:szCs w:val="18"/>
-          <w:lang w:val="en-AU"/>
-        </w:rPr>
-      </w:pPr>
-      <w:r>
-        <w:rPr>
-          <w:sz w:val="18"/>
-          <w:szCs w:val="18"/>
-          <w:lang w:val="en-AU"/>
-        </w:rPr>
-        <w:t>D</w:t>
-      </w:r>
-      <w:r>
-        <w:rPr>
-          <w:sz w:val="18"/>
-          <w:szCs w:val="18"/>
-          <w:lang w:val="en-AU"/>
-        </w:rPr>
-        <w:t xml:space="preserve">eveloped </w:t>
+        <w:ind w:left="-993" w:right="-988" w:firstLine="0"/>
+        <w:rPr>
+          <w:sz w:val="18"/>
+          <w:szCs w:val="18"/>
+          <w:lang w:val="en-AU"/>
+        </w:rPr>
+      </w:pPr>
+      <w:r>
+        <w:rPr>
+          <w:sz w:val="18"/>
+          <w:szCs w:val="18"/>
+          <w:lang w:val="en-AU"/>
+        </w:rPr>
+        <w:t xml:space="preserve">Developed </w:t>
       </w:r>
       <w:r>
         <w:rPr>
@@ -1859,7 +1592,7 @@
           <w:numId w:val="4"/>
         </w:numPr>
         <w:spacing w:line="360" w:lineRule="auto"/>
-        <w:ind w:left="-993" w:right="-846" w:firstLine="0"/>
+        <w:ind w:left="-993" w:right="-988" w:firstLine="0"/>
         <w:rPr>
           <w:sz w:val="18"/>
           <w:szCs w:val="18"/>
@@ -1883,7 +1616,7 @@
           <w:numId w:val="4"/>
         </w:numPr>
         <w:spacing w:line="360" w:lineRule="auto"/>
-        <w:ind w:left="-993" w:right="-846" w:firstLine="0"/>
+        <w:ind w:left="-993" w:right="-988" w:firstLine="0"/>
         <w:rPr>
           <w:sz w:val="18"/>
           <w:szCs w:val="18"/>
@@ -1904,61 +1637,7 @@
           <w:szCs w:val="18"/>
           <w:lang w:val="en-AU"/>
         </w:rPr>
-        <w:t xml:space="preserve">mplemented AI-System UI with React.js, Ant design Pro v5, </w:t>
-      </w:r>
-      <w:proofErr w:type="spellStart"/>
-      <w:r>
-        <w:rPr>
-          <w:sz w:val="18"/>
-          <w:szCs w:val="18"/>
-          <w:lang w:val="en-AU"/>
-        </w:rPr>
-        <w:t>antd</w:t>
-      </w:r>
-      <w:proofErr w:type="spellEnd"/>
-      <w:r>
-        <w:rPr>
-          <w:sz w:val="18"/>
-          <w:szCs w:val="18"/>
-          <w:lang w:val="en-AU"/>
-        </w:rPr>
-        <w:t xml:space="preserve"> 4.x, </w:t>
-      </w:r>
-      <w:proofErr w:type="spellStart"/>
-      <w:r>
-        <w:rPr>
-          <w:sz w:val="18"/>
-          <w:szCs w:val="18"/>
-          <w:lang w:val="en-AU"/>
-        </w:rPr>
-        <w:t>umi</w:t>
-      </w:r>
-      <w:proofErr w:type="spellEnd"/>
-      <w:r>
-        <w:rPr>
-          <w:sz w:val="18"/>
-          <w:szCs w:val="18"/>
-          <w:lang w:val="en-AU"/>
-        </w:rPr>
-        <w:t xml:space="preserve">, Typescript 4.x, </w:t>
-      </w:r>
-      <w:proofErr w:type="spellStart"/>
-      <w:r>
-        <w:rPr>
-          <w:sz w:val="18"/>
-          <w:szCs w:val="18"/>
-          <w:lang w:val="en-AU"/>
-        </w:rPr>
-        <w:t>TSLint</w:t>
-      </w:r>
-      <w:proofErr w:type="spellEnd"/>
-      <w:r>
-        <w:rPr>
-          <w:sz w:val="18"/>
-          <w:szCs w:val="18"/>
-          <w:lang w:val="en-AU"/>
-        </w:rPr>
-        <w:t>, styled-components</w:t>
+        <w:t>mplemented AI-System UI with React.js, Ant design Pro v5, antd 4.x, umi, Typescript 4.x, TSLint, styled-components</w:t>
       </w:r>
       <w:r>
         <w:rPr>
@@ -1977,7 +1656,7 @@
           <w:numId w:val="4"/>
         </w:numPr>
         <w:spacing w:line="360" w:lineRule="auto"/>
-        <w:ind w:left="-993" w:right="-846" w:firstLine="0"/>
+        <w:ind w:left="-993" w:right="-988" w:firstLine="0"/>
         <w:rPr>
           <w:sz w:val="18"/>
           <w:szCs w:val="18"/>
@@ -1998,64 +1677,18 @@
           <w:szCs w:val="18"/>
           <w:lang w:val="en-AU"/>
         </w:rPr>
-        <w:t xml:space="preserve">mplemented RESTful API (AI-Server) as API gateway with Node.js, Express.js 4.x, Typescript 4.x, </w:t>
-      </w:r>
-      <w:proofErr w:type="spellStart"/>
-      <w:r>
-        <w:rPr>
-          <w:sz w:val="18"/>
-          <w:szCs w:val="18"/>
-          <w:lang w:val="en-AU"/>
-        </w:rPr>
-        <w:t>npm</w:t>
-      </w:r>
-      <w:proofErr w:type="spellEnd"/>
-      <w:r>
-        <w:rPr>
-          <w:sz w:val="18"/>
-          <w:szCs w:val="18"/>
-          <w:lang w:val="en-AU"/>
-        </w:rPr>
-        <w:t xml:space="preserve">/yarn, node- schedule, JWT token, </w:t>
-      </w:r>
-      <w:proofErr w:type="spellStart"/>
-      <w:r>
-        <w:rPr>
-          <w:sz w:val="18"/>
-          <w:szCs w:val="18"/>
-          <w:lang w:val="en-AU"/>
-        </w:rPr>
-        <w:t>pg</w:t>
-      </w:r>
-      <w:proofErr w:type="spellEnd"/>
-      <w:r>
-        <w:rPr>
-          <w:sz w:val="18"/>
-          <w:szCs w:val="18"/>
-          <w:lang w:val="en-AU"/>
-        </w:rPr>
-        <w:t xml:space="preserve">, </w:t>
-      </w:r>
-      <w:proofErr w:type="spellStart"/>
-      <w:r>
-        <w:rPr>
-          <w:sz w:val="18"/>
-          <w:szCs w:val="18"/>
-          <w:lang w:val="en-AU"/>
-        </w:rPr>
-        <w:t>nodemailer</w:t>
-      </w:r>
-      <w:proofErr w:type="spellEnd"/>
-    </w:p>
-    <w:p>
-      <w:pPr>
-        <w:pStyle w:val="ListParagraph"/>
-        <w:numPr>
-          <w:ilvl w:val="0"/>
-          <w:numId w:val="4"/>
-        </w:numPr>
-        <w:spacing w:line="360" w:lineRule="auto"/>
-        <w:ind w:left="-993" w:right="-846" w:firstLine="0"/>
+        <w:t>mplemented RESTful API (AI-Server) as API gateway with Node.js, Express.js 4.x, Typescript 4.x, npm/yarn, node- schedule, JWT token, pg, nodemailer</w:t>
+      </w:r>
+    </w:p>
+    <w:p>
+      <w:pPr>
+        <w:pStyle w:val="ListParagraph"/>
+        <w:numPr>
+          <w:ilvl w:val="0"/>
+          <w:numId w:val="4"/>
+        </w:numPr>
+        <w:spacing w:line="360" w:lineRule="auto"/>
+        <w:ind w:left="-993" w:right="-988" w:firstLine="0"/>
         <w:rPr>
           <w:sz w:val="18"/>
           <w:szCs w:val="18"/>
@@ -2076,158 +1709,66 @@
           <w:szCs w:val="18"/>
           <w:lang w:val="en-AU"/>
         </w:rPr>
-        <w:t xml:space="preserve">mplemented other RESTful API (Deputy-Server, </w:t>
-      </w:r>
-      <w:proofErr w:type="spellStart"/>
-      <w:r>
-        <w:rPr>
-          <w:sz w:val="18"/>
-          <w:szCs w:val="18"/>
-          <w:lang w:val="en-AU"/>
-        </w:rPr>
-        <w:t>XYlink</w:t>
-      </w:r>
-      <w:proofErr w:type="spellEnd"/>
-      <w:r>
-        <w:rPr>
-          <w:sz w:val="18"/>
-          <w:szCs w:val="18"/>
-          <w:lang w:val="en-AU"/>
-        </w:rPr>
-        <w:t xml:space="preserve">-Server) as Microservices to fetch and manipulate data from </w:t>
-      </w:r>
-      <w:proofErr w:type="spellStart"/>
-      <w:r>
-        <w:rPr>
-          <w:sz w:val="18"/>
-          <w:szCs w:val="18"/>
-          <w:lang w:val="en-AU"/>
-        </w:rPr>
-        <w:t>Airtable</w:t>
-      </w:r>
-      <w:proofErr w:type="spellEnd"/>
-      <w:r>
-        <w:rPr>
-          <w:sz w:val="18"/>
-          <w:szCs w:val="18"/>
-          <w:lang w:val="en-AU"/>
-        </w:rPr>
-        <w:t xml:space="preserve"> API, Deputy API, </w:t>
-      </w:r>
-      <w:proofErr w:type="spellStart"/>
-      <w:r>
-        <w:rPr>
-          <w:sz w:val="18"/>
-          <w:szCs w:val="18"/>
-          <w:lang w:val="en-AU"/>
-        </w:rPr>
-        <w:t>XYlink</w:t>
-      </w:r>
-      <w:proofErr w:type="spellEnd"/>
-      <w:r>
-        <w:rPr>
-          <w:sz w:val="18"/>
-          <w:szCs w:val="18"/>
-          <w:lang w:val="en-AU"/>
-        </w:rPr>
-        <w:t xml:space="preserve"> API, </w:t>
-      </w:r>
-      <w:proofErr w:type="spellStart"/>
-      <w:r>
-        <w:rPr>
-          <w:sz w:val="18"/>
-          <w:szCs w:val="18"/>
-          <w:lang w:val="en-AU"/>
-        </w:rPr>
-        <w:t>Ikuai</w:t>
-      </w:r>
-      <w:proofErr w:type="spellEnd"/>
-      <w:r>
-        <w:rPr>
-          <w:sz w:val="18"/>
-          <w:szCs w:val="18"/>
-          <w:lang w:val="en-AU"/>
-        </w:rPr>
-        <w:t xml:space="preserve"> API into desired data structure</w:t>
-      </w:r>
-    </w:p>
-    <w:p>
-      <w:pPr>
-        <w:pStyle w:val="ListParagraph"/>
-        <w:numPr>
-          <w:ilvl w:val="0"/>
-          <w:numId w:val="4"/>
-        </w:numPr>
-        <w:spacing w:line="360" w:lineRule="auto"/>
-        <w:ind w:left="-993" w:right="-846" w:firstLine="0"/>
-        <w:rPr>
-          <w:sz w:val="18"/>
-          <w:szCs w:val="18"/>
-          <w:lang w:val="en-AU"/>
-        </w:rPr>
-      </w:pPr>
-      <w:r>
-        <w:rPr>
-          <w:sz w:val="18"/>
-          <w:szCs w:val="18"/>
-          <w:lang w:val="en-AU"/>
-        </w:rPr>
-        <w:t xml:space="preserve">Maintained inline annotated API documents with </w:t>
-      </w:r>
-      <w:proofErr w:type="spellStart"/>
-      <w:r>
-        <w:rPr>
-          <w:sz w:val="18"/>
-          <w:szCs w:val="18"/>
-          <w:lang w:val="en-AU"/>
-        </w:rPr>
-        <w:t>apidoc</w:t>
-      </w:r>
-      <w:proofErr w:type="spellEnd"/>
-    </w:p>
-    <w:p>
-      <w:pPr>
-        <w:pStyle w:val="ListParagraph"/>
-        <w:numPr>
-          <w:ilvl w:val="0"/>
-          <w:numId w:val="4"/>
-        </w:numPr>
-        <w:spacing w:line="360" w:lineRule="auto"/>
-        <w:ind w:left="-993" w:right="-846" w:firstLine="0"/>
-        <w:rPr>
-          <w:sz w:val="18"/>
-          <w:szCs w:val="18"/>
-          <w:lang w:val="en-AU"/>
-        </w:rPr>
-      </w:pPr>
-      <w:r>
-        <w:rPr>
-          <w:sz w:val="18"/>
-          <w:szCs w:val="18"/>
-          <w:lang w:val="en-AU"/>
-        </w:rPr>
-        <w:t xml:space="preserve">Implemented Unit testing with JEST and </w:t>
-      </w:r>
-      <w:proofErr w:type="spellStart"/>
-      <w:r>
-        <w:rPr>
-          <w:sz w:val="18"/>
-          <w:szCs w:val="18"/>
-          <w:lang w:val="en-AU"/>
-        </w:rPr>
-        <w:t>Supertest</w:t>
-      </w:r>
-      <w:proofErr w:type="spellEnd"/>
-    </w:p>
-    <w:p>
-      <w:pPr>
-        <w:pStyle w:val="ListParagraph"/>
-        <w:numPr>
-          <w:ilvl w:val="0"/>
-          <w:numId w:val="4"/>
-        </w:numPr>
-        <w:spacing w:line="360" w:lineRule="auto"/>
-        <w:ind w:left="-993" w:right="-846" w:firstLine="0"/>
+        <w:t>mplemented other RESTful API (Deputy-Server, XYlink-Server) as Microservices to fetch and manipulate data from Airtable API, Deputy API, XYlink API, Ikuai API into desired data structure</w:t>
+      </w:r>
+    </w:p>
+    <w:p>
+      <w:pPr>
+        <w:pStyle w:val="ListParagraph"/>
+        <w:numPr>
+          <w:ilvl w:val="0"/>
+          <w:numId w:val="4"/>
+        </w:numPr>
+        <w:spacing w:line="360" w:lineRule="auto"/>
+        <w:ind w:left="-993" w:right="-988" w:firstLine="0"/>
+        <w:rPr>
+          <w:sz w:val="18"/>
+          <w:szCs w:val="18"/>
+          <w:lang w:val="en-AU"/>
+        </w:rPr>
+      </w:pPr>
+      <w:r>
+        <w:rPr>
+          <w:sz w:val="18"/>
+          <w:szCs w:val="18"/>
+          <w:lang w:val="en-AU"/>
+        </w:rPr>
+        <w:t>Maintained inline annotated API documents with apidoc</w:t>
+      </w:r>
+    </w:p>
+    <w:p>
+      <w:pPr>
+        <w:pStyle w:val="ListParagraph"/>
+        <w:numPr>
+          <w:ilvl w:val="0"/>
+          <w:numId w:val="4"/>
+        </w:numPr>
+        <w:spacing w:line="360" w:lineRule="auto"/>
+        <w:ind w:left="-993" w:right="-988" w:firstLine="0"/>
+        <w:rPr>
+          <w:sz w:val="18"/>
+          <w:szCs w:val="18"/>
+          <w:lang w:val="en-AU"/>
+        </w:rPr>
+      </w:pPr>
+      <w:r>
+        <w:rPr>
+          <w:sz w:val="18"/>
+          <w:szCs w:val="18"/>
+          <w:lang w:val="en-AU"/>
+        </w:rPr>
+        <w:t>Implemented Unit testing with JEST and Supertest</w:t>
+      </w:r>
+    </w:p>
+    <w:p>
+      <w:pPr>
+        <w:pStyle w:val="ListParagraph"/>
+        <w:numPr>
+          <w:ilvl w:val="0"/>
+          <w:numId w:val="4"/>
+        </w:numPr>
+        <w:spacing w:line="360" w:lineRule="auto"/>
+        <w:ind w:left="-993" w:right="-988" w:firstLine="0"/>
         <w:rPr>
           <w:sz w:val="18"/>
           <w:szCs w:val="18"/>
@@ -2251,7 +1792,7 @@
           <w:numId w:val="4"/>
         </w:numPr>
         <w:spacing w:line="360" w:lineRule="auto"/>
-        <w:ind w:left="-993" w:right="-846" w:firstLine="0"/>
+        <w:ind w:left="-993" w:right="-988" w:firstLine="0"/>
         <w:rPr>
           <w:sz w:val="18"/>
           <w:szCs w:val="18"/>
@@ -2280,34 +1821,16 @@
           <w:szCs w:val="18"/>
           <w:lang w:val="en-AU"/>
         </w:rPr>
-        <w:t xml:space="preserve">ed Postman, </w:t>
-      </w:r>
-      <w:proofErr w:type="spellStart"/>
-      <w:r>
-        <w:rPr>
-          <w:sz w:val="18"/>
-          <w:szCs w:val="18"/>
-          <w:lang w:val="en-AU"/>
-        </w:rPr>
-        <w:t>Github</w:t>
-      </w:r>
-      <w:proofErr w:type="spellEnd"/>
-      <w:r>
-        <w:rPr>
-          <w:sz w:val="18"/>
-          <w:szCs w:val="18"/>
-          <w:lang w:val="en-AU"/>
-        </w:rPr>
-        <w:t>, Jira, VS code to aid development for AI-System project</w:t>
+        <w:t>ed Postman, Github, Jira, VS code to aid development for AI-System project</w:t>
       </w:r>
     </w:p>
     <w:p>
       <w:pPr>
         <w:tabs>
-          <w:tab w:val="right" w:pos="10206"/>
+          <w:tab w:val="right" w:pos="10348"/>
         </w:tabs>
         <w:spacing w:before="240" w:line="360" w:lineRule="auto"/>
-        <w:ind w:left="-993" w:right="-846"/>
+        <w:ind w:left="-993" w:right="-988"/>
         <w:rPr>
           <w:sz w:val="18"/>
           <w:szCs w:val="18"/>
@@ -2323,7 +1846,7 @@
           <w:szCs w:val="18"/>
           <w:lang w:val="en-AU"/>
         </w:rPr>
-        <w:t>JR ACADEMY</w:t>
+        <w:t>JR ACADEMY PTY LTD</w:t>
       </w:r>
       <w:r>
         <w:rPr>
@@ -2334,17 +1857,6 @@
           <w:szCs w:val="18"/>
           <w:lang w:val="en-AU"/>
         </w:rPr>
-        <w:t xml:space="preserve"> PTY LTD</w:t>
-      </w:r>
-      <w:r>
-        <w:rPr>
-          <w:rFonts w:ascii="Tahoma" w:hAnsi="Tahoma" w:cs="Tahoma"/>
-          <w:b/>
-          <w:bCs/>
-          <w:sz w:val="18"/>
-          <w:szCs w:val="18"/>
-          <w:lang w:val="en-AU"/>
-        </w:rPr>
         <w:tab/>
       </w:r>
       <w:r>
@@ -2391,10 +1903,10 @@
     <w:p>
       <w:pPr>
         <w:tabs>
-          <w:tab w:val="right" w:pos="10206"/>
+          <w:tab w:val="right" w:pos="10348"/>
         </w:tabs>
         <w:spacing w:line="360" w:lineRule="auto"/>
-        <w:ind w:left="-993" w:right="-846"/>
+        <w:ind w:left="-993" w:right="-988"/>
         <w:rPr>
           <w:sz w:val="18"/>
           <w:szCs w:val="18"/>
@@ -2427,7 +1939,7 @@
           <w:numId w:val="4"/>
         </w:numPr>
         <w:spacing w:line="360" w:lineRule="auto"/>
-        <w:ind w:left="-993" w:right="-846" w:firstLine="0"/>
+        <w:ind w:left="-993" w:right="-988" w:firstLine="0"/>
         <w:rPr>
           <w:sz w:val="18"/>
           <w:szCs w:val="18"/>
@@ -2454,7 +1966,7 @@
           <w:numId w:val="4"/>
         </w:numPr>
         <w:spacing w:line="360" w:lineRule="auto"/>
-        <w:ind w:left="-993" w:right="-846" w:firstLine="0"/>
+        <w:ind w:left="-993" w:right="-988" w:firstLine="0"/>
         <w:rPr>
           <w:sz w:val="18"/>
           <w:szCs w:val="18"/>
@@ -2486,7 +1998,7 @@
           <w:numId w:val="4"/>
         </w:numPr>
         <w:spacing w:line="360" w:lineRule="auto"/>
-        <w:ind w:left="-993" w:right="-846" w:firstLine="0"/>
+        <w:ind w:left="-993" w:right="-988" w:firstLine="0"/>
         <w:rPr>
           <w:sz w:val="18"/>
           <w:szCs w:val="18"/>
@@ -2507,36 +2019,18 @@
           <w:szCs w:val="18"/>
           <w:lang w:val="en-AU"/>
         </w:rPr>
-        <w:t xml:space="preserve"> RESTful API with </w:t>
-      </w:r>
-      <w:proofErr w:type="spellStart"/>
-      <w:r>
-        <w:rPr>
-          <w:sz w:val="18"/>
-          <w:szCs w:val="18"/>
-          <w:lang w:val="en-AU"/>
-        </w:rPr>
-        <w:t>NodeJs</w:t>
-      </w:r>
-      <w:proofErr w:type="spellEnd"/>
-      <w:r>
-        <w:rPr>
-          <w:sz w:val="18"/>
-          <w:szCs w:val="18"/>
-          <w:lang w:val="en-AU"/>
-        </w:rPr>
-        <w:t>, Express, MongoDB and Mongoose.</w:t>
-      </w:r>
-    </w:p>
-    <w:p>
-      <w:pPr>
-        <w:pStyle w:val="ListParagraph"/>
-        <w:numPr>
-          <w:ilvl w:val="0"/>
-          <w:numId w:val="4"/>
-        </w:numPr>
-        <w:spacing w:line="360" w:lineRule="auto"/>
-        <w:ind w:left="-993" w:right="-846" w:firstLine="0"/>
+        <w:t xml:space="preserve"> RESTful API with NodeJs, Express, MongoDB and Mongoose.</w:t>
+      </w:r>
+    </w:p>
+    <w:p>
+      <w:pPr>
+        <w:pStyle w:val="ListParagraph"/>
+        <w:numPr>
+          <w:ilvl w:val="0"/>
+          <w:numId w:val="4"/>
+        </w:numPr>
+        <w:spacing w:line="360" w:lineRule="auto"/>
+        <w:ind w:left="-993" w:right="-988" w:firstLine="0"/>
         <w:rPr>
           <w:sz w:val="18"/>
           <w:szCs w:val="18"/>
@@ -2557,54 +2051,18 @@
           <w:szCs w:val="18"/>
           <w:lang w:val="en-AU"/>
         </w:rPr>
-        <w:t xml:space="preserve"> JR Academy web application with </w:t>
-      </w:r>
-      <w:proofErr w:type="spellStart"/>
-      <w:r>
-        <w:rPr>
-          <w:sz w:val="18"/>
-          <w:szCs w:val="18"/>
-          <w:lang w:val="en-AU"/>
-        </w:rPr>
-        <w:t>ReactJs</w:t>
-      </w:r>
-      <w:proofErr w:type="spellEnd"/>
-      <w:r>
-        <w:rPr>
-          <w:sz w:val="18"/>
-          <w:szCs w:val="18"/>
-          <w:lang w:val="en-AU"/>
-        </w:rPr>
-        <w:t xml:space="preserve">, JavaScript, Keystone V4, </w:t>
-      </w:r>
-      <w:proofErr w:type="spellStart"/>
-      <w:r>
-        <w:rPr>
-          <w:sz w:val="18"/>
-          <w:szCs w:val="18"/>
-          <w:lang w:val="en-AU"/>
-        </w:rPr>
-        <w:t>TSLint</w:t>
-      </w:r>
-      <w:proofErr w:type="spellEnd"/>
-      <w:r>
-        <w:rPr>
-          <w:sz w:val="18"/>
-          <w:szCs w:val="18"/>
-          <w:lang w:val="en-AU"/>
-        </w:rPr>
-        <w:t>, HTML5, CSS, SASS, Pug and Responsive Design.</w:t>
-      </w:r>
-    </w:p>
-    <w:p>
-      <w:pPr>
-        <w:pStyle w:val="ListParagraph"/>
-        <w:numPr>
-          <w:ilvl w:val="0"/>
-          <w:numId w:val="4"/>
-        </w:numPr>
-        <w:spacing w:line="360" w:lineRule="auto"/>
-        <w:ind w:left="-993" w:right="-846" w:firstLine="0"/>
+        <w:t xml:space="preserve"> JR Academy web application with ReactJs, JavaScript, Keystone V4, TSLint, HTML5, CSS, SASS, Pug and Responsive Design.</w:t>
+      </w:r>
+    </w:p>
+    <w:p>
+      <w:pPr>
+        <w:pStyle w:val="ListParagraph"/>
+        <w:numPr>
+          <w:ilvl w:val="0"/>
+          <w:numId w:val="4"/>
+        </w:numPr>
+        <w:spacing w:line="360" w:lineRule="auto"/>
+        <w:ind w:left="-993" w:right="-988" w:firstLine="0"/>
         <w:rPr>
           <w:sz w:val="18"/>
           <w:szCs w:val="18"/>
@@ -2625,34 +2083,16 @@
           <w:szCs w:val="18"/>
           <w:lang w:val="en-AU"/>
         </w:rPr>
-        <w:t xml:space="preserve">orking with BA, UI/UX designers, </w:t>
-      </w:r>
-      <w:proofErr w:type="spellStart"/>
-      <w:r>
-        <w:rPr>
-          <w:sz w:val="18"/>
-          <w:szCs w:val="18"/>
-          <w:lang w:val="en-AU"/>
-        </w:rPr>
-        <w:t>Devops</w:t>
-      </w:r>
-      <w:proofErr w:type="spellEnd"/>
-      <w:r>
-        <w:rPr>
-          <w:sz w:val="18"/>
-          <w:szCs w:val="18"/>
-          <w:lang w:val="en-AU"/>
-        </w:rPr>
-        <w:t xml:space="preserve"> engineers and other developers in an agile environment.</w:t>
+        <w:t>orking with BA, UI/UX designers, Devops engineers and other developers in an agile environment.</w:t>
       </w:r>
     </w:p>
     <w:p>
       <w:pPr>
         <w:tabs>
-          <w:tab w:val="right" w:pos="10206"/>
+          <w:tab w:val="right" w:pos="10348"/>
         </w:tabs>
         <w:spacing w:before="240" w:line="360" w:lineRule="auto"/>
-        <w:ind w:left="-993" w:right="-846"/>
+        <w:ind w:left="-993" w:right="-988"/>
         <w:rPr>
           <w:sz w:val="18"/>
           <w:szCs w:val="18"/>
@@ -2752,24 +2192,16 @@
           <w:szCs w:val="18"/>
           <w:lang w:val="en-AU"/>
         </w:rPr>
-        <w:t>Aug</w:t>
-      </w:r>
-      <w:r>
-        <w:rPr>
-          <w:sz w:val="18"/>
-          <w:szCs w:val="18"/>
-          <w:lang w:val="en-AU"/>
-        </w:rPr>
-        <w:t xml:space="preserve"> 2021</w:t>
+        <w:t>Aug 2021</w:t>
       </w:r>
     </w:p>
     <w:p>
       <w:pPr>
         <w:tabs>
-          <w:tab w:val="right" w:pos="10206"/>
+          <w:tab w:val="right" w:pos="10348"/>
         </w:tabs>
         <w:spacing w:line="360" w:lineRule="auto"/>
-        <w:ind w:left="-993" w:right="-846"/>
+        <w:ind w:left="-993" w:right="-988"/>
         <w:rPr>
           <w:sz w:val="18"/>
           <w:szCs w:val="18"/>
@@ -2802,7 +2234,7 @@
           <w:numId w:val="4"/>
         </w:numPr>
         <w:spacing w:line="360" w:lineRule="auto"/>
-        <w:ind w:left="-993" w:right="-846" w:firstLine="0"/>
+        <w:ind w:left="-993" w:right="-988" w:firstLine="0"/>
         <w:rPr>
           <w:sz w:val="18"/>
           <w:szCs w:val="18"/>
@@ -2829,326 +2261,127 @@
           <w:numId w:val="4"/>
         </w:numPr>
         <w:spacing w:line="360" w:lineRule="auto"/>
-        <w:ind w:left="-993" w:right="-846" w:firstLine="0"/>
-        <w:rPr>
-          <w:sz w:val="18"/>
-          <w:szCs w:val="18"/>
-          <w:lang w:val="en-AU"/>
-        </w:rPr>
-      </w:pPr>
-      <w:r>
-        <w:rPr>
-          <w:sz w:val="18"/>
-          <w:szCs w:val="18"/>
-          <w:lang w:val="en-AU"/>
-        </w:rPr>
-        <w:t xml:space="preserve">Designed and developed an online booking travel platform (Best traveller) to help clients with personalized trip routes, convenient trip booking as a full-stack developer in a Scrum team with BA and DevOps which had two weeks per Scrum and conducted daily </w:t>
-      </w:r>
-      <w:proofErr w:type="gramStart"/>
-      <w:r>
-        <w:rPr>
-          <w:sz w:val="18"/>
-          <w:szCs w:val="18"/>
-          <w:lang w:val="en-AU"/>
-        </w:rPr>
-        <w:t>stand up</w:t>
-      </w:r>
-      <w:proofErr w:type="gramEnd"/>
-      <w:r>
-        <w:rPr>
-          <w:sz w:val="18"/>
-          <w:szCs w:val="18"/>
-          <w:lang w:val="en-AU"/>
-        </w:rPr>
-        <w:t xml:space="preserve"> meeting, kick-off meeting every week</w:t>
-      </w:r>
-    </w:p>
-    <w:p>
-      <w:pPr>
-        <w:pStyle w:val="ListParagraph"/>
-        <w:numPr>
-          <w:ilvl w:val="0"/>
-          <w:numId w:val="4"/>
-        </w:numPr>
-        <w:spacing w:line="360" w:lineRule="auto"/>
-        <w:ind w:left="-993" w:right="-846" w:firstLine="0"/>
-        <w:rPr>
-          <w:sz w:val="18"/>
-          <w:szCs w:val="18"/>
-          <w:lang w:val="en-AU"/>
-        </w:rPr>
-      </w:pPr>
-      <w:r>
-        <w:rPr>
-          <w:sz w:val="18"/>
-          <w:szCs w:val="18"/>
-          <w:lang w:val="en-AU"/>
-        </w:rPr>
-        <w:t xml:space="preserve">Shared and contributed knowledge with teammates to resolve code issues especially merge conflict via </w:t>
-      </w:r>
-      <w:proofErr w:type="spellStart"/>
-      <w:r>
-        <w:rPr>
-          <w:sz w:val="18"/>
-          <w:szCs w:val="18"/>
-          <w:lang w:val="en-AU"/>
-        </w:rPr>
-        <w:t>BitBucket</w:t>
-      </w:r>
-      <w:proofErr w:type="spellEnd"/>
-      <w:r>
-        <w:rPr>
-          <w:sz w:val="18"/>
-          <w:szCs w:val="18"/>
-          <w:lang w:val="en-AU"/>
-        </w:rPr>
-        <w:t xml:space="preserve"> Review teammate's code and give them constructive feedback to reach code best practice </w:t>
-      </w:r>
-    </w:p>
-    <w:p>
-      <w:pPr>
-        <w:pStyle w:val="ListParagraph"/>
-        <w:numPr>
-          <w:ilvl w:val="0"/>
-          <w:numId w:val="4"/>
-        </w:numPr>
-        <w:spacing w:line="360" w:lineRule="auto"/>
-        <w:ind w:left="-993" w:right="-846" w:firstLine="0"/>
-        <w:rPr>
-          <w:sz w:val="18"/>
-          <w:szCs w:val="18"/>
-          <w:lang w:val="en-AU"/>
-        </w:rPr>
-      </w:pPr>
-      <w:r>
-        <w:rPr>
-          <w:sz w:val="18"/>
-          <w:szCs w:val="18"/>
-          <w:lang w:val="en-AU"/>
-        </w:rPr>
-        <w:t xml:space="preserve">Worked with BA with </w:t>
-      </w:r>
-      <w:proofErr w:type="spellStart"/>
-      <w:r>
-        <w:rPr>
-          <w:sz w:val="18"/>
-          <w:szCs w:val="18"/>
-          <w:lang w:val="en-AU"/>
-        </w:rPr>
-        <w:t>Zeplin</w:t>
-      </w:r>
-      <w:proofErr w:type="spellEnd"/>
-      <w:r>
-        <w:rPr>
-          <w:sz w:val="18"/>
-          <w:szCs w:val="18"/>
-          <w:lang w:val="en-AU"/>
-        </w:rPr>
-        <w:t xml:space="preserve">, Figma and implemented frontend with React.js, Redux, Hooks, JavaScript, ES6, </w:t>
-      </w:r>
-      <w:proofErr w:type="spellStart"/>
-      <w:r>
-        <w:rPr>
-          <w:sz w:val="18"/>
-          <w:szCs w:val="18"/>
-          <w:lang w:val="en-AU"/>
-        </w:rPr>
-        <w:t>ESLint</w:t>
-      </w:r>
-      <w:proofErr w:type="spellEnd"/>
-      <w:r>
-        <w:rPr>
-          <w:sz w:val="18"/>
-          <w:szCs w:val="18"/>
-          <w:lang w:val="en-AU"/>
-        </w:rPr>
-        <w:t xml:space="preserve"> Airbnb, Responsive design, </w:t>
-      </w:r>
-      <w:proofErr w:type="spellStart"/>
-      <w:r>
-        <w:rPr>
-          <w:sz w:val="18"/>
-          <w:szCs w:val="18"/>
-          <w:lang w:val="en-AU"/>
-        </w:rPr>
-        <w:t>Mapbox</w:t>
-      </w:r>
-      <w:proofErr w:type="spellEnd"/>
-      <w:r>
-        <w:rPr>
-          <w:sz w:val="18"/>
-          <w:szCs w:val="18"/>
-          <w:lang w:val="en-AU"/>
-        </w:rPr>
-        <w:t>, moment</w:t>
-      </w:r>
-    </w:p>
-    <w:p>
-      <w:pPr>
-        <w:pStyle w:val="ListParagraph"/>
-        <w:numPr>
-          <w:ilvl w:val="0"/>
-          <w:numId w:val="4"/>
-        </w:numPr>
-        <w:spacing w:line="360" w:lineRule="auto"/>
-        <w:ind w:left="-993" w:right="-846" w:firstLine="0"/>
-        <w:rPr>
-          <w:sz w:val="18"/>
-          <w:szCs w:val="18"/>
-          <w:lang w:val="en-AU"/>
-        </w:rPr>
-      </w:pPr>
-      <w:r>
-        <w:rPr>
-          <w:sz w:val="18"/>
-          <w:szCs w:val="18"/>
-          <w:lang w:val="en-AU"/>
-        </w:rPr>
-        <w:t xml:space="preserve">Implemented backend with Node.js Express.js 4.x, </w:t>
-      </w:r>
-      <w:proofErr w:type="spellStart"/>
-      <w:r>
-        <w:rPr>
-          <w:sz w:val="18"/>
-          <w:szCs w:val="18"/>
-          <w:lang w:val="en-AU"/>
-        </w:rPr>
-        <w:t>npm</w:t>
-      </w:r>
-      <w:proofErr w:type="spellEnd"/>
-      <w:r>
-        <w:rPr>
-          <w:sz w:val="18"/>
-          <w:szCs w:val="18"/>
-          <w:lang w:val="en-AU"/>
-        </w:rPr>
-        <w:t xml:space="preserve">/yarn, JWT Token, crypto, </w:t>
-      </w:r>
-      <w:proofErr w:type="spellStart"/>
-      <w:r>
-        <w:rPr>
-          <w:sz w:val="18"/>
-          <w:szCs w:val="18"/>
-          <w:lang w:val="en-AU"/>
-        </w:rPr>
-        <w:t>morgan</w:t>
-      </w:r>
-      <w:proofErr w:type="spellEnd"/>
-      <w:r>
-        <w:rPr>
-          <w:sz w:val="18"/>
-          <w:szCs w:val="18"/>
-          <w:lang w:val="en-AU"/>
-        </w:rPr>
-        <w:t xml:space="preserve">, </w:t>
-      </w:r>
-      <w:proofErr w:type="spellStart"/>
-      <w:r>
-        <w:rPr>
-          <w:sz w:val="18"/>
-          <w:szCs w:val="18"/>
-          <w:lang w:val="en-AU"/>
-        </w:rPr>
-        <w:t>dotenv</w:t>
-      </w:r>
-      <w:proofErr w:type="spellEnd"/>
-      <w:r>
-        <w:rPr>
-          <w:sz w:val="18"/>
-          <w:szCs w:val="18"/>
-          <w:lang w:val="en-AU"/>
-        </w:rPr>
-        <w:t xml:space="preserve">, </w:t>
-      </w:r>
-      <w:proofErr w:type="spellStart"/>
-      <w:r>
-        <w:rPr>
-          <w:sz w:val="18"/>
-          <w:szCs w:val="18"/>
-          <w:lang w:val="en-AU"/>
-        </w:rPr>
-        <w:t>joi</w:t>
-      </w:r>
-      <w:proofErr w:type="spellEnd"/>
-      <w:r>
-        <w:rPr>
-          <w:sz w:val="18"/>
-          <w:szCs w:val="18"/>
-          <w:lang w:val="en-AU"/>
-        </w:rPr>
-        <w:t xml:space="preserve">, mongoose, </w:t>
-      </w:r>
-      <w:proofErr w:type="spellStart"/>
-      <w:r>
-        <w:rPr>
-          <w:sz w:val="18"/>
-          <w:szCs w:val="18"/>
-          <w:lang w:val="en-AU"/>
-        </w:rPr>
-        <w:t>nodemailer</w:t>
-      </w:r>
-      <w:proofErr w:type="spellEnd"/>
-      <w:r>
-        <w:rPr>
-          <w:sz w:val="18"/>
-          <w:szCs w:val="18"/>
-          <w:lang w:val="en-AU"/>
-        </w:rPr>
-        <w:t xml:space="preserve"> </w:t>
-      </w:r>
-    </w:p>
-    <w:p>
-      <w:pPr>
-        <w:pStyle w:val="ListParagraph"/>
-        <w:numPr>
-          <w:ilvl w:val="0"/>
-          <w:numId w:val="4"/>
-        </w:numPr>
-        <w:spacing w:line="360" w:lineRule="auto"/>
-        <w:ind w:left="-993" w:right="-846" w:firstLine="0"/>
-        <w:rPr>
-          <w:sz w:val="18"/>
-          <w:szCs w:val="18"/>
-          <w:lang w:val="en-AU"/>
-        </w:rPr>
-      </w:pPr>
-      <w:r>
-        <w:rPr>
-          <w:sz w:val="18"/>
-          <w:szCs w:val="18"/>
-          <w:lang w:val="en-AU"/>
-        </w:rPr>
-        <w:lastRenderedPageBreak/>
-        <w:t xml:space="preserve">Implemented Unit testing with JEST and </w:t>
-      </w:r>
-      <w:proofErr w:type="spellStart"/>
-      <w:r>
-        <w:rPr>
-          <w:sz w:val="18"/>
-          <w:szCs w:val="18"/>
-          <w:lang w:val="en-AU"/>
-        </w:rPr>
-        <w:t>Supertest</w:t>
-      </w:r>
-      <w:proofErr w:type="spellEnd"/>
-      <w:r>
-        <w:rPr>
-          <w:sz w:val="18"/>
-          <w:szCs w:val="18"/>
-          <w:lang w:val="en-AU"/>
-        </w:rPr>
-        <w:t xml:space="preserve"> </w:t>
-      </w:r>
-    </w:p>
-    <w:p>
-      <w:pPr>
-        <w:pStyle w:val="ListParagraph"/>
-        <w:numPr>
-          <w:ilvl w:val="0"/>
-          <w:numId w:val="4"/>
-        </w:numPr>
-        <w:spacing w:line="360" w:lineRule="auto"/>
-        <w:ind w:left="-993" w:right="-846" w:firstLine="0"/>
+        <w:ind w:left="-993" w:right="-988" w:firstLine="0"/>
+        <w:rPr>
+          <w:sz w:val="18"/>
+          <w:szCs w:val="18"/>
+          <w:lang w:val="en-AU"/>
+        </w:rPr>
+      </w:pPr>
+      <w:r>
+        <w:rPr>
+          <w:sz w:val="18"/>
+          <w:szCs w:val="18"/>
+          <w:lang w:val="en-AU"/>
+        </w:rPr>
+        <w:t>Designed and developed an online booking travel platform (Best traveller) to help clients with personalized trip routes, convenient trip booking as a full-stack developer in a Scrum team with BA and DevOps which had two weeks per Scrum and conducted daily stand up meeting, kick-off meeting every week</w:t>
+      </w:r>
+    </w:p>
+    <w:p>
+      <w:pPr>
+        <w:pStyle w:val="ListParagraph"/>
+        <w:numPr>
+          <w:ilvl w:val="0"/>
+          <w:numId w:val="4"/>
+        </w:numPr>
+        <w:spacing w:line="360" w:lineRule="auto"/>
+        <w:ind w:left="-993" w:right="-988" w:firstLine="0"/>
+        <w:rPr>
+          <w:sz w:val="18"/>
+          <w:szCs w:val="18"/>
+          <w:lang w:val="en-AU"/>
+        </w:rPr>
+      </w:pPr>
+      <w:r>
+        <w:rPr>
+          <w:sz w:val="18"/>
+          <w:szCs w:val="18"/>
+          <w:lang w:val="en-AU"/>
+        </w:rPr>
+        <w:t xml:space="preserve">Shared and contributed knowledge with teammates to resolve code issues especially merge conflict via BitBucket Review teammate's code and give them constructive feedback to reach code best practice </w:t>
+      </w:r>
+    </w:p>
+    <w:p>
+      <w:pPr>
+        <w:pStyle w:val="ListParagraph"/>
+        <w:numPr>
+          <w:ilvl w:val="0"/>
+          <w:numId w:val="4"/>
+        </w:numPr>
+        <w:spacing w:line="360" w:lineRule="auto"/>
+        <w:ind w:left="-993" w:right="-988" w:firstLine="0"/>
+        <w:rPr>
+          <w:sz w:val="18"/>
+          <w:szCs w:val="18"/>
+          <w:lang w:val="en-AU"/>
+        </w:rPr>
+      </w:pPr>
+      <w:r>
+        <w:rPr>
+          <w:sz w:val="18"/>
+          <w:szCs w:val="18"/>
+          <w:lang w:val="en-AU"/>
+        </w:rPr>
+        <w:t>Worked with BA with Zeplin, Figma and implemented frontend with React.js, Redux, Hooks, JavaScript, ES6, ESLint Airbnb, Responsive design, Mapbox, moment</w:t>
+      </w:r>
+    </w:p>
+    <w:p>
+      <w:pPr>
+        <w:pStyle w:val="ListParagraph"/>
+        <w:numPr>
+          <w:ilvl w:val="0"/>
+          <w:numId w:val="4"/>
+        </w:numPr>
+        <w:spacing w:line="360" w:lineRule="auto"/>
+        <w:ind w:left="-993" w:right="-988" w:firstLine="0"/>
+        <w:rPr>
+          <w:sz w:val="18"/>
+          <w:szCs w:val="18"/>
+          <w:lang w:val="en-AU"/>
+        </w:rPr>
+      </w:pPr>
+      <w:r>
+        <w:rPr>
+          <w:sz w:val="18"/>
+          <w:szCs w:val="18"/>
+          <w:lang w:val="en-AU"/>
+        </w:rPr>
+        <w:t xml:space="preserve">Implemented backend with Node.js Express.js 4.x, npm/yarn, JWT Token, crypto, morgan, dotenv, joi, mongoose, nodemailer </w:t>
+      </w:r>
+    </w:p>
+    <w:p>
+      <w:pPr>
+        <w:pStyle w:val="ListParagraph"/>
+        <w:numPr>
+          <w:ilvl w:val="0"/>
+          <w:numId w:val="4"/>
+        </w:numPr>
+        <w:spacing w:line="360" w:lineRule="auto"/>
+        <w:ind w:left="-993" w:right="-988" w:firstLine="0"/>
+        <w:rPr>
+          <w:sz w:val="18"/>
+          <w:szCs w:val="18"/>
+          <w:lang w:val="en-AU"/>
+        </w:rPr>
+      </w:pPr>
+      <w:r>
+        <w:rPr>
+          <w:sz w:val="18"/>
+          <w:szCs w:val="18"/>
+          <w:lang w:val="en-AU"/>
+        </w:rPr>
+        <w:t xml:space="preserve">Implemented Unit testing with JEST and Supertest </w:t>
+      </w:r>
+    </w:p>
+    <w:p>
+      <w:pPr>
+        <w:pStyle w:val="ListParagraph"/>
+        <w:numPr>
+          <w:ilvl w:val="0"/>
+          <w:numId w:val="4"/>
+        </w:numPr>
+        <w:spacing w:line="360" w:lineRule="auto"/>
+        <w:ind w:left="-993" w:right="-988" w:firstLine="0"/>
         <w:rPr>
           <w:sz w:val="18"/>
           <w:szCs w:val="18"/>
@@ -3172,7 +2405,7 @@
           <w:numId w:val="4"/>
         </w:numPr>
         <w:spacing w:line="360" w:lineRule="auto"/>
-        <w:ind w:left="-993" w:right="-846" w:firstLine="0"/>
+        <w:ind w:left="-993" w:right="-988" w:firstLine="0"/>
         <w:rPr>
           <w:sz w:val="18"/>
           <w:szCs w:val="18"/>
@@ -3196,7 +2429,7 @@
           <w:numId w:val="4"/>
         </w:numPr>
         <w:spacing w:line="360" w:lineRule="auto"/>
-        <w:ind w:left="-993" w:right="-846" w:firstLine="0"/>
+        <w:ind w:left="-993" w:right="-988" w:firstLine="0"/>
         <w:rPr>
           <w:sz w:val="18"/>
           <w:szCs w:val="18"/>
@@ -3220,7 +2453,7 @@
           <w:numId w:val="4"/>
         </w:numPr>
         <w:spacing w:line="360" w:lineRule="auto"/>
-        <w:ind w:left="-993" w:right="-846" w:firstLine="0"/>
+        <w:ind w:left="-993" w:right="-988" w:firstLine="0"/>
         <w:rPr>
           <w:sz w:val="18"/>
           <w:szCs w:val="18"/>
@@ -3249,52 +2482,16 @@
           <w:szCs w:val="18"/>
           <w:lang w:val="en-AU"/>
         </w:rPr>
-        <w:t xml:space="preserve">ed Postman, </w:t>
-      </w:r>
-      <w:proofErr w:type="spellStart"/>
-      <w:r>
-        <w:rPr>
-          <w:sz w:val="18"/>
-          <w:szCs w:val="18"/>
-          <w:lang w:val="en-AU"/>
-        </w:rPr>
-        <w:t>BitBucket</w:t>
-      </w:r>
-      <w:proofErr w:type="spellEnd"/>
-      <w:r>
-        <w:rPr>
-          <w:sz w:val="18"/>
-          <w:szCs w:val="18"/>
-          <w:lang w:val="en-AU"/>
-        </w:rPr>
-        <w:t xml:space="preserve">, Jira, VS code to aid development for </w:t>
-      </w:r>
-      <w:proofErr w:type="gramStart"/>
-      <w:r>
-        <w:rPr>
-          <w:sz w:val="18"/>
-          <w:szCs w:val="18"/>
-          <w:lang w:val="en-AU"/>
-        </w:rPr>
-        <w:t>Best</w:t>
-      </w:r>
-      <w:proofErr w:type="gramEnd"/>
-      <w:r>
-        <w:rPr>
-          <w:sz w:val="18"/>
-          <w:szCs w:val="18"/>
-          <w:lang w:val="en-AU"/>
-        </w:rPr>
-        <w:t xml:space="preserve"> traveller project</w:t>
+        <w:t>ed Postman, BitBucket, Jira, VS code to aid development for Best traveller project</w:t>
       </w:r>
     </w:p>
     <w:p>
       <w:pPr>
         <w:tabs>
-          <w:tab w:val="right" w:pos="10206"/>
+          <w:tab w:val="right" w:pos="10348"/>
         </w:tabs>
         <w:spacing w:before="240" w:line="360" w:lineRule="auto"/>
-        <w:ind w:left="-993" w:right="-846"/>
+        <w:ind w:left="-993" w:right="-988"/>
         <w:rPr>
           <w:sz w:val="18"/>
           <w:szCs w:val="18"/>
@@ -3310,7 +2507,7 @@
           <w:szCs w:val="18"/>
           <w:lang w:val="en-AU"/>
         </w:rPr>
-        <w:t>MY WEATHER</w:t>
+        <w:t>MY WEATHER WEB APP</w:t>
       </w:r>
       <w:r>
         <w:rPr>
@@ -3321,17 +2518,6 @@
           <w:szCs w:val="18"/>
           <w:lang w:val="en-AU"/>
         </w:rPr>
-        <w:t xml:space="preserve"> WEB APP</w:t>
-      </w:r>
-      <w:r>
-        <w:rPr>
-          <w:rFonts w:ascii="Tahoma" w:hAnsi="Tahoma" w:cs="Tahoma"/>
-          <w:b/>
-          <w:bCs/>
-          <w:sz w:val="18"/>
-          <w:szCs w:val="18"/>
-          <w:lang w:val="en-AU"/>
-        </w:rPr>
         <w:tab/>
       </w:r>
       <w:r>
@@ -3372,53 +2558,29 @@
           <w:szCs w:val="18"/>
           <w:lang w:val="en-AU"/>
         </w:rPr>
-        <w:t>Jun</w:t>
-      </w:r>
-      <w:r>
-        <w:rPr>
-          <w:sz w:val="18"/>
-          <w:szCs w:val="18"/>
-          <w:lang w:val="en-AU"/>
-        </w:rPr>
-        <w:t xml:space="preserve"> 2021</w:t>
+        <w:t>Jun 2021</w:t>
       </w:r>
     </w:p>
     <w:p>
       <w:pPr>
         <w:tabs>
-          <w:tab w:val="right" w:pos="10206"/>
+          <w:tab w:val="right" w:pos="10348"/>
         </w:tabs>
         <w:spacing w:line="360" w:lineRule="auto"/>
-        <w:ind w:left="-993" w:right="-846"/>
-        <w:rPr>
-          <w:sz w:val="18"/>
-          <w:szCs w:val="18"/>
-          <w:lang w:val="en-AU"/>
-        </w:rPr>
-      </w:pPr>
-      <w:r>
-        <w:rPr>
-          <w:sz w:val="18"/>
-          <w:szCs w:val="18"/>
-          <w:lang w:val="en-AU"/>
-        </w:rPr>
-        <w:t>F</w:t>
-      </w:r>
-      <w:r>
-        <w:rPr>
-          <w:sz w:val="18"/>
-          <w:szCs w:val="18"/>
-          <w:lang w:val="en-AU"/>
-        </w:rPr>
-        <w:t>ront-end</w:t>
-      </w:r>
-      <w:r>
-        <w:rPr>
-          <w:sz w:val="18"/>
-          <w:szCs w:val="18"/>
-          <w:lang w:val="en-AU"/>
-        </w:rPr>
-        <w:t xml:space="preserve"> Developer</w:t>
+        <w:ind w:left="-993" w:right="-988"/>
+        <w:rPr>
+          <w:sz w:val="18"/>
+          <w:szCs w:val="18"/>
+          <w:lang w:val="en-AU"/>
+        </w:rPr>
+      </w:pPr>
+      <w:r>
+        <w:rPr>
+          <w:sz w:val="18"/>
+          <w:szCs w:val="18"/>
+          <w:lang w:val="en-AU"/>
+        </w:rPr>
+        <w:t>Front-end Developer</w:t>
       </w:r>
       <w:r>
         <w:rPr>
@@ -3438,7 +2600,7 @@
           <w:numId w:val="4"/>
         </w:numPr>
         <w:spacing w:line="360" w:lineRule="auto"/>
-        <w:ind w:left="-993" w:right="-846" w:hanging="11"/>
+        <w:ind w:left="-993" w:right="-988" w:hanging="11"/>
         <w:rPr>
           <w:sz w:val="18"/>
           <w:szCs w:val="18"/>
@@ -3465,7 +2627,7 @@
           <w:numId w:val="4"/>
         </w:numPr>
         <w:spacing w:line="360" w:lineRule="auto"/>
-        <w:ind w:left="-993" w:right="-846" w:firstLine="0"/>
+        <w:ind w:left="-993" w:right="-988" w:firstLine="0"/>
         <w:rPr>
           <w:sz w:val="18"/>
           <w:szCs w:val="18"/>
@@ -3489,7 +2651,7 @@
           <w:numId w:val="4"/>
         </w:numPr>
         <w:spacing w:line="360" w:lineRule="auto"/>
-        <w:ind w:left="-993" w:right="-846" w:firstLine="0"/>
+        <w:ind w:left="-993" w:right="-988" w:firstLine="0"/>
         <w:rPr>
           <w:sz w:val="18"/>
           <w:szCs w:val="18"/>
@@ -3513,49 +2675,32 @@
           <w:numId w:val="4"/>
         </w:numPr>
         <w:spacing w:line="360" w:lineRule="auto"/>
-        <w:ind w:left="-993" w:right="-846" w:hanging="11"/>
-        <w:rPr>
-          <w:sz w:val="18"/>
-          <w:szCs w:val="18"/>
-          <w:lang w:val="en-AU"/>
-        </w:rPr>
-      </w:pPr>
-      <w:r>
-        <w:rPr>
-          <w:sz w:val="18"/>
-          <w:szCs w:val="18"/>
-          <w:lang w:val="en-AU"/>
-        </w:rPr>
-        <w:t xml:space="preserve">Fetched and manipulated data from </w:t>
-      </w:r>
-      <w:proofErr w:type="spellStart"/>
-      <w:r>
-        <w:rPr>
-          <w:sz w:val="18"/>
-          <w:szCs w:val="18"/>
-          <w:lang w:val="en-AU"/>
-        </w:rPr>
-        <w:t>OpenWeather</w:t>
-      </w:r>
-      <w:proofErr w:type="spellEnd"/>
-      <w:r>
-        <w:rPr>
-          <w:sz w:val="18"/>
-          <w:szCs w:val="18"/>
-          <w:lang w:val="en-AU"/>
-        </w:rPr>
-        <w:t xml:space="preserve"> API into desired data structure </w:t>
-      </w:r>
-    </w:p>
-    <w:p>
-      <w:pPr>
-        <w:pStyle w:val="ListParagraph"/>
-        <w:numPr>
-          <w:ilvl w:val="0"/>
-          <w:numId w:val="4"/>
-        </w:numPr>
-        <w:spacing w:line="360" w:lineRule="auto"/>
-        <w:ind w:left="-993" w:right="-846" w:hanging="11"/>
+        <w:ind w:left="-993" w:right="-988" w:hanging="11"/>
+        <w:rPr>
+          <w:sz w:val="18"/>
+          <w:szCs w:val="18"/>
+          <w:lang w:val="en-AU"/>
+        </w:rPr>
+      </w:pPr>
+      <w:r>
+        <w:rPr>
+          <w:sz w:val="18"/>
+          <w:szCs w:val="18"/>
+          <w:lang w:val="en-AU"/>
+        </w:rPr>
+        <w:lastRenderedPageBreak/>
+        <w:t xml:space="preserve">Fetched and manipulated data from OpenWeather API into desired data structure </w:t>
+      </w:r>
+    </w:p>
+    <w:p>
+      <w:pPr>
+        <w:pStyle w:val="ListParagraph"/>
+        <w:numPr>
+          <w:ilvl w:val="0"/>
+          <w:numId w:val="4"/>
+        </w:numPr>
+        <w:spacing w:line="360" w:lineRule="auto"/>
+        <w:ind w:left="-993" w:right="-988" w:hanging="11"/>
         <w:rPr>
           <w:sz w:val="18"/>
           <w:szCs w:val="18"/>
@@ -3584,31 +2729,13 @@
           <w:szCs w:val="18"/>
           <w:lang w:val="en-AU"/>
         </w:rPr>
-        <w:t xml:space="preserve">ed Postman, </w:t>
-      </w:r>
-      <w:proofErr w:type="spellStart"/>
-      <w:r>
-        <w:rPr>
-          <w:sz w:val="18"/>
-          <w:szCs w:val="18"/>
-          <w:lang w:val="en-AU"/>
-        </w:rPr>
-        <w:t>Github</w:t>
-      </w:r>
-      <w:proofErr w:type="spellEnd"/>
-      <w:r>
-        <w:rPr>
-          <w:sz w:val="18"/>
-          <w:szCs w:val="18"/>
-          <w:lang w:val="en-AU"/>
-        </w:rPr>
-        <w:t>, VS code to aid development</w:t>
-      </w:r>
-    </w:p>
-    <w:p>
-      <w:pPr>
-        <w:spacing w:line="360" w:lineRule="auto"/>
-        <w:ind w:left="-993" w:right="-846"/>
+        <w:t>ed Postman, Github, VS code to aid development</w:t>
+      </w:r>
+    </w:p>
+    <w:p>
+      <w:pPr>
+        <w:spacing w:line="360" w:lineRule="auto"/>
+        <w:ind w:left="-993" w:right="-988"/>
         <w:rPr>
           <w:sz w:val="18"/>
           <w:szCs w:val="18"/>
@@ -3619,10 +2746,10 @@
     <w:p>
       <w:pPr>
         <w:tabs>
-          <w:tab w:val="right" w:pos="10206"/>
+          <w:tab w:val="right" w:pos="10348"/>
         </w:tabs>
         <w:spacing w:before="240" w:line="360" w:lineRule="auto"/>
-        <w:ind w:left="-993" w:right="-846"/>
+        <w:ind w:left="-993" w:right="-988"/>
         <w:rPr>
           <w:sz w:val="18"/>
           <w:szCs w:val="18"/>
@@ -3689,45 +2816,29 @@
           <w:szCs w:val="18"/>
           <w:lang w:val="en-AU"/>
         </w:rPr>
-        <w:t>May</w:t>
-      </w:r>
-      <w:r>
-        <w:rPr>
-          <w:sz w:val="18"/>
-          <w:szCs w:val="18"/>
-          <w:lang w:val="en-AU"/>
-        </w:rPr>
-        <w:t xml:space="preserve"> 2021</w:t>
+        <w:t>May 2021</w:t>
       </w:r>
     </w:p>
     <w:p>
       <w:pPr>
         <w:tabs>
-          <w:tab w:val="right" w:pos="10206"/>
+          <w:tab w:val="right" w:pos="10348"/>
         </w:tabs>
         <w:spacing w:line="360" w:lineRule="auto"/>
-        <w:ind w:left="-993" w:right="-846"/>
-        <w:rPr>
-          <w:sz w:val="18"/>
-          <w:szCs w:val="18"/>
-          <w:lang w:val="en-AU"/>
-        </w:rPr>
-      </w:pPr>
-      <w:r>
-        <w:rPr>
-          <w:sz w:val="18"/>
-          <w:szCs w:val="18"/>
-          <w:lang w:val="en-AU"/>
-        </w:rPr>
-        <w:t>Full-stack</w:t>
-      </w:r>
-      <w:r>
-        <w:rPr>
-          <w:sz w:val="18"/>
-          <w:szCs w:val="18"/>
-          <w:lang w:val="en-AU"/>
-        </w:rPr>
-        <w:t xml:space="preserve"> Developer</w:t>
+        <w:ind w:left="-993" w:right="-988"/>
+        <w:rPr>
+          <w:sz w:val="18"/>
+          <w:szCs w:val="18"/>
+          <w:lang w:val="en-AU"/>
+        </w:rPr>
+      </w:pPr>
+      <w:r>
+        <w:rPr>
+          <w:sz w:val="18"/>
+          <w:szCs w:val="18"/>
+          <w:lang w:val="en-AU"/>
+        </w:rPr>
+        <w:t>Full-stack Developer</w:t>
       </w:r>
       <w:r>
         <w:rPr>
@@ -3747,7 +2858,7 @@
           <w:numId w:val="4"/>
         </w:numPr>
         <w:spacing w:line="360" w:lineRule="auto"/>
-        <w:ind w:left="-993" w:right="-846" w:hanging="11"/>
+        <w:ind w:left="-993" w:right="-988" w:hanging="11"/>
         <w:rPr>
           <w:sz w:val="18"/>
           <w:szCs w:val="18"/>
@@ -3774,7 +2885,7 @@
           <w:numId w:val="4"/>
         </w:numPr>
         <w:spacing w:line="360" w:lineRule="auto"/>
-        <w:ind w:left="-993" w:right="-846" w:hanging="11"/>
+        <w:ind w:left="-993" w:right="-988" w:hanging="11"/>
         <w:rPr>
           <w:sz w:val="18"/>
           <w:szCs w:val="18"/>
@@ -3798,7 +2909,7 @@
           <w:numId w:val="4"/>
         </w:numPr>
         <w:spacing w:line="360" w:lineRule="auto"/>
-        <w:ind w:left="-993" w:right="-846" w:hanging="11"/>
+        <w:ind w:left="-993" w:right="-988" w:hanging="11"/>
         <w:rPr>
           <w:sz w:val="18"/>
           <w:szCs w:val="18"/>
@@ -3822,49 +2933,31 @@
           <w:numId w:val="4"/>
         </w:numPr>
         <w:spacing w:line="360" w:lineRule="auto"/>
-        <w:ind w:left="-993" w:right="-846" w:hanging="11"/>
-        <w:rPr>
-          <w:sz w:val="18"/>
-          <w:szCs w:val="18"/>
-          <w:lang w:val="en-AU"/>
-        </w:rPr>
-      </w:pPr>
-      <w:r>
-        <w:rPr>
-          <w:sz w:val="18"/>
-          <w:szCs w:val="18"/>
-          <w:lang w:val="en-AU"/>
-        </w:rPr>
-        <w:t xml:space="preserve">Implemented backend with Node.js, Express.js and </w:t>
-      </w:r>
-      <w:proofErr w:type="spellStart"/>
-      <w:r>
-        <w:rPr>
-          <w:sz w:val="18"/>
-          <w:szCs w:val="18"/>
-          <w:lang w:val="en-AU"/>
-        </w:rPr>
-        <w:t>pg</w:t>
-      </w:r>
-      <w:proofErr w:type="spellEnd"/>
-      <w:r>
-        <w:rPr>
-          <w:sz w:val="18"/>
-          <w:szCs w:val="18"/>
-          <w:lang w:val="en-AU"/>
-        </w:rPr>
-        <w:t xml:space="preserve"> </w:t>
-      </w:r>
-    </w:p>
-    <w:p>
-      <w:pPr>
-        <w:pStyle w:val="ListParagraph"/>
-        <w:numPr>
-          <w:ilvl w:val="0"/>
-          <w:numId w:val="4"/>
-        </w:numPr>
-        <w:spacing w:line="360" w:lineRule="auto"/>
-        <w:ind w:left="-993" w:right="-846" w:hanging="11"/>
+        <w:ind w:left="-993" w:right="-988" w:hanging="11"/>
+        <w:rPr>
+          <w:sz w:val="18"/>
+          <w:szCs w:val="18"/>
+          <w:lang w:val="en-AU"/>
+        </w:rPr>
+      </w:pPr>
+      <w:r>
+        <w:rPr>
+          <w:sz w:val="18"/>
+          <w:szCs w:val="18"/>
+          <w:lang w:val="en-AU"/>
+        </w:rPr>
+        <w:t xml:space="preserve">Implemented backend with Node.js, Express.js and pg </w:t>
+      </w:r>
+    </w:p>
+    <w:p>
+      <w:pPr>
+        <w:pStyle w:val="ListParagraph"/>
+        <w:numPr>
+          <w:ilvl w:val="0"/>
+          <w:numId w:val="4"/>
+        </w:numPr>
+        <w:spacing w:line="360" w:lineRule="auto"/>
+        <w:ind w:left="-993" w:right="-988" w:hanging="11"/>
         <w:rPr>
           <w:sz w:val="18"/>
           <w:szCs w:val="18"/>
@@ -3888,7 +2981,7 @@
           <w:numId w:val="4"/>
         </w:numPr>
         <w:spacing w:line="360" w:lineRule="auto"/>
-        <w:ind w:left="-993" w:right="-846" w:hanging="11"/>
+        <w:ind w:left="-993" w:right="-988" w:hanging="11"/>
         <w:rPr>
           <w:sz w:val="18"/>
           <w:szCs w:val="18"/>
@@ -3916,31 +3009,13 @@
           <w:szCs w:val="18"/>
           <w:lang w:val="en-AU"/>
         </w:rPr>
-        <w:t xml:space="preserve">ed Postman, </w:t>
-      </w:r>
-      <w:proofErr w:type="spellStart"/>
-      <w:r>
-        <w:rPr>
-          <w:sz w:val="18"/>
-          <w:szCs w:val="18"/>
-          <w:lang w:val="en-AU"/>
-        </w:rPr>
-        <w:t>Github</w:t>
-      </w:r>
-      <w:proofErr w:type="spellEnd"/>
-      <w:r>
-        <w:rPr>
-          <w:sz w:val="18"/>
-          <w:szCs w:val="18"/>
-          <w:lang w:val="en-AU"/>
-        </w:rPr>
-        <w:t>, VS code to aid development</w:t>
-      </w:r>
-    </w:p>
-    <w:p>
-      <w:pPr>
-        <w:spacing w:line="360" w:lineRule="auto"/>
-        <w:ind w:left="-993" w:right="-846"/>
+        <w:t>ed Postman, Github, VS code to aid development</w:t>
+      </w:r>
+    </w:p>
+    <w:p>
+      <w:pPr>
+        <w:spacing w:line="360" w:lineRule="auto"/>
+        <w:ind w:left="-993" w:right="-988"/>
         <w:rPr>
           <w:sz w:val="18"/>
           <w:szCs w:val="18"/>
@@ -3951,10 +3026,10 @@
     <w:p>
       <w:pPr>
         <w:tabs>
-          <w:tab w:val="right" w:pos="10206"/>
+          <w:tab w:val="right" w:pos="10348"/>
         </w:tabs>
         <w:spacing w:before="240" w:line="360" w:lineRule="auto"/>
-        <w:ind w:left="-993" w:right="-846"/>
+        <w:ind w:left="-993" w:right="-988"/>
         <w:rPr>
           <w:sz w:val="18"/>
           <w:szCs w:val="18"/>
@@ -4037,15 +3112,7 @@
           <w:szCs w:val="18"/>
           <w:lang w:val="en-AU"/>
         </w:rPr>
-        <w:t>Dec</w:t>
-      </w:r>
-      <w:r>
-        <w:rPr>
-          <w:sz w:val="18"/>
-          <w:szCs w:val="18"/>
-          <w:lang w:val="en-AU"/>
-        </w:rPr>
-        <w:t xml:space="preserve"> 202</w:t>
+        <w:t>Dec 202</w:t>
       </w:r>
       <w:r>
         <w:rPr>
@@ -4059,31 +3126,23 @@
     <w:p>
       <w:pPr>
         <w:tabs>
-          <w:tab w:val="right" w:pos="10206"/>
+          <w:tab w:val="right" w:pos="10348"/>
         </w:tabs>
         <w:spacing w:line="360" w:lineRule="auto"/>
-        <w:ind w:left="-993" w:right="-846"/>
-        <w:rPr>
-          <w:sz w:val="18"/>
-          <w:szCs w:val="18"/>
-          <w:lang w:val="en-AU"/>
-        </w:rPr>
-      </w:pPr>
-      <w:r>
-        <w:rPr>
-          <w:sz w:val="18"/>
-          <w:szCs w:val="18"/>
-          <w:lang w:val="en-AU"/>
-        </w:rPr>
-        <w:t>F</w:t>
-      </w:r>
-      <w:r>
-        <w:rPr>
-          <w:sz w:val="18"/>
-          <w:szCs w:val="18"/>
-          <w:lang w:val="en-AU"/>
-        </w:rPr>
-        <w:t>ront-end Developer</w:t>
+        <w:ind w:left="-993" w:right="-988"/>
+        <w:rPr>
+          <w:sz w:val="18"/>
+          <w:szCs w:val="18"/>
+          <w:lang w:val="en-AU"/>
+        </w:rPr>
+      </w:pPr>
+      <w:r>
+        <w:rPr>
+          <w:sz w:val="18"/>
+          <w:szCs w:val="18"/>
+          <w:lang w:val="en-AU"/>
+        </w:rPr>
+        <w:t>Front-end Developer</w:t>
       </w:r>
       <w:r>
         <w:rPr>
@@ -4103,7 +3162,7 @@
           <w:numId w:val="4"/>
         </w:numPr>
         <w:spacing w:line="360" w:lineRule="auto"/>
-        <w:ind w:left="-993" w:right="-846" w:hanging="11"/>
+        <w:ind w:left="-993" w:right="-988" w:hanging="11"/>
         <w:rPr>
           <w:sz w:val="18"/>
           <w:szCs w:val="18"/>
@@ -4128,83 +3187,51 @@
           <w:numId w:val="4"/>
         </w:numPr>
         <w:spacing w:line="360" w:lineRule="auto"/>
-        <w:ind w:left="-993" w:right="-846" w:hanging="11"/>
-        <w:rPr>
-          <w:sz w:val="18"/>
-          <w:szCs w:val="18"/>
-        </w:rPr>
-      </w:pPr>
-      <w:r>
-        <w:rPr>
-          <w:sz w:val="18"/>
-          <w:szCs w:val="18"/>
-        </w:rPr>
-        <w:t xml:space="preserve">Designed and developed </w:t>
-      </w:r>
-      <w:proofErr w:type="spellStart"/>
-      <w:r>
-        <w:rPr>
-          <w:sz w:val="18"/>
-          <w:szCs w:val="18"/>
-        </w:rPr>
-        <w:t>Ayemate</w:t>
-      </w:r>
-      <w:proofErr w:type="spellEnd"/>
-      <w:r>
-        <w:rPr>
-          <w:sz w:val="18"/>
-          <w:szCs w:val="18"/>
-        </w:rPr>
-        <w:t xml:space="preserve"> website to help parents with children living Gippsland to improve mental health and find the nearest health service as a front-end developer in a team </w:t>
-      </w:r>
-    </w:p>
-    <w:p>
-      <w:pPr>
-        <w:pStyle w:val="ListParagraph"/>
-        <w:numPr>
-          <w:ilvl w:val="0"/>
-          <w:numId w:val="4"/>
-        </w:numPr>
-        <w:spacing w:line="360" w:lineRule="auto"/>
-        <w:ind w:left="-993" w:right="-846" w:hanging="11"/>
-        <w:rPr>
-          <w:sz w:val="18"/>
-          <w:szCs w:val="18"/>
-        </w:rPr>
-      </w:pPr>
-      <w:r>
-        <w:rPr>
-          <w:sz w:val="18"/>
-          <w:szCs w:val="18"/>
-        </w:rPr>
-        <w:t xml:space="preserve">Implemented frontend with </w:t>
-      </w:r>
-      <w:proofErr w:type="spellStart"/>
-      <w:r>
-        <w:rPr>
-          <w:sz w:val="18"/>
-          <w:szCs w:val="18"/>
-        </w:rPr>
-        <w:t>Wordpress</w:t>
-      </w:r>
-      <w:proofErr w:type="spellEnd"/>
-      <w:r>
-        <w:rPr>
-          <w:sz w:val="18"/>
-          <w:szCs w:val="18"/>
-        </w:rPr>
-        <w:t xml:space="preserve">, HTML5, CSS3, JavaScript, ES6, Google Map API </w:t>
-      </w:r>
-    </w:p>
-    <w:p>
-      <w:pPr>
-        <w:pStyle w:val="ListParagraph"/>
-        <w:numPr>
-          <w:ilvl w:val="0"/>
-          <w:numId w:val="4"/>
-        </w:numPr>
-        <w:spacing w:line="360" w:lineRule="auto"/>
-        <w:ind w:left="-993" w:right="-846" w:hanging="11"/>
+        <w:ind w:left="-993" w:right="-988" w:hanging="11"/>
+        <w:rPr>
+          <w:sz w:val="18"/>
+          <w:szCs w:val="18"/>
+        </w:rPr>
+      </w:pPr>
+      <w:r>
+        <w:rPr>
+          <w:sz w:val="18"/>
+          <w:szCs w:val="18"/>
+        </w:rPr>
+        <w:t xml:space="preserve">Designed and developed Ayemate website to help parents with children living Gippsland to improve mental health and find the nearest health service as a front-end developer in a team </w:t>
+      </w:r>
+    </w:p>
+    <w:p>
+      <w:pPr>
+        <w:pStyle w:val="ListParagraph"/>
+        <w:numPr>
+          <w:ilvl w:val="0"/>
+          <w:numId w:val="4"/>
+        </w:numPr>
+        <w:spacing w:line="360" w:lineRule="auto"/>
+        <w:ind w:left="-993" w:right="-988" w:hanging="11"/>
+        <w:rPr>
+          <w:sz w:val="18"/>
+          <w:szCs w:val="18"/>
+        </w:rPr>
+      </w:pPr>
+      <w:r>
+        <w:rPr>
+          <w:sz w:val="18"/>
+          <w:szCs w:val="18"/>
+        </w:rPr>
+        <w:t xml:space="preserve">Implemented frontend with Wordpress, HTML5, CSS3, JavaScript, ES6, Google Map API </w:t>
+      </w:r>
+    </w:p>
+    <w:p>
+      <w:pPr>
+        <w:pStyle w:val="ListParagraph"/>
+        <w:numPr>
+          <w:ilvl w:val="0"/>
+          <w:numId w:val="4"/>
+        </w:numPr>
+        <w:spacing w:line="360" w:lineRule="auto"/>
+        <w:ind w:left="-993" w:right="-988" w:hanging="11"/>
         <w:rPr>
           <w:sz w:val="18"/>
           <w:szCs w:val="18"/>
@@ -4221,7 +3248,7 @@
     <w:p>
       <w:pPr>
         <w:spacing w:line="360" w:lineRule="auto"/>
-        <w:ind w:left="-993" w:right="-846"/>
+        <w:ind w:left="-993" w:right="-988"/>
         <w:rPr>
           <w:sz w:val="18"/>
           <w:szCs w:val="18"/>
@@ -4232,10 +3259,10 @@
     <w:p>
       <w:pPr>
         <w:tabs>
-          <w:tab w:val="right" w:pos="10206"/>
+          <w:tab w:val="right" w:pos="10348"/>
         </w:tabs>
         <w:spacing w:before="240" w:line="360" w:lineRule="auto"/>
-        <w:ind w:left="-993" w:right="-846"/>
+        <w:ind w:left="-993" w:right="-988"/>
         <w:rPr>
           <w:sz w:val="18"/>
           <w:szCs w:val="18"/>
@@ -4318,32 +3345,16 @@
           <w:szCs w:val="18"/>
           <w:lang w:val="en-AU"/>
         </w:rPr>
-        <w:t>Feb</w:t>
-      </w:r>
-      <w:r>
-        <w:rPr>
-          <w:sz w:val="18"/>
-          <w:szCs w:val="18"/>
-          <w:lang w:val="en-AU"/>
-        </w:rPr>
-        <w:t xml:space="preserve"> </w:t>
-      </w:r>
-      <w:r>
-        <w:rPr>
-          <w:sz w:val="18"/>
-          <w:szCs w:val="18"/>
-          <w:lang w:val="en-AU"/>
-        </w:rPr>
-        <w:t>2019</w:t>
+        <w:t>Feb 2019</w:t>
       </w:r>
     </w:p>
     <w:p>
       <w:pPr>
         <w:tabs>
-          <w:tab w:val="right" w:pos="10206"/>
+          <w:tab w:val="right" w:pos="10348"/>
         </w:tabs>
         <w:spacing w:line="360" w:lineRule="auto"/>
-        <w:ind w:left="-993" w:right="-846"/>
+        <w:ind w:left="-993" w:right="-988"/>
         <w:rPr>
           <w:sz w:val="18"/>
           <w:szCs w:val="18"/>
@@ -4376,7 +3387,7 @@
           <w:numId w:val="4"/>
         </w:numPr>
         <w:spacing w:line="360" w:lineRule="auto"/>
-        <w:ind w:left="-993" w:right="-846" w:hanging="11"/>
+        <w:ind w:left="-993" w:right="-988" w:hanging="11"/>
         <w:rPr>
           <w:sz w:val="18"/>
           <w:szCs w:val="18"/>
@@ -4401,7 +3412,7 @@
           <w:numId w:val="4"/>
         </w:numPr>
         <w:spacing w:line="360" w:lineRule="auto"/>
-        <w:ind w:left="-993" w:right="-846" w:hanging="11"/>
+        <w:ind w:left="-993" w:right="-988" w:hanging="11"/>
         <w:rPr>
           <w:sz w:val="18"/>
           <w:szCs w:val="18"/>
@@ -4423,7 +3434,7 @@
           <w:numId w:val="4"/>
         </w:numPr>
         <w:spacing w:line="360" w:lineRule="auto"/>
-        <w:ind w:left="-993" w:right="-846" w:hanging="11"/>
+        <w:ind w:left="-993" w:right="-988" w:hanging="11"/>
         <w:rPr>
           <w:sz w:val="18"/>
           <w:szCs w:val="18"/>
@@ -4445,18 +3456,18 @@
           <w:numId w:val="4"/>
         </w:numPr>
         <w:spacing w:line="360" w:lineRule="auto"/>
-        <w:ind w:left="-993" w:right="-846" w:hanging="11"/>
-        <w:rPr>
-          <w:sz w:val="18"/>
-          <w:szCs w:val="18"/>
-        </w:rPr>
-      </w:pPr>
-      <w:r>
-        <w:rPr>
-          <w:sz w:val="18"/>
-          <w:szCs w:val="18"/>
-        </w:rPr>
-        <w:t>Shared and contributed knowledge with teammates to resolve code issues especially conflict via GitLab Implemented frontend with pure,</w:t>
+        <w:ind w:left="-993" w:right="-988" w:hanging="11"/>
+        <w:rPr>
+          <w:sz w:val="18"/>
+          <w:szCs w:val="18"/>
+        </w:rPr>
+      </w:pPr>
+      <w:r>
+        <w:rPr>
+          <w:sz w:val="18"/>
+          <w:szCs w:val="18"/>
+        </w:rPr>
+        <w:t>Shared and contributed knowledge with teammates to resolve code issues especially conflict via GitLab Implemented frontend with pure</w:t>
       </w:r>
       <w:r>
         <w:rPr>
@@ -4481,56 +3492,39 @@
           <w:numId w:val="4"/>
         </w:numPr>
         <w:spacing w:line="360" w:lineRule="auto"/>
-        <w:ind w:left="-993" w:right="-846" w:hanging="11"/>
-        <w:rPr>
-          <w:sz w:val="18"/>
-          <w:szCs w:val="18"/>
-        </w:rPr>
-      </w:pPr>
-      <w:r>
-        <w:rPr>
-          <w:sz w:val="18"/>
-          <w:szCs w:val="18"/>
-        </w:rPr>
-        <w:t xml:space="preserve">Implemented backend with PHP5.6, </w:t>
-      </w:r>
-      <w:proofErr w:type="spellStart"/>
-      <w:r>
-        <w:rPr>
-          <w:sz w:val="18"/>
-          <w:szCs w:val="18"/>
-        </w:rPr>
-        <w:t>CakePHP</w:t>
-      </w:r>
-      <w:proofErr w:type="spellEnd"/>
-      <w:r>
-        <w:rPr>
-          <w:sz w:val="18"/>
-          <w:szCs w:val="18"/>
-        </w:rPr>
-        <w:t xml:space="preserve"> MVC 3.x Implemented database with MySQL </w:t>
-      </w:r>
-    </w:p>
-    <w:p>
-      <w:pPr>
-        <w:pStyle w:val="ListParagraph"/>
-        <w:numPr>
-          <w:ilvl w:val="0"/>
-          <w:numId w:val="4"/>
-        </w:numPr>
-        <w:spacing w:line="360" w:lineRule="auto"/>
-        <w:ind w:left="-993" w:right="-846" w:hanging="11"/>
-        <w:rPr>
-          <w:sz w:val="18"/>
-          <w:szCs w:val="18"/>
-        </w:rPr>
-      </w:pPr>
-      <w:r>
-        <w:rPr>
-          <w:sz w:val="18"/>
-          <w:szCs w:val="18"/>
-        </w:rPr>
-        <w:lastRenderedPageBreak/>
+        <w:ind w:left="-993" w:right="-988" w:hanging="11"/>
+        <w:rPr>
+          <w:sz w:val="18"/>
+          <w:szCs w:val="18"/>
+        </w:rPr>
+      </w:pPr>
+      <w:r>
+        <w:rPr>
+          <w:sz w:val="18"/>
+          <w:szCs w:val="18"/>
+        </w:rPr>
+        <w:t xml:space="preserve">Implemented backend with PHP5.6, CakePHP MVC 3.x Implemented database with MySQL </w:t>
+      </w:r>
+    </w:p>
+    <w:p>
+      <w:pPr>
+        <w:pStyle w:val="ListParagraph"/>
+        <w:numPr>
+          <w:ilvl w:val="0"/>
+          <w:numId w:val="4"/>
+        </w:numPr>
+        <w:spacing w:line="360" w:lineRule="auto"/>
+        <w:ind w:left="-993" w:right="-988" w:hanging="11"/>
+        <w:rPr>
+          <w:sz w:val="18"/>
+          <w:szCs w:val="18"/>
+        </w:rPr>
+      </w:pPr>
+      <w:r>
+        <w:rPr>
+          <w:sz w:val="18"/>
+          <w:szCs w:val="18"/>
+        </w:rPr>
         <w:t>Utili</w:t>
       </w:r>
       <w:r>
@@ -4551,7 +3545,7 @@
     <w:p>
       <w:pPr>
         <w:spacing w:line="360" w:lineRule="auto"/>
-        <w:ind w:left="-993" w:right="-846"/>
+        <w:ind w:left="-993" w:right="-988"/>
         <w:rPr>
           <w:sz w:val="18"/>
           <w:szCs w:val="18"/>
@@ -4565,7 +3559,7 @@
           <w:bottom w:val="single" w:sz="4" w:space="1" w:color="auto"/>
         </w:pBdr>
         <w:spacing w:line="360" w:lineRule="auto"/>
-        <w:ind w:left="-993" w:right="-846"/>
+        <w:ind w:left="-993" w:right="-988"/>
         <w:rPr>
           <w:rFonts w:ascii="Tahoma" w:hAnsi="Tahoma" w:cs="Tahoma"/>
           <w:b/>
@@ -4590,10 +3584,10 @@
     <w:p>
       <w:pPr>
         <w:tabs>
-          <w:tab w:val="right" w:pos="10206"/>
+          <w:tab w:val="right" w:pos="10348"/>
         </w:tabs>
         <w:spacing w:before="240" w:line="360" w:lineRule="auto"/>
-        <w:ind w:left="-993" w:right="-846"/>
+        <w:ind w:left="-993" w:right="-988"/>
         <w:rPr>
           <w:sz w:val="18"/>
           <w:szCs w:val="18"/>
@@ -4666,10 +3660,10 @@
     <w:p>
       <w:pPr>
         <w:tabs>
-          <w:tab w:val="right" w:pos="10206"/>
+          <w:tab w:val="right" w:pos="10348"/>
         </w:tabs>
         <w:spacing w:line="360" w:lineRule="auto"/>
-        <w:ind w:left="-993" w:right="-846"/>
+        <w:ind w:left="-993" w:right="-988"/>
         <w:rPr>
           <w:sz w:val="18"/>
           <w:szCs w:val="18"/>
@@ -4697,10 +3691,10 @@
     <w:p>
       <w:pPr>
         <w:tabs>
-          <w:tab w:val="right" w:pos="10206"/>
+          <w:tab w:val="right" w:pos="10348"/>
         </w:tabs>
         <w:spacing w:before="240" w:line="360" w:lineRule="auto"/>
-        <w:ind w:left="-993" w:right="-846"/>
+        <w:ind w:left="-993" w:right="-988"/>
         <w:rPr>
           <w:sz w:val="18"/>
           <w:szCs w:val="18"/>
@@ -4735,15 +3729,7 @@
           <w:szCs w:val="18"/>
           <w:lang w:val="en-AU"/>
         </w:rPr>
-        <w:t>Jul 2</w:t>
-      </w:r>
-      <w:r>
-        <w:rPr>
-          <w:sz w:val="18"/>
-          <w:szCs w:val="18"/>
-          <w:lang w:val="en-AU"/>
-        </w:rPr>
-        <w:t>016</w:t>
+        <w:t>Jul 2016</w:t>
       </w:r>
       <w:r>
         <w:rPr>
@@ -4781,39 +3767,23 @@
     <w:p>
       <w:pPr>
         <w:tabs>
-          <w:tab w:val="right" w:pos="10206"/>
+          <w:tab w:val="right" w:pos="10348"/>
         </w:tabs>
         <w:spacing w:line="360" w:lineRule="auto"/>
-        <w:ind w:left="-993" w:right="-846"/>
-        <w:rPr>
-          <w:sz w:val="18"/>
-          <w:szCs w:val="18"/>
-          <w:lang w:val="en-AU"/>
-        </w:rPr>
-      </w:pPr>
-      <w:r>
-        <w:rPr>
-          <w:sz w:val="18"/>
-          <w:szCs w:val="18"/>
-          <w:lang w:val="en-AU"/>
-        </w:rPr>
-        <w:t>Bachelor</w:t>
-      </w:r>
-      <w:r>
-        <w:rPr>
-          <w:sz w:val="18"/>
-          <w:szCs w:val="18"/>
-          <w:lang w:val="en-AU"/>
-        </w:rPr>
-        <w:t xml:space="preserve"> of Information Technology</w:t>
-      </w:r>
-      <w:r>
-        <w:rPr>
-          <w:sz w:val="18"/>
-          <w:szCs w:val="18"/>
-          <w:lang w:val="en-AU"/>
-        </w:rPr>
-        <w:t xml:space="preserve"> and Systems</w:t>
+        <w:ind w:left="-993" w:right="-988"/>
+        <w:rPr>
+          <w:sz w:val="18"/>
+          <w:szCs w:val="18"/>
+          <w:lang w:val="en-AU"/>
+        </w:rPr>
+      </w:pPr>
+      <w:r>
+        <w:rPr>
+          <w:sz w:val="18"/>
+          <w:szCs w:val="18"/>
+          <w:lang w:val="en-AU"/>
+        </w:rPr>
+        <w:t>Bachelor of Information Technology and Systems</w:t>
       </w:r>
       <w:r>
         <w:rPr>
@@ -4828,7 +3798,7 @@
     <w:p>
       <w:pPr>
         <w:spacing w:line="360" w:lineRule="auto"/>
-        <w:ind w:right="-846"/>
+        <w:ind w:left="-993" w:right="-988"/>
         <w:rPr>
           <w:sz w:val="18"/>
           <w:szCs w:val="18"/>
@@ -4838,7 +3808,7 @@
     </w:p>
     <w:sectPr>
       <w:pgSz w:w="12240" w:h="15840"/>
-      <w:pgMar w:top="1440" w:right="1440" w:bottom="1440" w:left="1440" w:header="720" w:footer="720" w:gutter="0"/>
+      <w:pgMar w:top="142" w:right="1440" w:bottom="1440" w:left="1440" w:header="720" w:footer="720" w:gutter="0"/>
       <w:cols w:space="720"/>
       <w:docGrid w:linePitch="360"/>
     </w:sectPr>
@@ -5728,6 +4698,7 @@
   <w:style w:type="character" w:default="1" w:styleId="DefaultParagraphFont">
     <w:name w:val="Default Paragraph Font"/>
     <w:uiPriority w:val="1"/>
+    <w:semiHidden/>
     <w:unhideWhenUsed/>
   </w:style>
   <w:style w:type="table" w:default="1" w:styleId="TableNormal">

--- a/Haoran Zhang.docx
+++ b/Haoran Zhang.docx
@@ -4,15 +4,15 @@
   <w:body>
     <w:p>
       <w:pPr>
-        <w:spacing w:line="360" w:lineRule="auto"/>
+        <w:spacing w:line="276" w:lineRule="auto"/>
         <w:ind w:left="-993" w:right="-988"/>
         <w:jc w:val="center"/>
         <w:rPr>
           <w:rFonts w:ascii="Tahoma" w:hAnsi="Tahoma" w:cs="Tahoma"/>
           <w:b/>
           <w:bCs/>
-          <w:sz w:val="40"/>
-          <w:szCs w:val="40"/>
+          <w:sz w:val="28"/>
+          <w:szCs w:val="28"/>
           <w:lang w:val="en-AU"/>
         </w:rPr>
       </w:pPr>
@@ -21,8 +21,8 @@
           <w:rFonts w:ascii="Tahoma" w:hAnsi="Tahoma" w:cs="Tahoma"/>
           <w:b/>
           <w:bCs/>
-          <w:sz w:val="40"/>
-          <w:szCs w:val="40"/>
+          <w:sz w:val="28"/>
+          <w:szCs w:val="28"/>
           <w:lang w:val="en-AU"/>
         </w:rPr>
         <w:t>Haoran Zhang</w:t>
@@ -30,27 +30,27 @@
     </w:p>
     <w:p>
       <w:pPr>
-        <w:spacing w:line="360" w:lineRule="auto"/>
+        <w:spacing w:line="276" w:lineRule="auto"/>
         <w:ind w:left="-993" w:right="-988"/>
         <w:jc w:val="center"/>
         <w:rPr>
-          <w:sz w:val="28"/>
-          <w:szCs w:val="28"/>
-          <w:lang w:val="en-AU"/>
-        </w:rPr>
-      </w:pPr>
-      <w:r>
-        <w:rPr>
-          <w:sz w:val="28"/>
-          <w:szCs w:val="28"/>
+          <w:sz w:val="20"/>
+          <w:szCs w:val="20"/>
+          <w:lang w:val="en-AU"/>
+        </w:rPr>
+      </w:pPr>
+      <w:r>
+        <w:rPr>
+          <w:sz w:val="20"/>
+          <w:szCs w:val="20"/>
           <w:lang w:val="en-AU"/>
         </w:rPr>
         <w:t xml:space="preserve">Software </w:t>
       </w:r>
       <w:r>
         <w:rPr>
-          <w:sz w:val="28"/>
-          <w:szCs w:val="28"/>
+          <w:sz w:val="20"/>
+          <w:szCs w:val="20"/>
           <w:lang w:val="en-AU"/>
         </w:rPr>
         <w:t>Developer</w:t>
@@ -58,39 +58,47 @@
     </w:p>
     <w:p>
       <w:pPr>
-        <w:spacing w:line="360" w:lineRule="auto"/>
+        <w:spacing w:line="276" w:lineRule="auto"/>
         <w:ind w:left="-993" w:right="-988"/>
         <w:jc w:val="center"/>
         <w:rPr>
-          <w:sz w:val="18"/>
-          <w:szCs w:val="18"/>
-          <w:lang w:val="en-AU"/>
-        </w:rPr>
-      </w:pPr>
-      <w:r>
-        <w:rPr>
-          <w:sz w:val="18"/>
-          <w:szCs w:val="18"/>
+          <w:sz w:val="16"/>
+          <w:szCs w:val="16"/>
+          <w:lang w:val="en-AU"/>
+        </w:rPr>
+      </w:pPr>
+      <w:r>
+        <w:rPr>
+          <w:sz w:val="16"/>
+          <w:szCs w:val="16"/>
           <w:lang w:val="en-AU"/>
         </w:rPr>
         <w:t>0402-325-742</w:t>
       </w:r>
-    </w:p>
-    <w:p>
-      <w:pPr>
-        <w:spacing w:line="360" w:lineRule="auto"/>
+      <w:r>
+        <w:rPr>
+          <w:sz w:val="16"/>
+          <w:szCs w:val="16"/>
+          <w:lang w:val="en-AU"/>
+        </w:rPr>
+        <w:t xml:space="preserve"> </w:t>
+      </w:r>
+    </w:p>
+    <w:p>
+      <w:pPr>
+        <w:spacing w:line="276" w:lineRule="auto"/>
         <w:ind w:left="-993" w:right="-988"/>
         <w:jc w:val="center"/>
         <w:rPr>
-          <w:sz w:val="18"/>
-          <w:szCs w:val="18"/>
-          <w:lang w:val="en-AU"/>
-        </w:rPr>
-      </w:pPr>
-      <w:r>
-        <w:rPr>
-          <w:sz w:val="18"/>
-          <w:szCs w:val="18"/>
+          <w:sz w:val="16"/>
+          <w:szCs w:val="16"/>
+          <w:lang w:val="en-AU"/>
+        </w:rPr>
+      </w:pPr>
+      <w:r>
+        <w:rPr>
+          <w:sz w:val="16"/>
+          <w:szCs w:val="16"/>
           <w:lang w:val="en-AU"/>
         </w:rPr>
         <w:t>Melbourne, VIC, 3000</w:t>
@@ -98,19 +106,19 @@
     </w:p>
     <w:p>
       <w:pPr>
-        <w:spacing w:line="360" w:lineRule="auto"/>
+        <w:spacing w:line="276" w:lineRule="auto"/>
         <w:ind w:left="-993" w:right="-988"/>
         <w:jc w:val="center"/>
         <w:rPr>
-          <w:sz w:val="18"/>
-          <w:szCs w:val="18"/>
-          <w:lang w:val="en-AU"/>
-        </w:rPr>
-      </w:pPr>
-      <w:r>
-        <w:rPr>
-          <w:sz w:val="18"/>
-          <w:szCs w:val="18"/>
+          <w:sz w:val="16"/>
+          <w:szCs w:val="16"/>
+          <w:lang w:val="en-AU"/>
+        </w:rPr>
+      </w:pPr>
+      <w:r>
+        <w:rPr>
+          <w:sz w:val="16"/>
+          <w:szCs w:val="16"/>
           <w:lang w:val="en-AU"/>
         </w:rPr>
         <w:t xml:space="preserve">Email: </w:t>
@@ -119,39 +127,65 @@
         <w:r>
           <w:rPr>
             <w:rStyle w:val="Hyperlink"/>
-            <w:sz w:val="18"/>
-            <w:szCs w:val="18"/>
+            <w:sz w:val="16"/>
+            <w:szCs w:val="16"/>
             <w:lang w:val="en-AU"/>
           </w:rPr>
           <w:t>haoranzhang001@gmail.com</w:t>
         </w:r>
       </w:hyperlink>
-    </w:p>
-    <w:p>
-      <w:pPr>
-        <w:spacing w:line="360" w:lineRule="auto"/>
+      <w:r>
+        <w:rPr>
+          <w:sz w:val="16"/>
+          <w:szCs w:val="16"/>
+          <w:lang w:val="en-AU"/>
+        </w:rPr>
+        <w:t xml:space="preserve"> </w:t>
+      </w:r>
+    </w:p>
+    <w:p>
+      <w:pPr>
+        <w:spacing w:line="276" w:lineRule="auto"/>
         <w:ind w:left="-993" w:right="-988"/>
         <w:jc w:val="center"/>
         <w:rPr>
-          <w:sz w:val="18"/>
-          <w:szCs w:val="18"/>
-          <w:lang w:val="en-AU"/>
-        </w:rPr>
-      </w:pPr>
-      <w:r>
-        <w:rPr>
-          <w:sz w:val="18"/>
-          <w:szCs w:val="18"/>
-          <w:lang w:val="en-AU"/>
-        </w:rPr>
-        <w:t xml:space="preserve">Github: </w:t>
+          <w:sz w:val="16"/>
+          <w:szCs w:val="16"/>
+          <w:lang w:val="en-AU"/>
+        </w:rPr>
+      </w:pPr>
+      <w:r>
+        <w:rPr>
+          <w:sz w:val="16"/>
+          <w:szCs w:val="16"/>
+          <w:lang w:val="en-AU"/>
+        </w:rPr>
+        <w:t xml:space="preserve"> </w:t>
+      </w:r>
+      <w:proofErr w:type="spellStart"/>
+      <w:r>
+        <w:rPr>
+          <w:sz w:val="16"/>
+          <w:szCs w:val="16"/>
+          <w:lang w:val="en-AU"/>
+        </w:rPr>
+        <w:t>Github</w:t>
+      </w:r>
+      <w:proofErr w:type="spellEnd"/>
+      <w:r>
+        <w:rPr>
+          <w:sz w:val="16"/>
+          <w:szCs w:val="16"/>
+          <w:lang w:val="en-AU"/>
+        </w:rPr>
+        <w:t xml:space="preserve">: </w:t>
       </w:r>
       <w:hyperlink r:id="rId6" w:history="1">
         <w:r>
           <w:rPr>
             <w:rStyle w:val="Hyperlink"/>
-            <w:sz w:val="18"/>
-            <w:szCs w:val="18"/>
+            <w:sz w:val="16"/>
+            <w:szCs w:val="16"/>
             <w:lang w:val="en-AU"/>
           </w:rPr>
           <w:t>https://github.com/Zhang-Haoran</w:t>
@@ -160,35 +194,35 @@
     </w:p>
     <w:p>
       <w:pPr>
-        <w:spacing w:line="360" w:lineRule="auto"/>
+        <w:spacing w:line="276" w:lineRule="auto"/>
         <w:ind w:left="-993" w:right="-988"/>
         <w:jc w:val="center"/>
         <w:rPr>
-          <w:sz w:val="18"/>
-          <w:szCs w:val="18"/>
-          <w:lang w:val="en-AU"/>
-        </w:rPr>
-      </w:pPr>
-      <w:r>
-        <w:rPr>
-          <w:sz w:val="18"/>
-          <w:szCs w:val="18"/>
+          <w:sz w:val="16"/>
+          <w:szCs w:val="16"/>
+          <w:lang w:val="en-AU"/>
+        </w:rPr>
+      </w:pPr>
+      <w:r>
+        <w:rPr>
+          <w:sz w:val="16"/>
+          <w:szCs w:val="16"/>
           <w:lang w:val="en-AU"/>
         </w:rPr>
         <w:t xml:space="preserve">Personal </w:t>
       </w:r>
       <w:r>
         <w:rPr>
-          <w:sz w:val="18"/>
-          <w:szCs w:val="18"/>
+          <w:sz w:val="16"/>
+          <w:szCs w:val="16"/>
           <w:lang w:val="en-AU"/>
         </w:rPr>
         <w:t>portfolio</w:t>
       </w:r>
       <w:r>
         <w:rPr>
-          <w:sz w:val="18"/>
-          <w:szCs w:val="18"/>
+          <w:sz w:val="16"/>
+          <w:szCs w:val="16"/>
           <w:lang w:val="en-AU"/>
         </w:rPr>
         <w:t xml:space="preserve">: </w:t>
@@ -197,29 +231,38 @@
         <w:r>
           <w:rPr>
             <w:rStyle w:val="Hyperlink"/>
-            <w:sz w:val="18"/>
-            <w:szCs w:val="18"/>
+            <w:sz w:val="16"/>
+            <w:szCs w:val="16"/>
             <w:lang w:val="en-AU"/>
           </w:rPr>
           <w:t>http://haoran.gobest.site</w:t>
         </w:r>
       </w:hyperlink>
-    </w:p>
-    <w:p>
-      <w:pPr>
-        <w:spacing w:line="360" w:lineRule="auto"/>
+      <w:r>
+        <w:rPr>
+          <w:sz w:val="16"/>
+          <w:szCs w:val="16"/>
+          <w:lang w:val="en-AU"/>
+        </w:rPr>
+        <w:t xml:space="preserve"> </w:t>
+      </w:r>
+    </w:p>
+    <w:p>
+      <w:pPr>
+        <w:spacing w:line="276" w:lineRule="auto"/>
         <w:ind w:left="-993" w:right="-988"/>
         <w:jc w:val="center"/>
         <w:rPr>
-          <w:sz w:val="18"/>
-          <w:szCs w:val="18"/>
-          <w:lang w:val="en-AU"/>
-        </w:rPr>
-      </w:pPr>
-      <w:r>
-        <w:rPr>
-          <w:sz w:val="18"/>
-          <w:szCs w:val="18"/>
+          <w:rStyle w:val="Hyperlink"/>
+          <w:sz w:val="16"/>
+          <w:szCs w:val="16"/>
+          <w:lang w:val="en-AU"/>
+        </w:rPr>
+      </w:pPr>
+      <w:r>
+        <w:rPr>
+          <w:sz w:val="16"/>
+          <w:szCs w:val="16"/>
           <w:lang w:val="en-AU"/>
         </w:rPr>
         <w:t xml:space="preserve">LinkedIn: </w:t>
@@ -228,8 +271,8 @@
         <w:r>
           <w:rPr>
             <w:rStyle w:val="Hyperlink"/>
-            <w:sz w:val="18"/>
-            <w:szCs w:val="18"/>
+            <w:sz w:val="16"/>
+            <w:szCs w:val="16"/>
             <w:lang w:val="en-AU"/>
           </w:rPr>
           <w:t>https://www.linkedin.com/in/zhang-haoran</w:t>
@@ -238,12 +281,12 @@
     </w:p>
     <w:p>
       <w:pPr>
-        <w:spacing w:line="360" w:lineRule="auto"/>
+        <w:spacing w:line="276" w:lineRule="auto"/>
         <w:ind w:left="-993" w:right="-988"/>
         <w:jc w:val="center"/>
         <w:rPr>
-          <w:sz w:val="18"/>
-          <w:szCs w:val="18"/>
+          <w:sz w:val="16"/>
+          <w:szCs w:val="16"/>
           <w:lang w:val="en-AU"/>
         </w:rPr>
       </w:pPr>
@@ -259,33 +302,6 @@
           <w:rFonts w:ascii="Tahoma" w:hAnsi="Tahoma" w:cs="Tahoma"/>
           <w:b/>
           <w:bCs/>
-          <w:sz w:val="20"/>
-          <w:szCs w:val="20"/>
-          <w:lang w:val="en-AU"/>
-        </w:rPr>
-      </w:pPr>
-      <w:r>
-        <w:rPr>
-          <w:rFonts w:ascii="Tahoma" w:hAnsi="Tahoma" w:cs="Tahoma"/>
-          <w:b/>
-          <w:bCs/>
-          <w:sz w:val="20"/>
-          <w:szCs w:val="20"/>
-          <w:lang w:val="en-AU"/>
-        </w:rPr>
-        <w:t>SUMMARY</w:t>
-      </w:r>
-    </w:p>
-    <w:p>
-      <w:pPr>
-        <w:pStyle w:val="ListParagraph"/>
-        <w:numPr>
-          <w:ilvl w:val="0"/>
-          <w:numId w:val="1"/>
-        </w:numPr>
-        <w:spacing w:line="360" w:lineRule="auto"/>
-        <w:ind w:left="-993" w:right="-988" w:hanging="11"/>
-        <w:rPr>
           <w:sz w:val="18"/>
           <w:szCs w:val="18"/>
           <w:lang w:val="en-AU"/>
@@ -293,27 +309,72 @@
       </w:pPr>
       <w:r>
         <w:rPr>
+          <w:rFonts w:ascii="Tahoma" w:hAnsi="Tahoma" w:cs="Tahoma"/>
+          <w:b/>
+          <w:bCs/>
           <w:sz w:val="18"/>
           <w:szCs w:val="18"/>
           <w:lang w:val="en-AU"/>
         </w:rPr>
+        <w:t>SUMMARY</w:t>
+      </w:r>
+    </w:p>
+    <w:p>
+      <w:pPr>
+        <w:pStyle w:val="ListParagraph"/>
+        <w:numPr>
+          <w:ilvl w:val="0"/>
+          <w:numId w:val="1"/>
+        </w:numPr>
+        <w:spacing w:line="276" w:lineRule="auto"/>
+        <w:ind w:left="-993" w:right="-988" w:hanging="11"/>
+        <w:rPr>
+          <w:sz w:val="16"/>
+          <w:szCs w:val="16"/>
+          <w:lang w:val="en-AU"/>
+        </w:rPr>
+      </w:pPr>
+      <w:r>
+        <w:rPr>
+          <w:sz w:val="16"/>
+          <w:szCs w:val="16"/>
+          <w:lang w:val="en-AU"/>
+        </w:rPr>
         <w:t>Currently working as a</w:t>
       </w:r>
       <w:r>
         <w:rPr>
-          <w:sz w:val="18"/>
-          <w:szCs w:val="18"/>
+          <w:sz w:val="16"/>
+          <w:szCs w:val="16"/>
           <w:lang w:val="en-AU"/>
         </w:rPr>
         <w:t xml:space="preserve"> full-time</w:t>
       </w:r>
       <w:r>
         <w:rPr>
-          <w:sz w:val="18"/>
-          <w:szCs w:val="18"/>
-          <w:lang w:val="en-AU"/>
-        </w:rPr>
-        <w:t xml:space="preserve"> frontend developer in Melbourne</w:t>
+          <w:sz w:val="16"/>
+          <w:szCs w:val="16"/>
+          <w:lang w:val="en-AU"/>
+        </w:rPr>
+        <w:t xml:space="preserve"> </w:t>
+      </w:r>
+      <w:r>
+        <w:rPr>
+          <w:b/>
+          <w:bCs/>
+          <w:sz w:val="16"/>
+          <w:szCs w:val="16"/>
+          <w:lang w:val="en-AU"/>
+        </w:rPr>
+        <w:t>frontend developer</w:t>
+      </w:r>
+      <w:r>
+        <w:rPr>
+          <w:sz w:val="16"/>
+          <w:szCs w:val="16"/>
+          <w:lang w:val="en-AU"/>
+        </w:rPr>
+        <w:t xml:space="preserve"> in Melbourne</w:t>
       </w:r>
     </w:p>
     <w:p>
@@ -323,19 +384,19 @@
           <w:ilvl w:val="0"/>
           <w:numId w:val="1"/>
         </w:numPr>
-        <w:spacing w:line="360" w:lineRule="auto"/>
+        <w:spacing w:line="276" w:lineRule="auto"/>
         <w:ind w:left="-993" w:right="-988" w:hanging="11"/>
         <w:rPr>
-          <w:sz w:val="18"/>
-          <w:szCs w:val="18"/>
+          <w:sz w:val="16"/>
+          <w:szCs w:val="16"/>
           <w:lang w:val="en-AU"/>
         </w:rPr>
       </w:pPr>
       <w:r>
         <w:rPr>
           <w:rFonts w:ascii="Helvetica" w:eastAsiaTheme="minorEastAsia" w:hAnsi="Helvetica" w:cs="Helvetica"/>
-          <w:sz w:val="18"/>
-          <w:szCs w:val="18"/>
+          <w:sz w:val="16"/>
+          <w:szCs w:val="16"/>
           <w:lang w:eastAsia="zh-CN"/>
         </w:rPr>
         <w:t xml:space="preserve">Developed commercial websites frontend with daily </w:t>
@@ -343,8 +404,10 @@
       <w:r>
         <w:rPr>
           <w:rFonts w:ascii="Helvetica" w:eastAsiaTheme="minorEastAsia" w:hAnsi="Helvetica" w:cs="Helvetica"/>
-          <w:sz w:val="18"/>
-          <w:szCs w:val="18"/>
+          <w:b/>
+          <w:bCs/>
+          <w:sz w:val="16"/>
+          <w:szCs w:val="16"/>
           <w:lang w:eastAsia="zh-CN"/>
         </w:rPr>
         <w:t>5</w:t>
@@ -352,11 +415,22 @@
       <w:r>
         <w:rPr>
           <w:rFonts w:ascii="Helvetica" w:eastAsiaTheme="minorEastAsia" w:hAnsi="Helvetica" w:cs="Helvetica"/>
-          <w:sz w:val="18"/>
-          <w:szCs w:val="18"/>
+          <w:b/>
+          <w:bCs/>
+          <w:sz w:val="16"/>
+          <w:szCs w:val="16"/>
           <w:lang w:eastAsia="zh-CN"/>
         </w:rPr>
-        <w:t>000+ visitors based on Google analysis</w:t>
+        <w:t>000+ visitors</w:t>
+      </w:r>
+      <w:r>
+        <w:rPr>
+          <w:rFonts w:ascii="Helvetica" w:eastAsiaTheme="minorEastAsia" w:hAnsi="Helvetica" w:cs="Helvetica"/>
+          <w:sz w:val="16"/>
+          <w:szCs w:val="16"/>
+          <w:lang w:eastAsia="zh-CN"/>
+        </w:rPr>
+        <w:t xml:space="preserve"> based on Google analysis</w:t>
       </w:r>
     </w:p>
     <w:p>
@@ -366,22 +440,51 @@
           <w:ilvl w:val="0"/>
           <w:numId w:val="1"/>
         </w:numPr>
-        <w:spacing w:line="360" w:lineRule="auto"/>
+        <w:spacing w:line="276" w:lineRule="auto"/>
         <w:ind w:left="-993" w:right="-988" w:hanging="11"/>
         <w:rPr>
-          <w:sz w:val="18"/>
-          <w:szCs w:val="18"/>
+          <w:sz w:val="16"/>
+          <w:szCs w:val="16"/>
           <w:lang w:val="en-AU"/>
         </w:rPr>
       </w:pPr>
       <w:r>
         <w:rPr>
           <w:rFonts w:ascii="Helvetica" w:eastAsiaTheme="minorEastAsia" w:hAnsi="Helvetica" w:cs="Helvetica"/>
-          <w:sz w:val="18"/>
-          <w:szCs w:val="18"/>
+          <w:sz w:val="16"/>
+          <w:szCs w:val="16"/>
           <w:lang w:eastAsia="zh-CN"/>
         </w:rPr>
-        <w:t>Improved commercial websites SEO to page 2 of Google searching</w:t>
+        <w:t xml:space="preserve">Improved commercial websites </w:t>
+      </w:r>
+      <w:r>
+        <w:rPr>
+          <w:rFonts w:ascii="Helvetica" w:eastAsiaTheme="minorEastAsia" w:hAnsi="Helvetica" w:cs="Helvetica"/>
+          <w:b/>
+          <w:bCs/>
+          <w:sz w:val="16"/>
+          <w:szCs w:val="16"/>
+          <w:lang w:eastAsia="zh-CN"/>
+        </w:rPr>
+        <w:t>SEO</w:t>
+      </w:r>
+      <w:r>
+        <w:rPr>
+          <w:rFonts w:ascii="Helvetica" w:eastAsiaTheme="minorEastAsia" w:hAnsi="Helvetica" w:cs="Helvetica"/>
+          <w:sz w:val="16"/>
+          <w:szCs w:val="16"/>
+          <w:lang w:eastAsia="zh-CN"/>
+        </w:rPr>
+        <w:t xml:space="preserve"> to page 2</w:t>
+      </w:r>
+      <w:r>
+        <w:rPr>
+          <w:rFonts w:ascii="Helvetica" w:eastAsiaTheme="minorEastAsia" w:hAnsi="Helvetica" w:cs="Helvetica"/>
+          <w:sz w:val="16"/>
+          <w:szCs w:val="16"/>
+          <w:lang w:eastAsia="zh-CN"/>
+        </w:rPr>
+        <w:t xml:space="preserve"> of Google searching</w:t>
       </w:r>
     </w:p>
     <w:p>
@@ -391,34 +494,64 @@
           <w:ilvl w:val="0"/>
           <w:numId w:val="1"/>
         </w:numPr>
-        <w:spacing w:line="360" w:lineRule="auto"/>
+        <w:spacing w:line="276" w:lineRule="auto"/>
         <w:ind w:left="-993" w:right="-988" w:hanging="11"/>
         <w:rPr>
-          <w:sz w:val="18"/>
-          <w:szCs w:val="18"/>
-          <w:lang w:val="en-AU"/>
-        </w:rPr>
-      </w:pPr>
-      <w:r>
-        <w:rPr>
-          <w:sz w:val="18"/>
-          <w:szCs w:val="18"/>
-          <w:lang w:val="en-AU"/>
-        </w:rPr>
-        <w:t>Practical knowledge of web solutions with Angular v12, React.js, Redux, Ant design Pro v5, Angular Material</w:t>
-      </w:r>
-      <w:r>
-        <w:rPr>
-          <w:sz w:val="18"/>
-          <w:szCs w:val="18"/>
-          <w:lang w:val="en-AU"/>
-        </w:rPr>
-        <w:t xml:space="preserve">, </w:t>
-      </w:r>
-      <w:r>
-        <w:rPr>
-          <w:sz w:val="18"/>
-          <w:szCs w:val="18"/>
+          <w:sz w:val="16"/>
+          <w:szCs w:val="16"/>
+          <w:lang w:val="en-AU"/>
+        </w:rPr>
+      </w:pPr>
+      <w:r>
+        <w:rPr>
+          <w:sz w:val="16"/>
+          <w:szCs w:val="16"/>
+          <w:lang w:val="en-AU"/>
+        </w:rPr>
+        <w:t xml:space="preserve">Practical knowledge of web solutions with Angular v12, </w:t>
+      </w:r>
+      <w:r>
+        <w:rPr>
+          <w:b/>
+          <w:bCs/>
+          <w:sz w:val="16"/>
+          <w:szCs w:val="16"/>
+          <w:lang w:val="en-AU"/>
+        </w:rPr>
+        <w:t>React.js</w:t>
+      </w:r>
+      <w:r>
+        <w:rPr>
+          <w:sz w:val="16"/>
+          <w:szCs w:val="16"/>
+          <w:lang w:val="en-AU"/>
+        </w:rPr>
+        <w:t>, Redux, Ant design Pro v5, Angular Material</w:t>
+      </w:r>
+      <w:r>
+        <w:rPr>
+          <w:sz w:val="16"/>
+          <w:szCs w:val="16"/>
+          <w:lang w:val="en-AU"/>
+        </w:rPr>
+        <w:t>,</w:t>
+      </w:r>
+      <w:r>
+        <w:rPr>
+          <w:b/>
+          <w:bCs/>
+          <w:sz w:val="16"/>
+          <w:szCs w:val="16"/>
+          <w:lang w:val="en-AU"/>
+        </w:rPr>
+        <w:t xml:space="preserve"> </w:t>
+      </w:r>
+      <w:r>
+        <w:rPr>
+          <w:b/>
+          <w:bCs/>
+          <w:sz w:val="16"/>
+          <w:szCs w:val="16"/>
           <w:lang w:val="en-AU"/>
         </w:rPr>
         <w:t>Node.js</w:t>
@@ -431,22 +564,42 @@
           <w:ilvl w:val="0"/>
           <w:numId w:val="1"/>
         </w:numPr>
-        <w:spacing w:line="360" w:lineRule="auto"/>
+        <w:spacing w:line="276" w:lineRule="auto"/>
         <w:ind w:left="-993" w:right="-988" w:hanging="11"/>
         <w:rPr>
-          <w:sz w:val="18"/>
-          <w:szCs w:val="18"/>
+          <w:sz w:val="16"/>
+          <w:szCs w:val="16"/>
           <w:lang w:val="en-AU"/>
         </w:rPr>
       </w:pPr>
       <w:r>
         <w:rPr>
           <w:rFonts w:ascii="Helvetica" w:eastAsiaTheme="minorEastAsia" w:hAnsi="Helvetica" w:cs="Helvetica"/>
-          <w:sz w:val="18"/>
-          <w:szCs w:val="18"/>
+          <w:sz w:val="16"/>
+          <w:szCs w:val="16"/>
           <w:lang w:eastAsia="zh-CN"/>
         </w:rPr>
-        <w:t>Efficient Scrum team player</w:t>
+        <w:t xml:space="preserve">Efficient </w:t>
+      </w:r>
+      <w:r>
+        <w:rPr>
+          <w:rFonts w:ascii="Helvetica" w:eastAsiaTheme="minorEastAsia" w:hAnsi="Helvetica" w:cs="Helvetica"/>
+          <w:b/>
+          <w:bCs/>
+          <w:sz w:val="16"/>
+          <w:szCs w:val="16"/>
+          <w:lang w:eastAsia="zh-CN"/>
+        </w:rPr>
+        <w:t>Scrum</w:t>
+      </w:r>
+      <w:r>
+        <w:rPr>
+          <w:rFonts w:ascii="Helvetica" w:eastAsiaTheme="minorEastAsia" w:hAnsi="Helvetica" w:cs="Helvetica"/>
+          <w:sz w:val="16"/>
+          <w:szCs w:val="16"/>
+          <w:lang w:eastAsia="zh-CN"/>
+        </w:rPr>
+        <w:t xml:space="preserve"> team player</w:t>
       </w:r>
     </w:p>
     <w:p>
@@ -456,22 +609,53 @@
           <w:ilvl w:val="0"/>
           <w:numId w:val="1"/>
         </w:numPr>
-        <w:spacing w:line="360" w:lineRule="auto"/>
+        <w:spacing w:line="276" w:lineRule="auto"/>
         <w:ind w:left="-993" w:right="-988" w:hanging="11"/>
         <w:rPr>
-          <w:sz w:val="18"/>
-          <w:szCs w:val="18"/>
+          <w:sz w:val="16"/>
+          <w:szCs w:val="16"/>
           <w:lang w:val="en-AU"/>
         </w:rPr>
       </w:pPr>
       <w:r>
         <w:rPr>
           <w:rFonts w:ascii="Helvetica" w:eastAsiaTheme="minorEastAsia" w:hAnsi="Helvetica" w:cs="Helvetica"/>
-          <w:sz w:val="18"/>
-          <w:szCs w:val="18"/>
+          <w:sz w:val="16"/>
+          <w:szCs w:val="16"/>
           <w:lang w:eastAsia="zh-CN"/>
         </w:rPr>
-        <w:t>Great written and verbal communication skills in multicultural environment</w:t>
+        <w:t xml:space="preserve">Love </w:t>
+      </w:r>
+      <w:r>
+        <w:rPr>
+          <w:rFonts w:ascii="Helvetica" w:eastAsiaTheme="minorEastAsia" w:hAnsi="Helvetica" w:cs="Helvetica"/>
+          <w:b/>
+          <w:bCs/>
+          <w:sz w:val="16"/>
+          <w:szCs w:val="16"/>
+          <w:lang w:eastAsia="zh-CN"/>
+        </w:rPr>
+        <w:t>m</w:t>
+      </w:r>
+      <w:r>
+        <w:rPr>
+          <w:rFonts w:ascii="Helvetica" w:eastAsiaTheme="minorEastAsia" w:hAnsi="Helvetica" w:cs="Helvetica"/>
+          <w:b/>
+          <w:bCs/>
+          <w:sz w:val="16"/>
+          <w:szCs w:val="16"/>
+          <w:lang w:eastAsia="zh-CN"/>
+        </w:rPr>
+        <w:t>ulticultural</w:t>
+      </w:r>
+      <w:r>
+        <w:rPr>
+          <w:rFonts w:ascii="Helvetica" w:eastAsiaTheme="minorEastAsia" w:hAnsi="Helvetica" w:cs="Helvetica"/>
+          <w:sz w:val="16"/>
+          <w:szCs w:val="16"/>
+          <w:lang w:eastAsia="zh-CN"/>
+        </w:rPr>
+        <w:t xml:space="preserve"> environment</w:t>
       </w:r>
     </w:p>
     <w:p>
@@ -481,32 +665,43 @@
           <w:ilvl w:val="0"/>
           <w:numId w:val="1"/>
         </w:numPr>
-        <w:spacing w:line="360" w:lineRule="auto"/>
+        <w:spacing w:line="276" w:lineRule="auto"/>
         <w:ind w:left="-993" w:right="-988" w:hanging="11"/>
         <w:rPr>
-          <w:sz w:val="18"/>
-          <w:szCs w:val="18"/>
+          <w:sz w:val="16"/>
+          <w:szCs w:val="16"/>
           <w:lang w:val="en-AU"/>
         </w:rPr>
       </w:pPr>
       <w:r>
         <w:rPr>
           <w:rFonts w:ascii="Helvetica" w:eastAsiaTheme="minorEastAsia" w:hAnsi="Helvetica" w:cs="Helvetica"/>
-          <w:sz w:val="18"/>
-          <w:szCs w:val="18"/>
+          <w:b/>
+          <w:bCs/>
+          <w:sz w:val="16"/>
+          <w:szCs w:val="16"/>
           <w:lang w:eastAsia="zh-CN"/>
         </w:rPr>
-        <w:t>Adaptable, enthusiastic person with positive attitude</w:t>
-      </w:r>
-    </w:p>
-    <w:p>
-      <w:pPr>
-        <w:pStyle w:val="ListParagraph"/>
-        <w:spacing w:line="360" w:lineRule="auto"/>
+        <w:t>Adaptable</w:t>
+      </w:r>
+      <w:r>
+        <w:rPr>
+          <w:rFonts w:ascii="Helvetica" w:eastAsiaTheme="minorEastAsia" w:hAnsi="Helvetica" w:cs="Helvetica"/>
+          <w:sz w:val="16"/>
+          <w:szCs w:val="16"/>
+          <w:lang w:eastAsia="zh-CN"/>
+        </w:rPr>
+        <w:t>, enthusiastic person with positive attitude</w:t>
+      </w:r>
+    </w:p>
+    <w:p>
+      <w:pPr>
+        <w:pStyle w:val="ListParagraph"/>
+        <w:spacing w:line="276" w:lineRule="auto"/>
         <w:ind w:left="-993" w:right="-988"/>
         <w:rPr>
-          <w:sz w:val="18"/>
-          <w:szCs w:val="18"/>
+          <w:sz w:val="16"/>
+          <w:szCs w:val="16"/>
           <w:lang w:val="en-AU"/>
         </w:rPr>
       </w:pPr>
@@ -522,33 +717,6 @@
           <w:rFonts w:ascii="Tahoma" w:hAnsi="Tahoma" w:cs="Tahoma"/>
           <w:b/>
           <w:bCs/>
-          <w:sz w:val="20"/>
-          <w:szCs w:val="20"/>
-          <w:lang w:val="en-AU"/>
-        </w:rPr>
-      </w:pPr>
-      <w:r>
-        <w:rPr>
-          <w:rFonts w:ascii="Tahoma" w:hAnsi="Tahoma" w:cs="Tahoma"/>
-          <w:b/>
-          <w:bCs/>
-          <w:sz w:val="20"/>
-          <w:szCs w:val="20"/>
-          <w:lang w:val="en-AU"/>
-        </w:rPr>
-        <w:t>SKILLS</w:t>
-      </w:r>
-    </w:p>
-    <w:p>
-      <w:pPr>
-        <w:pStyle w:val="ListParagraph"/>
-        <w:numPr>
-          <w:ilvl w:val="0"/>
-          <w:numId w:val="3"/>
-        </w:numPr>
-        <w:spacing w:line="360" w:lineRule="auto"/>
-        <w:ind w:left="-993" w:right="-988" w:firstLine="0"/>
-        <w:rPr>
           <w:sz w:val="18"/>
           <w:szCs w:val="18"/>
           <w:lang w:val="en-AU"/>
@@ -563,32 +731,232 @@
           <w:szCs w:val="18"/>
           <w:lang w:val="en-AU"/>
         </w:rPr>
+        <w:t>SKILLS</w:t>
+      </w:r>
+    </w:p>
+    <w:p>
+      <w:pPr>
+        <w:pStyle w:val="ListParagraph"/>
+        <w:numPr>
+          <w:ilvl w:val="0"/>
+          <w:numId w:val="3"/>
+        </w:numPr>
+        <w:spacing w:line="276" w:lineRule="auto"/>
+        <w:ind w:left="-993" w:right="-988" w:firstLine="0"/>
+        <w:rPr>
+          <w:sz w:val="16"/>
+          <w:szCs w:val="16"/>
+          <w:lang w:val="en-AU"/>
+        </w:rPr>
+      </w:pPr>
+      <w:r>
+        <w:rPr>
+          <w:rFonts w:ascii="Tahoma" w:hAnsi="Tahoma" w:cs="Tahoma"/>
+          <w:b/>
+          <w:bCs/>
+          <w:sz w:val="16"/>
+          <w:szCs w:val="16"/>
+          <w:lang w:val="en-AU"/>
+        </w:rPr>
         <w:t>Frontend</w:t>
       </w:r>
       <w:r>
         <w:rPr>
-          <w:sz w:val="18"/>
-          <w:szCs w:val="18"/>
-          <w:lang w:val="en-AU"/>
-        </w:rPr>
-        <w:t>: Angular v12, Angular Material, React.js, Hooks, Redux, Typescript 4.x, JavaScript, ES6, Ant design Pro v5, HTML5,CSS3, Sass, styled-components, ESLint Airbnb, TSLint, Responsive design, media queries, flexbox, Webpack, Babel, Mapbox</w:t>
-      </w:r>
-      <w:r>
-        <w:rPr>
-          <w:sz w:val="18"/>
-          <w:szCs w:val="18"/>
+          <w:sz w:val="16"/>
+          <w:szCs w:val="16"/>
+          <w:lang w:val="en-AU"/>
+        </w:rPr>
+        <w:t>: Angular v12, Angular Material, React.js, Hooks, Redux, Typescript 4.x, JavaScript, ES6, Ant design Pro v5, HTML</w:t>
+      </w:r>
+      <w:proofErr w:type="gramStart"/>
+      <w:r>
+        <w:rPr>
+          <w:sz w:val="16"/>
+          <w:szCs w:val="16"/>
+          <w:lang w:val="en-AU"/>
+        </w:rPr>
+        <w:t>5,CSS</w:t>
+      </w:r>
+      <w:proofErr w:type="gramEnd"/>
+      <w:r>
+        <w:rPr>
+          <w:sz w:val="16"/>
+          <w:szCs w:val="16"/>
+          <w:lang w:val="en-AU"/>
+        </w:rPr>
+        <w:t xml:space="preserve">3, Sass, styled-components, </w:t>
+      </w:r>
+      <w:proofErr w:type="spellStart"/>
+      <w:r>
+        <w:rPr>
+          <w:sz w:val="16"/>
+          <w:szCs w:val="16"/>
+          <w:lang w:val="en-AU"/>
+        </w:rPr>
+        <w:t>ESLint</w:t>
+      </w:r>
+      <w:proofErr w:type="spellEnd"/>
+      <w:r>
+        <w:rPr>
+          <w:sz w:val="16"/>
+          <w:szCs w:val="16"/>
+          <w:lang w:val="en-AU"/>
+        </w:rPr>
+        <w:t xml:space="preserve"> Airbnb, </w:t>
+      </w:r>
+      <w:proofErr w:type="spellStart"/>
+      <w:r>
+        <w:rPr>
+          <w:sz w:val="16"/>
+          <w:szCs w:val="16"/>
+          <w:lang w:val="en-AU"/>
+        </w:rPr>
+        <w:t>TSLint</w:t>
+      </w:r>
+      <w:proofErr w:type="spellEnd"/>
+      <w:r>
+        <w:rPr>
+          <w:sz w:val="16"/>
+          <w:szCs w:val="16"/>
+          <w:lang w:val="en-AU"/>
+        </w:rPr>
+        <w:t xml:space="preserve">, Responsive design, media queries, flexbox, Webpack, Babel, </w:t>
+      </w:r>
+      <w:proofErr w:type="spellStart"/>
+      <w:r>
+        <w:rPr>
+          <w:sz w:val="16"/>
+          <w:szCs w:val="16"/>
+          <w:lang w:val="en-AU"/>
+        </w:rPr>
+        <w:t>Mapbox</w:t>
+      </w:r>
+      <w:proofErr w:type="spellEnd"/>
+      <w:r>
+        <w:rPr>
+          <w:sz w:val="16"/>
+          <w:szCs w:val="16"/>
+          <w:lang w:val="en-AU"/>
+        </w:rPr>
+        <w:t>, Google Map</w:t>
+      </w:r>
+    </w:p>
+    <w:p>
+      <w:pPr>
+        <w:pStyle w:val="ListParagraph"/>
+        <w:numPr>
+          <w:ilvl w:val="0"/>
+          <w:numId w:val="3"/>
+        </w:numPr>
+        <w:spacing w:line="276" w:lineRule="auto"/>
+        <w:ind w:left="-993" w:right="-988" w:firstLine="0"/>
+        <w:rPr>
+          <w:sz w:val="16"/>
+          <w:szCs w:val="16"/>
+          <w:lang w:val="en-AU"/>
+        </w:rPr>
+      </w:pPr>
+      <w:r>
+        <w:rPr>
+          <w:rFonts w:ascii="Tahoma" w:hAnsi="Tahoma" w:cs="Tahoma"/>
+          <w:b/>
+          <w:bCs/>
+          <w:sz w:val="16"/>
+          <w:szCs w:val="16"/>
+          <w:lang w:val="en-AU"/>
+        </w:rPr>
+        <w:t>Backend</w:t>
+      </w:r>
+      <w:r>
+        <w:rPr>
+          <w:sz w:val="16"/>
+          <w:szCs w:val="16"/>
+          <w:lang w:val="en-AU"/>
+        </w:rPr>
+        <w:t xml:space="preserve">: Node.js, Express.js, </w:t>
+      </w:r>
+      <w:proofErr w:type="spellStart"/>
+      <w:r>
+        <w:rPr>
+          <w:sz w:val="16"/>
+          <w:szCs w:val="16"/>
+          <w:lang w:val="en-AU"/>
+        </w:rPr>
+        <w:t>npm</w:t>
+      </w:r>
+      <w:proofErr w:type="spellEnd"/>
+      <w:r>
+        <w:rPr>
+          <w:sz w:val="16"/>
+          <w:szCs w:val="16"/>
+          <w:lang w:val="en-AU"/>
+        </w:rPr>
+        <w:t xml:space="preserve">/yarn, JWT Token, crypto, </w:t>
+      </w:r>
+      <w:proofErr w:type="spellStart"/>
+      <w:r>
+        <w:rPr>
+          <w:sz w:val="16"/>
+          <w:szCs w:val="16"/>
+          <w:lang w:val="en-AU"/>
+        </w:rPr>
+        <w:t>morgan</w:t>
+      </w:r>
+      <w:proofErr w:type="spellEnd"/>
+      <w:r>
+        <w:rPr>
+          <w:sz w:val="16"/>
+          <w:szCs w:val="16"/>
           <w:lang w:val="en-AU"/>
         </w:rPr>
         <w:t xml:space="preserve">, </w:t>
       </w:r>
-      <w:r>
-        <w:rPr>
-          <w:sz w:val="18"/>
-          <w:szCs w:val="18"/>
-          <w:lang w:val="en-AU"/>
-        </w:rPr>
-        <w:t>Google Map</w:t>
-      </w:r>
+      <w:proofErr w:type="spellStart"/>
+      <w:r>
+        <w:rPr>
+          <w:sz w:val="16"/>
+          <w:szCs w:val="16"/>
+          <w:lang w:val="en-AU"/>
+        </w:rPr>
+        <w:t>dotenv</w:t>
+      </w:r>
+      <w:proofErr w:type="spellEnd"/>
+      <w:r>
+        <w:rPr>
+          <w:sz w:val="16"/>
+          <w:szCs w:val="16"/>
+          <w:lang w:val="en-AU"/>
+        </w:rPr>
+        <w:t xml:space="preserve">, </w:t>
+      </w:r>
+      <w:proofErr w:type="spellStart"/>
+      <w:r>
+        <w:rPr>
+          <w:sz w:val="16"/>
+          <w:szCs w:val="16"/>
+          <w:lang w:val="en-AU"/>
+        </w:rPr>
+        <w:t>joi</w:t>
+      </w:r>
+      <w:proofErr w:type="spellEnd"/>
+      <w:r>
+        <w:rPr>
+          <w:sz w:val="16"/>
+          <w:szCs w:val="16"/>
+          <w:lang w:val="en-AU"/>
+        </w:rPr>
+        <w:t xml:space="preserve">, moment, node-schedule, </w:t>
+      </w:r>
+      <w:proofErr w:type="spellStart"/>
+      <w:r>
+        <w:rPr>
+          <w:sz w:val="16"/>
+          <w:szCs w:val="16"/>
+          <w:lang w:val="en-AU"/>
+        </w:rPr>
+        <w:t>nodemailer</w:t>
+      </w:r>
+      <w:proofErr w:type="spellEnd"/>
     </w:p>
     <w:p>
       <w:pPr>
@@ -597,11 +965,149 @@
           <w:ilvl w:val="0"/>
           <w:numId w:val="3"/>
         </w:numPr>
-        <w:spacing w:line="360" w:lineRule="auto"/>
+        <w:spacing w:line="276" w:lineRule="auto"/>
         <w:ind w:left="-993" w:right="-988" w:firstLine="0"/>
         <w:rPr>
-          <w:sz w:val="18"/>
-          <w:szCs w:val="18"/>
+          <w:sz w:val="16"/>
+          <w:szCs w:val="16"/>
+          <w:lang w:val="en-AU"/>
+        </w:rPr>
+      </w:pPr>
+      <w:r>
+        <w:rPr>
+          <w:rFonts w:ascii="Tahoma"/>
+          <w:b/>
+          <w:sz w:val="16"/>
+          <w:szCs w:val="16"/>
+        </w:rPr>
+        <w:t>Testing</w:t>
+      </w:r>
+      <w:r>
+        <w:rPr>
+          <w:sz w:val="16"/>
+          <w:szCs w:val="16"/>
+        </w:rPr>
+        <w:t>:</w:t>
+      </w:r>
+      <w:r>
+        <w:rPr>
+          <w:spacing w:val="9"/>
+          <w:sz w:val="16"/>
+          <w:szCs w:val="16"/>
+        </w:rPr>
+        <w:t xml:space="preserve"> </w:t>
+      </w:r>
+      <w:r>
+        <w:rPr>
+          <w:sz w:val="16"/>
+          <w:szCs w:val="16"/>
+        </w:rPr>
+        <w:t>JEST,</w:t>
+      </w:r>
+      <w:r>
+        <w:rPr>
+          <w:spacing w:val="9"/>
+          <w:sz w:val="16"/>
+          <w:szCs w:val="16"/>
+        </w:rPr>
+        <w:t xml:space="preserve"> </w:t>
+      </w:r>
+      <w:proofErr w:type="spellStart"/>
+      <w:r>
+        <w:rPr>
+          <w:sz w:val="16"/>
+          <w:szCs w:val="16"/>
+        </w:rPr>
+        <w:t>Supertest</w:t>
+      </w:r>
+      <w:proofErr w:type="spellEnd"/>
+    </w:p>
+    <w:p>
+      <w:pPr>
+        <w:pStyle w:val="ListParagraph"/>
+        <w:numPr>
+          <w:ilvl w:val="0"/>
+          <w:numId w:val="3"/>
+        </w:numPr>
+        <w:spacing w:line="276" w:lineRule="auto"/>
+        <w:ind w:left="-993" w:right="-988" w:firstLine="0"/>
+        <w:rPr>
+          <w:sz w:val="16"/>
+          <w:szCs w:val="16"/>
+          <w:lang w:val="en-AU"/>
+        </w:rPr>
+      </w:pPr>
+      <w:r>
+        <w:rPr>
+          <w:rFonts w:ascii="Tahoma"/>
+          <w:b/>
+          <w:sz w:val="16"/>
+          <w:szCs w:val="16"/>
+        </w:rPr>
+        <w:t>Cloud services</w:t>
+      </w:r>
+      <w:r>
+        <w:rPr>
+          <w:sz w:val="16"/>
+          <w:szCs w:val="16"/>
+          <w:lang w:val="en-AU"/>
+        </w:rPr>
+        <w:t>: AWS EC2, AWS S3, AWS Route 53, AWS certificate manage</w:t>
+      </w:r>
+      <w:r>
+        <w:rPr>
+          <w:sz w:val="16"/>
+          <w:szCs w:val="16"/>
+          <w:lang w:val="en-AU"/>
+        </w:rPr>
+        <w:t>r</w:t>
+      </w:r>
+    </w:p>
+    <w:p>
+      <w:pPr>
+        <w:pStyle w:val="ListParagraph"/>
+        <w:numPr>
+          <w:ilvl w:val="0"/>
+          <w:numId w:val="3"/>
+        </w:numPr>
+        <w:spacing w:line="276" w:lineRule="auto"/>
+        <w:ind w:left="-993" w:right="-988" w:firstLine="0"/>
+        <w:rPr>
+          <w:sz w:val="16"/>
+          <w:szCs w:val="16"/>
+          <w:lang w:val="en-AU"/>
+        </w:rPr>
+      </w:pPr>
+      <w:r>
+        <w:rPr>
+          <w:rFonts w:ascii="Tahoma"/>
+          <w:b/>
+          <w:sz w:val="16"/>
+          <w:szCs w:val="16"/>
+        </w:rPr>
+        <w:t>Database</w:t>
+      </w:r>
+      <w:r>
+        <w:rPr>
+          <w:sz w:val="16"/>
+          <w:szCs w:val="16"/>
+          <w:lang w:val="en-AU"/>
+        </w:rPr>
+        <w:t>: PostgreSQL, MySQL, MongoDB</w:t>
+      </w:r>
+    </w:p>
+    <w:p>
+      <w:pPr>
+        <w:pStyle w:val="ListParagraph"/>
+        <w:numPr>
+          <w:ilvl w:val="0"/>
+          <w:numId w:val="3"/>
+        </w:numPr>
+        <w:spacing w:line="276" w:lineRule="auto"/>
+        <w:ind w:left="-993" w:right="-988" w:firstLine="0"/>
+        <w:rPr>
+          <w:sz w:val="16"/>
+          <w:szCs w:val="16"/>
           <w:lang w:val="en-AU"/>
         </w:rPr>
       </w:pPr>
@@ -610,19 +1116,19 @@
           <w:rFonts w:ascii="Tahoma" w:hAnsi="Tahoma" w:cs="Tahoma"/>
           <w:b/>
           <w:bCs/>
-          <w:sz w:val="18"/>
-          <w:szCs w:val="18"/>
-          <w:lang w:val="en-AU"/>
-        </w:rPr>
-        <w:t>Backend</w:t>
-      </w:r>
-      <w:r>
-        <w:rPr>
-          <w:sz w:val="18"/>
-          <w:szCs w:val="18"/>
-          <w:lang w:val="en-AU"/>
-        </w:rPr>
-        <w:t>: Node.js, Express.js, npm/yarn, JWT Token, crypto, morgan, dotenv, joi, moment, node-schedule, nodemailer</w:t>
+          <w:sz w:val="16"/>
+          <w:szCs w:val="16"/>
+          <w:lang w:val="en-AU"/>
+        </w:rPr>
+        <w:t>Architectures</w:t>
+      </w:r>
+      <w:r>
+        <w:rPr>
+          <w:sz w:val="16"/>
+          <w:szCs w:val="16"/>
+          <w:lang w:val="en-AU"/>
+        </w:rPr>
+        <w:t>: RESTful APIs, Microservices</w:t>
       </w:r>
     </w:p>
     <w:p>
@@ -632,54 +1138,61 @@
           <w:ilvl w:val="0"/>
           <w:numId w:val="3"/>
         </w:numPr>
-        <w:spacing w:line="360" w:lineRule="auto"/>
+        <w:spacing w:line="276" w:lineRule="auto"/>
         <w:ind w:left="-993" w:right="-988" w:firstLine="0"/>
         <w:rPr>
-          <w:sz w:val="18"/>
-          <w:szCs w:val="18"/>
-          <w:lang w:val="en-AU"/>
-        </w:rPr>
-      </w:pPr>
-      <w:r>
-        <w:rPr>
-          <w:rFonts w:ascii="Tahoma"/>
-          <w:b/>
-          <w:sz w:val="18"/>
-        </w:rPr>
-        <w:t>Testing</w:t>
-      </w:r>
-      <w:r>
-        <w:rPr>
-          <w:sz w:val="18"/>
-        </w:rPr>
-        <w:t>:</w:t>
-      </w:r>
-      <w:r>
-        <w:rPr>
-          <w:spacing w:val="9"/>
-          <w:sz w:val="18"/>
-        </w:rPr>
-        <w:t xml:space="preserve"> </w:t>
-      </w:r>
-      <w:r>
-        <w:rPr>
-          <w:sz w:val="18"/>
-        </w:rPr>
-        <w:t>JEST,</w:t>
-      </w:r>
-      <w:r>
-        <w:rPr>
-          <w:spacing w:val="9"/>
-          <w:sz w:val="18"/>
-        </w:rPr>
-        <w:t xml:space="preserve"> </w:t>
-      </w:r>
-      <w:r>
-        <w:rPr>
-          <w:sz w:val="18"/>
-        </w:rPr>
-        <w:t>Supertest</w:t>
-      </w:r>
+          <w:sz w:val="16"/>
+          <w:szCs w:val="16"/>
+          <w:lang w:val="en-AU"/>
+        </w:rPr>
+      </w:pPr>
+      <w:r>
+        <w:rPr>
+          <w:rFonts w:ascii="Tahoma" w:hAnsi="Tahoma" w:cs="Tahoma"/>
+          <w:b/>
+          <w:bCs/>
+          <w:sz w:val="16"/>
+          <w:szCs w:val="16"/>
+          <w:lang w:val="en-AU"/>
+        </w:rPr>
+        <w:t>Develops tools</w:t>
+      </w:r>
+      <w:r>
+        <w:rPr>
+          <w:sz w:val="16"/>
+          <w:szCs w:val="16"/>
+          <w:lang w:val="en-AU"/>
+        </w:rPr>
+        <w:t xml:space="preserve">: Jira, Trello, GitHub, GitLab, </w:t>
+      </w:r>
+      <w:proofErr w:type="spellStart"/>
+      <w:r>
+        <w:rPr>
+          <w:sz w:val="16"/>
+          <w:szCs w:val="16"/>
+          <w:lang w:val="en-AU"/>
+        </w:rPr>
+        <w:t>BitBucket</w:t>
+      </w:r>
+      <w:proofErr w:type="spellEnd"/>
+      <w:r>
+        <w:rPr>
+          <w:sz w:val="16"/>
+          <w:szCs w:val="16"/>
+          <w:lang w:val="en-AU"/>
+        </w:rPr>
+        <w:t xml:space="preserve">, Postman, SourceTree, MongoDB Atlas, MongoDB Compass, VS code, </w:t>
+      </w:r>
+      <w:proofErr w:type="spellStart"/>
+      <w:r>
+        <w:rPr>
+          <w:sz w:val="16"/>
+          <w:szCs w:val="16"/>
+          <w:lang w:val="en-AU"/>
+        </w:rPr>
+        <w:t>Webstorm</w:t>
+      </w:r>
+      <w:proofErr w:type="spellEnd"/>
     </w:p>
     <w:p>
       <w:pPr>
@@ -688,37 +1201,50 @@
           <w:ilvl w:val="0"/>
           <w:numId w:val="3"/>
         </w:numPr>
-        <w:spacing w:line="360" w:lineRule="auto"/>
+        <w:spacing w:line="276" w:lineRule="auto"/>
         <w:ind w:left="-993" w:right="-988" w:firstLine="0"/>
         <w:rPr>
-          <w:sz w:val="18"/>
-          <w:szCs w:val="18"/>
-          <w:lang w:val="en-AU"/>
-        </w:rPr>
-      </w:pPr>
-      <w:r>
-        <w:rPr>
-          <w:rFonts w:ascii="Tahoma"/>
-          <w:b/>
-          <w:sz w:val="18"/>
-        </w:rPr>
-        <w:t>Cloud services</w:t>
-      </w:r>
-      <w:r>
-        <w:rPr>
-          <w:sz w:val="18"/>
-          <w:szCs w:val="18"/>
-          <w:lang w:val="en-AU"/>
-        </w:rPr>
-        <w:t>: AWS EC2, AWS S3, AWS Route 53, AWS certificate manage</w:t>
-      </w:r>
-      <w:r>
-        <w:rPr>
-          <w:sz w:val="18"/>
-          <w:szCs w:val="18"/>
-          <w:lang w:val="en-AU"/>
-        </w:rPr>
-        <w:t>r</w:t>
+          <w:sz w:val="16"/>
+          <w:szCs w:val="16"/>
+          <w:lang w:val="en-AU"/>
+        </w:rPr>
+      </w:pPr>
+      <w:r>
+        <w:rPr>
+          <w:rFonts w:ascii="Tahoma" w:hAnsi="Tahoma" w:cs="Tahoma"/>
+          <w:b/>
+          <w:bCs/>
+          <w:sz w:val="16"/>
+          <w:szCs w:val="16"/>
+          <w:lang w:val="en-AU"/>
+        </w:rPr>
+        <w:t>DevOps</w:t>
+      </w:r>
+      <w:r>
+        <w:rPr>
+          <w:sz w:val="16"/>
+          <w:szCs w:val="16"/>
+          <w:lang w:val="en-AU"/>
+        </w:rPr>
+        <w:t xml:space="preserve">: CICD, Docker, </w:t>
+      </w:r>
+      <w:proofErr w:type="spellStart"/>
+      <w:r>
+        <w:rPr>
+          <w:sz w:val="16"/>
+          <w:szCs w:val="16"/>
+          <w:lang w:val="en-AU"/>
+        </w:rPr>
+        <w:t>Github</w:t>
+      </w:r>
+      <w:proofErr w:type="spellEnd"/>
+      <w:r>
+        <w:rPr>
+          <w:sz w:val="16"/>
+          <w:szCs w:val="16"/>
+          <w:lang w:val="en-AU"/>
+        </w:rPr>
+        <w:t xml:space="preserve"> Pipeline</w:t>
       </w:r>
     </w:p>
     <w:p>
@@ -728,43 +1254,11 @@
           <w:ilvl w:val="0"/>
           <w:numId w:val="3"/>
         </w:numPr>
-        <w:spacing w:line="360" w:lineRule="auto"/>
+        <w:spacing w:line="276" w:lineRule="auto"/>
         <w:ind w:left="-993" w:right="-988" w:firstLine="0"/>
         <w:rPr>
-          <w:sz w:val="18"/>
-          <w:szCs w:val="18"/>
-          <w:lang w:val="en-AU"/>
-        </w:rPr>
-      </w:pPr>
-      <w:r>
-        <w:rPr>
-          <w:rFonts w:ascii="Tahoma"/>
-          <w:b/>
-          <w:sz w:val="18"/>
-        </w:rPr>
-        <w:t>Database</w:t>
-      </w:r>
-      <w:r>
-        <w:rPr>
-          <w:sz w:val="18"/>
-          <w:szCs w:val="18"/>
-          <w:lang w:val="en-AU"/>
-        </w:rPr>
-        <w:t>: PostgreSQL, MySQL, MongoDB</w:t>
-      </w:r>
-    </w:p>
-    <w:p>
-      <w:pPr>
-        <w:pStyle w:val="ListParagraph"/>
-        <w:numPr>
-          <w:ilvl w:val="0"/>
-          <w:numId w:val="3"/>
-        </w:numPr>
-        <w:spacing w:line="360" w:lineRule="auto"/>
-        <w:ind w:left="-993" w:right="-988" w:firstLine="0"/>
-        <w:rPr>
-          <w:sz w:val="18"/>
-          <w:szCs w:val="18"/>
+          <w:sz w:val="16"/>
+          <w:szCs w:val="16"/>
           <w:lang w:val="en-AU"/>
         </w:rPr>
       </w:pPr>
@@ -773,137 +1267,16 @@
           <w:rFonts w:ascii="Tahoma" w:hAnsi="Tahoma" w:cs="Tahoma"/>
           <w:b/>
           <w:bCs/>
-          <w:sz w:val="18"/>
-          <w:szCs w:val="18"/>
-          <w:lang w:val="en-AU"/>
-        </w:rPr>
-        <w:t>Architectures</w:t>
-      </w:r>
-      <w:r>
-        <w:rPr>
-          <w:sz w:val="18"/>
-          <w:szCs w:val="18"/>
-          <w:lang w:val="en-AU"/>
-        </w:rPr>
-        <w:t>: RESTful APIs, Microservices</w:t>
-      </w:r>
-    </w:p>
-    <w:p>
-      <w:pPr>
-        <w:pStyle w:val="ListParagraph"/>
-        <w:numPr>
-          <w:ilvl w:val="0"/>
-          <w:numId w:val="3"/>
-        </w:numPr>
-        <w:spacing w:line="360" w:lineRule="auto"/>
-        <w:ind w:left="-993" w:right="-988" w:firstLine="0"/>
-        <w:rPr>
-          <w:sz w:val="18"/>
-          <w:szCs w:val="18"/>
-          <w:lang w:val="en-AU"/>
-        </w:rPr>
-      </w:pPr>
-      <w:r>
-        <w:rPr>
-          <w:rFonts w:ascii="Tahoma" w:hAnsi="Tahoma" w:cs="Tahoma"/>
-          <w:b/>
-          <w:bCs/>
-          <w:sz w:val="18"/>
-          <w:szCs w:val="18"/>
-          <w:lang w:val="en-AU"/>
-        </w:rPr>
-        <w:t>Develops tools</w:t>
-      </w:r>
-      <w:r>
-        <w:rPr>
-          <w:sz w:val="18"/>
-          <w:szCs w:val="18"/>
-          <w:lang w:val="en-AU"/>
-        </w:rPr>
-        <w:t>: Jira, Trello, GitHub, GitLab, BitBucket, Postman, SourceTree, MongoDB Atlas, MongoDB Compass, VS code,</w:t>
-      </w:r>
-      <w:r>
-        <w:rPr>
-          <w:sz w:val="18"/>
-          <w:szCs w:val="18"/>
-          <w:lang w:val="en-AU"/>
-        </w:rPr>
-        <w:t xml:space="preserve"> </w:t>
-      </w:r>
-      <w:r>
-        <w:rPr>
-          <w:sz w:val="18"/>
-          <w:szCs w:val="18"/>
-          <w:lang w:val="en-AU"/>
-        </w:rPr>
-        <w:t>Webstorm</w:t>
-      </w:r>
-    </w:p>
-    <w:p>
-      <w:pPr>
-        <w:pStyle w:val="ListParagraph"/>
-        <w:numPr>
-          <w:ilvl w:val="0"/>
-          <w:numId w:val="3"/>
-        </w:numPr>
-        <w:spacing w:line="360" w:lineRule="auto"/>
-        <w:ind w:left="-993" w:right="-988" w:firstLine="0"/>
-        <w:rPr>
-          <w:sz w:val="18"/>
-          <w:szCs w:val="18"/>
-          <w:lang w:val="en-AU"/>
-        </w:rPr>
-      </w:pPr>
-      <w:r>
-        <w:rPr>
-          <w:rFonts w:ascii="Tahoma" w:hAnsi="Tahoma" w:cs="Tahoma"/>
-          <w:b/>
-          <w:bCs/>
-          <w:sz w:val="18"/>
-          <w:szCs w:val="18"/>
-          <w:lang w:val="en-AU"/>
-        </w:rPr>
-        <w:t>DevOps</w:t>
-      </w:r>
-      <w:r>
-        <w:rPr>
-          <w:sz w:val="18"/>
-          <w:szCs w:val="18"/>
-          <w:lang w:val="en-AU"/>
-        </w:rPr>
-        <w:t>: CICD, Docker, Github Pipeline</w:t>
-      </w:r>
-    </w:p>
-    <w:p>
-      <w:pPr>
-        <w:pStyle w:val="ListParagraph"/>
-        <w:numPr>
-          <w:ilvl w:val="0"/>
-          <w:numId w:val="3"/>
-        </w:numPr>
-        <w:spacing w:line="360" w:lineRule="auto"/>
-        <w:ind w:left="-993" w:right="-988" w:firstLine="0"/>
-        <w:rPr>
-          <w:sz w:val="18"/>
-          <w:szCs w:val="18"/>
-          <w:lang w:val="en-AU"/>
-        </w:rPr>
-      </w:pPr>
-      <w:r>
-        <w:rPr>
-          <w:rFonts w:ascii="Tahoma" w:hAnsi="Tahoma" w:cs="Tahoma"/>
-          <w:b/>
-          <w:bCs/>
-          <w:sz w:val="18"/>
-          <w:szCs w:val="18"/>
+          <w:sz w:val="16"/>
+          <w:szCs w:val="16"/>
           <w:lang w:val="en-AU"/>
         </w:rPr>
         <w:t>Methodologies</w:t>
       </w:r>
       <w:r>
         <w:rPr>
-          <w:sz w:val="18"/>
-          <w:szCs w:val="18"/>
+          <w:sz w:val="16"/>
+          <w:szCs w:val="16"/>
           <w:lang w:val="en-AU"/>
         </w:rPr>
         <w:t>: Agile, Scrum, Kanban</w:t>
@@ -912,11 +1285,11 @@
     <w:p>
       <w:pPr>
         <w:pStyle w:val="ListParagraph"/>
-        <w:spacing w:line="360" w:lineRule="auto"/>
+        <w:spacing w:line="276" w:lineRule="auto"/>
         <w:ind w:left="-993" w:right="-988"/>
         <w:rPr>
-          <w:sz w:val="20"/>
-          <w:szCs w:val="20"/>
+          <w:sz w:val="16"/>
+          <w:szCs w:val="16"/>
           <w:lang w:val="en-AU"/>
         </w:rPr>
       </w:pPr>
@@ -932,8 +1305,8 @@
           <w:rFonts w:ascii="Tahoma" w:hAnsi="Tahoma" w:cs="Tahoma"/>
           <w:b/>
           <w:bCs/>
-          <w:sz w:val="20"/>
-          <w:szCs w:val="20"/>
+          <w:sz w:val="18"/>
+          <w:szCs w:val="18"/>
           <w:lang w:val="en-AU"/>
         </w:rPr>
       </w:pPr>
@@ -942,8 +1315,19 @@
           <w:rFonts w:ascii="Tahoma" w:hAnsi="Tahoma" w:cs="Tahoma"/>
           <w:b/>
           <w:bCs/>
-          <w:sz w:val="20"/>
-          <w:szCs w:val="20"/>
+          <w:sz w:val="18"/>
+          <w:szCs w:val="18"/>
+          <w:lang w:val="en-AU"/>
+        </w:rPr>
+        <w:t xml:space="preserve">COMMERCIAL </w:t>
+      </w:r>
+      <w:r>
+        <w:rPr>
+          <w:rFonts w:ascii="Tahoma" w:hAnsi="Tahoma" w:cs="Tahoma"/>
+          <w:b/>
+          <w:bCs/>
+          <w:sz w:val="18"/>
+          <w:szCs w:val="18"/>
           <w:lang w:val="en-AU"/>
         </w:rPr>
         <w:t>EXPERIENCE</w:t>
@@ -954,11 +1338,11 @@
         <w:tabs>
           <w:tab w:val="right" w:pos="10348"/>
         </w:tabs>
-        <w:spacing w:before="240" w:line="360" w:lineRule="auto"/>
+        <w:spacing w:before="240" w:line="276" w:lineRule="auto"/>
         <w:ind w:left="-993" w:right="-988"/>
         <w:rPr>
-          <w:sz w:val="18"/>
-          <w:szCs w:val="18"/>
+          <w:sz w:val="16"/>
+          <w:szCs w:val="16"/>
           <w:lang w:val="en-AU"/>
         </w:rPr>
       </w:pPr>
@@ -967,8 +1351,8 @@
           <w:rFonts w:ascii="Tahoma" w:hAnsi="Tahoma" w:cs="Tahoma"/>
           <w:b/>
           <w:bCs/>
-          <w:sz w:val="18"/>
-          <w:szCs w:val="18"/>
+          <w:sz w:val="16"/>
+          <w:szCs w:val="16"/>
           <w:lang w:val="en-AU"/>
         </w:rPr>
         <w:t>YEPTECH SERVICES PTY LTD</w:t>
@@ -978,16 +1362,16 @@
           <w:rFonts w:ascii="Tahoma" w:hAnsi="Tahoma" w:cs="Tahoma"/>
           <w:b/>
           <w:bCs/>
-          <w:sz w:val="18"/>
-          <w:szCs w:val="18"/>
+          <w:sz w:val="16"/>
+          <w:szCs w:val="16"/>
           <w:lang w:val="en-AU"/>
         </w:rPr>
         <w:tab/>
       </w:r>
       <w:r>
         <w:rPr>
-          <w:sz w:val="18"/>
-          <w:szCs w:val="18"/>
+          <w:sz w:val="16"/>
+          <w:szCs w:val="16"/>
           <w:lang w:val="en-AU"/>
         </w:rPr>
         <w:t>Oct 2021 - Present</w:t>
@@ -998,34 +1382,34 @@
         <w:tabs>
           <w:tab w:val="right" w:pos="10348"/>
         </w:tabs>
-        <w:spacing w:line="360" w:lineRule="auto"/>
+        <w:spacing w:line="276" w:lineRule="auto"/>
         <w:ind w:left="-993" w:right="-988"/>
         <w:rPr>
-          <w:sz w:val="18"/>
-          <w:szCs w:val="18"/>
-          <w:lang w:val="en-AU"/>
-        </w:rPr>
-      </w:pPr>
-      <w:r>
-        <w:rPr>
-          <w:sz w:val="18"/>
-          <w:szCs w:val="18"/>
+          <w:sz w:val="16"/>
+          <w:szCs w:val="16"/>
+          <w:lang w:val="en-AU"/>
+        </w:rPr>
+      </w:pPr>
+      <w:r>
+        <w:rPr>
+          <w:sz w:val="16"/>
+          <w:szCs w:val="16"/>
           <w:lang w:val="en-AU"/>
         </w:rPr>
         <w:t xml:space="preserve">Full-time </w:t>
       </w:r>
       <w:r>
         <w:rPr>
-          <w:sz w:val="18"/>
-          <w:szCs w:val="18"/>
+          <w:sz w:val="16"/>
+          <w:szCs w:val="16"/>
           <w:lang w:val="en-AU"/>
         </w:rPr>
         <w:t>Front-end Developer</w:t>
       </w:r>
       <w:r>
         <w:rPr>
-          <w:sz w:val="18"/>
-          <w:szCs w:val="18"/>
+          <w:sz w:val="16"/>
+          <w:szCs w:val="16"/>
           <w:lang w:val="en-AU"/>
         </w:rPr>
         <w:tab/>
@@ -1039,11 +1423,11 @@
           <w:ilvl w:val="0"/>
           <w:numId w:val="4"/>
         </w:numPr>
-        <w:spacing w:line="360" w:lineRule="auto"/>
+        <w:spacing w:line="276" w:lineRule="auto"/>
         <w:ind w:left="-993" w:right="-988" w:firstLine="0"/>
         <w:rPr>
-          <w:sz w:val="18"/>
-          <w:szCs w:val="18"/>
+          <w:sz w:val="16"/>
+          <w:szCs w:val="16"/>
           <w:lang w:val="en-AU"/>
         </w:rPr>
       </w:pPr>
@@ -1052,8 +1436,8 @@
           <w:rPr>
             <w:rStyle w:val="Hyperlink"/>
             <w:rFonts w:ascii="Helvetica" w:eastAsiaTheme="minorEastAsia" w:hAnsi="Helvetica" w:cs="Helvetica"/>
-            <w:sz w:val="18"/>
-            <w:szCs w:val="18"/>
+            <w:sz w:val="16"/>
+            <w:szCs w:val="16"/>
             <w:lang w:eastAsia="zh-CN"/>
           </w:rPr>
           <w:t>https://www.yephome.com.au/home</w:t>
@@ -1067,101 +1451,105 @@
           <w:ilvl w:val="0"/>
           <w:numId w:val="4"/>
         </w:numPr>
-        <w:spacing w:line="360" w:lineRule="auto"/>
+        <w:spacing w:line="276" w:lineRule="auto"/>
         <w:ind w:left="-993" w:right="-988" w:firstLine="0"/>
         <w:rPr>
-          <w:sz w:val="18"/>
-          <w:szCs w:val="18"/>
-          <w:lang w:val="en-AU"/>
-        </w:rPr>
-      </w:pPr>
-      <w:r>
-        <w:rPr>
-          <w:sz w:val="18"/>
-          <w:szCs w:val="18"/>
-          <w:lang w:val="en-AU"/>
-        </w:rPr>
-        <w:t xml:space="preserve">Developed </w:t>
-      </w:r>
-      <w:r>
-        <w:rPr>
-          <w:sz w:val="18"/>
-          <w:szCs w:val="18"/>
-          <w:lang w:val="en-AU"/>
-        </w:rPr>
-        <w:t>a</w:t>
-      </w:r>
-      <w:r>
-        <w:rPr>
-          <w:sz w:val="18"/>
-          <w:szCs w:val="18"/>
-          <w:lang w:val="en-AU"/>
-        </w:rPr>
-        <w:t xml:space="preserve"> daily </w:t>
-      </w:r>
-      <w:r>
-        <w:rPr>
-          <w:sz w:val="18"/>
-          <w:szCs w:val="18"/>
+          <w:sz w:val="16"/>
+          <w:szCs w:val="16"/>
+          <w:lang w:val="en-AU"/>
+        </w:rPr>
+      </w:pPr>
+      <w:r>
+        <w:rPr>
+          <w:sz w:val="16"/>
+          <w:szCs w:val="16"/>
+          <w:lang w:val="en-AU"/>
+        </w:rPr>
+        <w:t xml:space="preserve">Developed a daily </w:t>
+      </w:r>
+      <w:r>
+        <w:rPr>
+          <w:sz w:val="16"/>
+          <w:szCs w:val="16"/>
           <w:lang w:val="en-AU"/>
         </w:rPr>
         <w:t>5</w:t>
       </w:r>
       <w:r>
         <w:rPr>
-          <w:sz w:val="18"/>
-          <w:szCs w:val="18"/>
+          <w:sz w:val="16"/>
+          <w:szCs w:val="16"/>
           <w:lang w:val="en-AU"/>
         </w:rPr>
         <w:t>000+ viewer commercial</w:t>
       </w:r>
       <w:r>
         <w:rPr>
-          <w:sz w:val="18"/>
-          <w:szCs w:val="18"/>
+          <w:sz w:val="16"/>
+          <w:szCs w:val="16"/>
           <w:lang w:val="en-AU"/>
         </w:rPr>
         <w:t xml:space="preserve"> </w:t>
       </w:r>
       <w:r>
         <w:rPr>
-          <w:sz w:val="18"/>
-          <w:szCs w:val="18"/>
+          <w:b/>
+          <w:bCs/>
+          <w:sz w:val="16"/>
+          <w:szCs w:val="16"/>
           <w:lang w:val="en-AU"/>
         </w:rPr>
         <w:t>real-estate</w:t>
       </w:r>
       <w:r>
         <w:rPr>
-          <w:sz w:val="18"/>
-          <w:szCs w:val="18"/>
+          <w:sz w:val="16"/>
+          <w:szCs w:val="16"/>
           <w:lang w:val="en-AU"/>
         </w:rPr>
         <w:t xml:space="preserve"> website to </w:t>
       </w:r>
       <w:r>
         <w:rPr>
-          <w:sz w:val="18"/>
-          <w:szCs w:val="18"/>
-          <w:lang w:val="en-AU"/>
-        </w:rPr>
-        <w:t xml:space="preserve">let client enjoy using AR </w:t>
-      </w:r>
-      <w:r>
-        <w:rPr>
-          <w:sz w:val="18"/>
-          <w:szCs w:val="18"/>
+          <w:sz w:val="16"/>
+          <w:szCs w:val="16"/>
+          <w:lang w:val="en-AU"/>
+        </w:rPr>
+        <w:t xml:space="preserve">let client enjoy using </w:t>
+      </w:r>
+      <w:r>
+        <w:rPr>
+          <w:b/>
+          <w:bCs/>
+          <w:sz w:val="16"/>
+          <w:szCs w:val="16"/>
+          <w:lang w:val="en-AU"/>
+        </w:rPr>
+        <w:t xml:space="preserve">AR </w:t>
+      </w:r>
+      <w:r>
+        <w:rPr>
+          <w:sz w:val="16"/>
+          <w:szCs w:val="16"/>
           <w:lang w:val="en-AU"/>
         </w:rPr>
         <w:t>model</w:t>
       </w:r>
       <w:r>
         <w:rPr>
-          <w:sz w:val="18"/>
-          <w:szCs w:val="18"/>
-          <w:lang w:val="en-AU"/>
-        </w:rPr>
-        <w:t xml:space="preserve"> to find desired properties</w:t>
+          <w:sz w:val="16"/>
+          <w:szCs w:val="16"/>
+          <w:lang w:val="en-AU"/>
+        </w:rPr>
+        <w:t xml:space="preserve"> </w:t>
+      </w:r>
+      <w:r>
+        <w:rPr>
+          <w:sz w:val="16"/>
+          <w:szCs w:val="16"/>
+          <w:lang w:val="en-AU"/>
+        </w:rPr>
+        <w:t>to find desired properties</w:t>
       </w:r>
     </w:p>
     <w:p>
@@ -1171,78 +1559,256 @@
           <w:ilvl w:val="0"/>
           <w:numId w:val="4"/>
         </w:numPr>
-        <w:spacing w:line="360" w:lineRule="auto"/>
+        <w:spacing w:line="276" w:lineRule="auto"/>
         <w:ind w:left="-993" w:right="-988" w:firstLine="0"/>
         <w:rPr>
-          <w:sz w:val="18"/>
-          <w:szCs w:val="18"/>
-          <w:lang w:val="en-AU"/>
-        </w:rPr>
-      </w:pPr>
-      <w:r>
-        <w:rPr>
-          <w:sz w:val="18"/>
-          <w:szCs w:val="18"/>
-          <w:lang w:val="en-AU"/>
-        </w:rPr>
-        <w:t xml:space="preserve">Developed </w:t>
-      </w:r>
-      <w:r>
-        <w:rPr>
-          <w:sz w:val="18"/>
-          <w:szCs w:val="18"/>
-          <w:lang w:val="en-AU"/>
-        </w:rPr>
-        <w:t xml:space="preserve">2 CRM systems </w:t>
-      </w:r>
-      <w:r>
-        <w:rPr>
-          <w:sz w:val="18"/>
-          <w:szCs w:val="18"/>
-          <w:lang w:val="en-AU"/>
-        </w:rPr>
-        <w:t xml:space="preserve">to </w:t>
-      </w:r>
-      <w:r>
-        <w:rPr>
-          <w:sz w:val="18"/>
-          <w:szCs w:val="18"/>
+          <w:sz w:val="16"/>
+          <w:szCs w:val="16"/>
+          <w:lang w:val="en-AU"/>
+        </w:rPr>
+      </w:pPr>
+      <w:r>
+        <w:rPr>
+          <w:sz w:val="16"/>
+          <w:szCs w:val="16"/>
+          <w:lang w:val="en-AU"/>
+        </w:rPr>
+        <w:t xml:space="preserve">Developed 2 </w:t>
+      </w:r>
+      <w:r>
+        <w:rPr>
+          <w:b/>
+          <w:bCs/>
+          <w:sz w:val="16"/>
+          <w:szCs w:val="16"/>
+          <w:lang w:val="en-AU"/>
+        </w:rPr>
+        <w:t>CRM systems</w:t>
+      </w:r>
+      <w:r>
+        <w:rPr>
+          <w:sz w:val="16"/>
+          <w:szCs w:val="16"/>
+          <w:lang w:val="en-AU"/>
+        </w:rPr>
+        <w:t xml:space="preserve"> to </w:t>
+      </w:r>
+      <w:r>
+        <w:rPr>
+          <w:sz w:val="16"/>
+          <w:szCs w:val="16"/>
           <w:lang w:val="en-AU"/>
         </w:rPr>
         <w:t>let</w:t>
       </w:r>
       <w:r>
         <w:rPr>
-          <w:sz w:val="18"/>
-          <w:szCs w:val="18"/>
-          <w:lang w:val="en-AU"/>
-        </w:rPr>
-        <w:t xml:space="preserve"> agent manage clients</w:t>
-      </w:r>
-      <w:r>
-        <w:rPr>
-          <w:sz w:val="18"/>
-          <w:szCs w:val="18"/>
+          <w:sz w:val="16"/>
+          <w:szCs w:val="16"/>
+          <w:lang w:val="en-AU"/>
+        </w:rPr>
+        <w:t xml:space="preserve"> agent manage clients and developer manage properties</w:t>
+      </w:r>
+      <w:r>
+        <w:rPr>
+          <w:sz w:val="16"/>
+          <w:szCs w:val="16"/>
           <w:lang w:val="en-AU"/>
         </w:rPr>
         <w:t xml:space="preserve"> </w:t>
       </w:r>
-      <w:r>
-        <w:rPr>
-          <w:sz w:val="18"/>
-          <w:szCs w:val="18"/>
-          <w:lang w:val="en-AU"/>
-        </w:rPr>
-        <w:t>and developer manage properties</w:t>
-      </w:r>
-      <w:r>
-        <w:rPr>
-          <w:sz w:val="18"/>
-          <w:szCs w:val="18"/>
+    </w:p>
+    <w:p>
+      <w:pPr>
+        <w:pStyle w:val="ListParagraph"/>
+        <w:numPr>
+          <w:ilvl w:val="0"/>
+          <w:numId w:val="4"/>
+        </w:numPr>
+        <w:spacing w:line="276" w:lineRule="auto"/>
+        <w:ind w:left="-993" w:right="-988" w:firstLine="0"/>
+        <w:rPr>
+          <w:sz w:val="16"/>
+          <w:szCs w:val="16"/>
+          <w:lang w:val="en-AU"/>
+        </w:rPr>
+      </w:pPr>
+      <w:r>
+        <w:rPr>
+          <w:sz w:val="16"/>
+          <w:szCs w:val="16"/>
+          <w:lang w:val="en-AU"/>
+        </w:rPr>
+        <w:t>Focusing on frontend with Angular v12, Angular Material, Google AR model viewer</w:t>
+      </w:r>
+    </w:p>
+    <w:p>
+      <w:pPr>
+        <w:pStyle w:val="ListParagraph"/>
+        <w:numPr>
+          <w:ilvl w:val="0"/>
+          <w:numId w:val="4"/>
+        </w:numPr>
+        <w:spacing w:line="276" w:lineRule="auto"/>
+        <w:ind w:left="-993" w:right="-988" w:firstLine="0"/>
+        <w:rPr>
+          <w:sz w:val="16"/>
+          <w:szCs w:val="16"/>
+          <w:lang w:val="en-AU"/>
+        </w:rPr>
+      </w:pPr>
+      <w:r>
+        <w:rPr>
+          <w:sz w:val="16"/>
+          <w:szCs w:val="16"/>
+          <w:lang w:val="en-AU"/>
+        </w:rPr>
+        <w:t xml:space="preserve">Improved website keywords </w:t>
+      </w:r>
+      <w:r>
+        <w:rPr>
+          <w:b/>
+          <w:bCs/>
+          <w:sz w:val="16"/>
+          <w:szCs w:val="16"/>
+          <w:lang w:val="en-AU"/>
+        </w:rPr>
+        <w:t>SEO</w:t>
+      </w:r>
+      <w:r>
+        <w:rPr>
+          <w:sz w:val="16"/>
+          <w:szCs w:val="16"/>
+          <w:lang w:val="en-AU"/>
+        </w:rPr>
+        <w:t xml:space="preserve"> to page 2 of Google searching</w:t>
+      </w:r>
+    </w:p>
+    <w:p>
+      <w:pPr>
+        <w:pStyle w:val="ListParagraph"/>
+        <w:numPr>
+          <w:ilvl w:val="0"/>
+          <w:numId w:val="4"/>
+        </w:numPr>
+        <w:spacing w:line="276" w:lineRule="auto"/>
+        <w:ind w:left="-993" w:right="-988" w:firstLine="0"/>
+        <w:rPr>
+          <w:sz w:val="16"/>
+          <w:szCs w:val="16"/>
+          <w:lang w:val="en-AU"/>
+        </w:rPr>
+      </w:pPr>
+      <w:r>
+        <w:rPr>
+          <w:sz w:val="16"/>
+          <w:szCs w:val="16"/>
+          <w:lang w:val="en-AU"/>
+        </w:rPr>
+        <w:t>Collaborated</w:t>
+      </w:r>
+      <w:r>
+        <w:rPr>
+          <w:sz w:val="16"/>
+          <w:szCs w:val="16"/>
+          <w:lang w:val="en-AU"/>
+        </w:rPr>
+        <w:t xml:space="preserve"> with UI designer</w:t>
+      </w:r>
+      <w:r>
+        <w:rPr>
+          <w:sz w:val="16"/>
+          <w:szCs w:val="16"/>
+          <w:lang w:val="en-AU"/>
+        </w:rPr>
+        <w:t>s</w:t>
+      </w:r>
+      <w:r>
+        <w:rPr>
+          <w:sz w:val="16"/>
+          <w:szCs w:val="16"/>
+          <w:lang w:val="en-AU"/>
+        </w:rPr>
+        <w:t xml:space="preserve"> through </w:t>
+      </w:r>
+      <w:r>
+        <w:rPr>
+          <w:b/>
+          <w:bCs/>
+          <w:sz w:val="16"/>
+          <w:szCs w:val="16"/>
+          <w:lang w:val="en-AU"/>
+        </w:rPr>
+        <w:t>Figma</w:t>
+      </w:r>
+      <w:r>
+        <w:rPr>
+          <w:sz w:val="16"/>
+          <w:szCs w:val="16"/>
+          <w:lang w:val="en-AU"/>
+        </w:rPr>
+        <w:t>, Project manager</w:t>
+      </w:r>
+      <w:r>
+        <w:rPr>
+          <w:sz w:val="16"/>
+          <w:szCs w:val="16"/>
+          <w:lang w:val="en-AU"/>
+        </w:rPr>
+        <w:t>s</w:t>
+      </w:r>
+      <w:r>
+        <w:rPr>
+          <w:sz w:val="16"/>
+          <w:szCs w:val="16"/>
           <w:lang w:val="en-AU"/>
         </w:rPr>
         <w:t xml:space="preserve"> </w:t>
       </w:r>
+      <w:r>
+        <w:rPr>
+          <w:sz w:val="16"/>
+          <w:szCs w:val="16"/>
+          <w:lang w:val="en-AU"/>
+        </w:rPr>
+        <w:t xml:space="preserve">through </w:t>
+      </w:r>
+      <w:r>
+        <w:rPr>
+          <w:b/>
+          <w:bCs/>
+          <w:sz w:val="16"/>
+          <w:szCs w:val="16"/>
+          <w:lang w:val="en-AU"/>
+        </w:rPr>
+        <w:t>Jira</w:t>
+      </w:r>
+      <w:r>
+        <w:rPr>
+          <w:sz w:val="16"/>
+          <w:szCs w:val="16"/>
+          <w:lang w:val="en-AU"/>
+        </w:rPr>
+        <w:t xml:space="preserve">, Backend developer through </w:t>
+      </w:r>
+      <w:r>
+        <w:rPr>
+          <w:b/>
+          <w:bCs/>
+          <w:sz w:val="16"/>
+          <w:szCs w:val="16"/>
+          <w:lang w:val="en-AU"/>
+        </w:rPr>
+        <w:t>Swagger</w:t>
+      </w:r>
+      <w:r>
+        <w:rPr>
+          <w:sz w:val="16"/>
+          <w:szCs w:val="16"/>
+          <w:lang w:val="en-AU"/>
+        </w:rPr>
+        <w:t xml:space="preserve"> API doc</w:t>
+      </w:r>
     </w:p>
     <w:p>
       <w:pPr>
@@ -1251,22 +1817,50 @@
           <w:ilvl w:val="0"/>
           <w:numId w:val="4"/>
         </w:numPr>
-        <w:spacing w:line="360" w:lineRule="auto"/>
+        <w:spacing w:line="276" w:lineRule="auto"/>
         <w:ind w:left="-993" w:right="-988" w:firstLine="0"/>
         <w:rPr>
-          <w:sz w:val="18"/>
-          <w:szCs w:val="18"/>
-          <w:lang w:val="en-AU"/>
-        </w:rPr>
-      </w:pPr>
-      <w:r>
-        <w:rPr>
-          <w:sz w:val="18"/>
-          <w:szCs w:val="18"/>
-          <w:lang w:val="en-AU"/>
-        </w:rPr>
-        <w:t>Focusing on frontend with Angular v12, Angular Material, Google AR model viewer</w:t>
-      </w:r>
+          <w:sz w:val="16"/>
+          <w:szCs w:val="16"/>
+          <w:lang w:val="en-AU"/>
+        </w:rPr>
+      </w:pPr>
+      <w:r>
+        <w:rPr>
+          <w:sz w:val="16"/>
+          <w:szCs w:val="16"/>
+          <w:lang w:val="en-AU"/>
+        </w:rPr>
+        <w:t xml:space="preserve">Implemented Unit testing and TDD with </w:t>
+      </w:r>
+      <w:r>
+        <w:rPr>
+          <w:b/>
+          <w:bCs/>
+          <w:sz w:val="16"/>
+          <w:szCs w:val="16"/>
+          <w:lang w:val="en-AU"/>
+        </w:rPr>
+        <w:t>JEST</w:t>
+      </w:r>
+      <w:r>
+        <w:rPr>
+          <w:sz w:val="16"/>
+          <w:szCs w:val="16"/>
+          <w:lang w:val="en-AU"/>
+        </w:rPr>
+        <w:t xml:space="preserve"> and </w:t>
+      </w:r>
+      <w:proofErr w:type="spellStart"/>
+      <w:r>
+        <w:rPr>
+          <w:sz w:val="16"/>
+          <w:szCs w:val="16"/>
+          <w:lang w:val="en-AU"/>
+        </w:rPr>
+        <w:t>Supertest</w:t>
+      </w:r>
+      <w:proofErr w:type="spellEnd"/>
     </w:p>
     <w:p>
       <w:pPr>
@@ -1275,141 +1869,57 @@
           <w:ilvl w:val="0"/>
           <w:numId w:val="4"/>
         </w:numPr>
-        <w:spacing w:line="360" w:lineRule="auto"/>
+        <w:spacing w:line="276" w:lineRule="auto"/>
         <w:ind w:left="-993" w:right="-988" w:firstLine="0"/>
         <w:rPr>
-          <w:sz w:val="18"/>
-          <w:szCs w:val="18"/>
-          <w:lang w:val="en-AU"/>
-        </w:rPr>
-      </w:pPr>
-      <w:r>
-        <w:rPr>
-          <w:sz w:val="18"/>
-          <w:szCs w:val="18"/>
-          <w:lang w:val="en-AU"/>
-        </w:rPr>
-        <w:t>Improved website keywords SEO to page 2 of Google searching</w:t>
-      </w:r>
-    </w:p>
-    <w:p>
-      <w:pPr>
-        <w:pStyle w:val="ListParagraph"/>
-        <w:numPr>
-          <w:ilvl w:val="0"/>
-          <w:numId w:val="4"/>
-        </w:numPr>
-        <w:spacing w:line="360" w:lineRule="auto"/>
-        <w:ind w:left="-993" w:right="-988" w:firstLine="0"/>
-        <w:rPr>
-          <w:sz w:val="18"/>
-          <w:szCs w:val="18"/>
-          <w:lang w:val="en-AU"/>
-        </w:rPr>
-      </w:pPr>
-      <w:r>
-        <w:rPr>
-          <w:sz w:val="18"/>
-          <w:szCs w:val="18"/>
-          <w:lang w:val="en-AU"/>
-        </w:rPr>
-        <w:t>Collaborated</w:t>
-      </w:r>
-      <w:r>
-        <w:rPr>
-          <w:sz w:val="18"/>
-          <w:szCs w:val="18"/>
-          <w:lang w:val="en-AU"/>
-        </w:rPr>
-        <w:t xml:space="preserve"> with UI designer</w:t>
-      </w:r>
-      <w:r>
-        <w:rPr>
-          <w:sz w:val="18"/>
-          <w:szCs w:val="18"/>
-          <w:lang w:val="en-AU"/>
-        </w:rPr>
-        <w:t>s</w:t>
-      </w:r>
-      <w:r>
-        <w:rPr>
-          <w:sz w:val="18"/>
-          <w:szCs w:val="18"/>
-          <w:lang w:val="en-AU"/>
-        </w:rPr>
-        <w:t xml:space="preserve"> through Figma, Project manager</w:t>
-      </w:r>
-      <w:r>
-        <w:rPr>
-          <w:sz w:val="18"/>
-          <w:szCs w:val="18"/>
-          <w:lang w:val="en-AU"/>
-        </w:rPr>
-        <w:t>s</w:t>
-      </w:r>
-      <w:r>
-        <w:rPr>
-          <w:sz w:val="18"/>
-          <w:szCs w:val="18"/>
-          <w:lang w:val="en-AU"/>
-        </w:rPr>
-        <w:t xml:space="preserve"> </w:t>
-      </w:r>
-      <w:r>
-        <w:rPr>
-          <w:sz w:val="18"/>
-          <w:szCs w:val="18"/>
-          <w:lang w:val="en-AU"/>
-        </w:rPr>
-        <w:t>through Jira, Backend developer through Swagger API doc</w:t>
-      </w:r>
-    </w:p>
-    <w:p>
-      <w:pPr>
-        <w:pStyle w:val="ListParagraph"/>
-        <w:numPr>
-          <w:ilvl w:val="0"/>
-          <w:numId w:val="4"/>
-        </w:numPr>
-        <w:spacing w:line="360" w:lineRule="auto"/>
-        <w:ind w:left="-993" w:right="-988" w:firstLine="0"/>
-        <w:rPr>
-          <w:sz w:val="18"/>
-          <w:szCs w:val="18"/>
-          <w:lang w:val="en-AU"/>
-        </w:rPr>
-      </w:pPr>
-      <w:r>
-        <w:rPr>
-          <w:sz w:val="18"/>
-          <w:szCs w:val="18"/>
-          <w:lang w:val="en-AU"/>
-        </w:rPr>
-        <w:t>Implemented Unit testing and TDD with JEST and Supertest</w:t>
-      </w:r>
-    </w:p>
-    <w:p>
-      <w:pPr>
-        <w:pStyle w:val="ListParagraph"/>
-        <w:numPr>
-          <w:ilvl w:val="0"/>
-          <w:numId w:val="4"/>
-        </w:numPr>
-        <w:spacing w:line="360" w:lineRule="auto"/>
-        <w:ind w:left="-993" w:right="-988" w:firstLine="0"/>
-        <w:rPr>
-          <w:sz w:val="18"/>
-          <w:szCs w:val="18"/>
-          <w:lang w:val="en-AU"/>
-        </w:rPr>
-      </w:pPr>
-      <w:r>
-        <w:rPr>
-          <w:sz w:val="18"/>
-          <w:szCs w:val="18"/>
-          <w:lang w:val="en-AU"/>
-        </w:rPr>
-        <w:t>Utilized Postman, Github, VS code to aid development for Yeptech projects</w:t>
+          <w:sz w:val="16"/>
+          <w:szCs w:val="16"/>
+          <w:lang w:val="en-AU"/>
+        </w:rPr>
+      </w:pPr>
+      <w:r>
+        <w:rPr>
+          <w:sz w:val="16"/>
+          <w:szCs w:val="16"/>
+          <w:lang w:val="en-AU"/>
+        </w:rPr>
+        <w:t xml:space="preserve">Utilized Postman, </w:t>
+      </w:r>
+      <w:proofErr w:type="spellStart"/>
+      <w:r>
+        <w:rPr>
+          <w:sz w:val="16"/>
+          <w:szCs w:val="16"/>
+          <w:lang w:val="en-AU"/>
+        </w:rPr>
+        <w:t>Github</w:t>
+      </w:r>
+      <w:proofErr w:type="spellEnd"/>
+      <w:r>
+        <w:rPr>
+          <w:sz w:val="16"/>
+          <w:szCs w:val="16"/>
+          <w:lang w:val="en-AU"/>
+        </w:rPr>
+        <w:t xml:space="preserve">, VS code to aid development for </w:t>
+      </w:r>
+      <w:proofErr w:type="spellStart"/>
+      <w:r>
+        <w:rPr>
+          <w:sz w:val="16"/>
+          <w:szCs w:val="16"/>
+          <w:lang w:val="en-AU"/>
+        </w:rPr>
+        <w:t>Yeptech</w:t>
+      </w:r>
+      <w:proofErr w:type="spellEnd"/>
+      <w:r>
+        <w:rPr>
+          <w:sz w:val="16"/>
+          <w:szCs w:val="16"/>
+          <w:lang w:val="en-AU"/>
+        </w:rPr>
+        <w:t xml:space="preserve"> projects</w:t>
       </w:r>
     </w:p>
     <w:p>
@@ -1417,11 +1927,11 @@
         <w:tabs>
           <w:tab w:val="right" w:pos="10348"/>
         </w:tabs>
-        <w:spacing w:before="240" w:line="360" w:lineRule="auto"/>
+        <w:spacing w:before="240" w:line="276" w:lineRule="auto"/>
         <w:ind w:left="-993" w:right="-988"/>
         <w:rPr>
-          <w:sz w:val="18"/>
-          <w:szCs w:val="18"/>
+          <w:sz w:val="16"/>
+          <w:szCs w:val="16"/>
           <w:lang w:val="en-AU"/>
         </w:rPr>
       </w:pPr>
@@ -1430,11 +1940,10 @@
           <w:rFonts w:ascii="Tahoma" w:hAnsi="Tahoma" w:cs="Tahoma"/>
           <w:b/>
           <w:bCs/>
-          <w:sz w:val="18"/>
-          <w:szCs w:val="18"/>
-          <w:lang w:val="en-AU"/>
-        </w:rPr>
-        <w:lastRenderedPageBreak/>
+          <w:sz w:val="16"/>
+          <w:szCs w:val="16"/>
+          <w:lang w:val="en-AU"/>
+        </w:rPr>
         <w:t>AI ENGLISH PTY LTD</w:t>
       </w:r>
       <w:r>
@@ -1442,48 +1951,40 @@
           <w:rFonts w:ascii="Tahoma" w:hAnsi="Tahoma" w:cs="Tahoma"/>
           <w:b/>
           <w:bCs/>
-          <w:sz w:val="18"/>
-          <w:szCs w:val="18"/>
+          <w:sz w:val="16"/>
+          <w:szCs w:val="16"/>
           <w:lang w:val="en-AU"/>
         </w:rPr>
         <w:tab/>
       </w:r>
       <w:r>
         <w:rPr>
-          <w:sz w:val="18"/>
-          <w:szCs w:val="18"/>
-          <w:lang w:val="en-AU"/>
-        </w:rPr>
-        <w:t>Feb</w:t>
-      </w:r>
-      <w:r>
-        <w:rPr>
-          <w:sz w:val="18"/>
-          <w:szCs w:val="18"/>
-          <w:lang w:val="en-AU"/>
-        </w:rPr>
-        <w:t xml:space="preserve"> 2021 </w:t>
-      </w:r>
-      <w:r>
-        <w:rPr>
-          <w:sz w:val="18"/>
-          <w:szCs w:val="18"/>
+          <w:sz w:val="16"/>
+          <w:szCs w:val="16"/>
+          <w:lang w:val="en-AU"/>
+        </w:rPr>
+        <w:t xml:space="preserve">Feb 2021 </w:t>
+      </w:r>
+      <w:r>
+        <w:rPr>
+          <w:sz w:val="16"/>
+          <w:szCs w:val="16"/>
           <w:lang w:val="en-AU"/>
         </w:rPr>
         <w:t>–</w:t>
       </w:r>
       <w:r>
         <w:rPr>
-          <w:sz w:val="18"/>
-          <w:szCs w:val="18"/>
+          <w:sz w:val="16"/>
+          <w:szCs w:val="16"/>
           <w:lang w:val="en-AU"/>
         </w:rPr>
         <w:t xml:space="preserve"> </w:t>
       </w:r>
       <w:r>
         <w:rPr>
-          <w:sz w:val="18"/>
-          <w:szCs w:val="18"/>
+          <w:sz w:val="16"/>
+          <w:szCs w:val="16"/>
           <w:lang w:val="en-AU"/>
         </w:rPr>
         <w:t>Oct 2021</w:t>
@@ -1494,9 +1995,668 @@
         <w:tabs>
           <w:tab w:val="right" w:pos="10348"/>
         </w:tabs>
+        <w:spacing w:line="276" w:lineRule="auto"/>
+        <w:ind w:left="-993" w:right="-988"/>
+        <w:rPr>
+          <w:sz w:val="16"/>
+          <w:szCs w:val="16"/>
+          <w:lang w:val="en-AU"/>
+        </w:rPr>
+      </w:pPr>
+      <w:r>
+        <w:rPr>
+          <w:sz w:val="16"/>
+          <w:szCs w:val="16"/>
+          <w:lang w:val="en-AU"/>
+        </w:rPr>
+        <w:t xml:space="preserve">Casual </w:t>
+      </w:r>
+      <w:r>
+        <w:rPr>
+          <w:sz w:val="16"/>
+          <w:szCs w:val="16"/>
+          <w:lang w:val="en-AU"/>
+        </w:rPr>
+        <w:t>Software Developer</w:t>
+      </w:r>
+      <w:r>
+        <w:rPr>
+          <w:sz w:val="16"/>
+          <w:szCs w:val="16"/>
+          <w:lang w:val="en-AU"/>
+        </w:rPr>
+        <w:t xml:space="preserve"> with 38 hours per week</w:t>
+      </w:r>
+      <w:r>
+        <w:rPr>
+          <w:sz w:val="16"/>
+          <w:szCs w:val="16"/>
+          <w:lang w:val="en-AU"/>
+        </w:rPr>
+        <w:tab/>
+        <w:t>Melbourne</w:t>
+      </w:r>
+    </w:p>
+    <w:p>
+      <w:pPr>
+        <w:pStyle w:val="ListParagraph"/>
+        <w:numPr>
+          <w:ilvl w:val="0"/>
+          <w:numId w:val="4"/>
+        </w:numPr>
+        <w:spacing w:line="276" w:lineRule="auto"/>
+        <w:ind w:left="-993" w:right="-988" w:firstLine="0"/>
+        <w:rPr>
+          <w:sz w:val="16"/>
+          <w:szCs w:val="16"/>
+          <w:lang w:val="en-AU"/>
+        </w:rPr>
+      </w:pPr>
+      <w:r>
+        <w:rPr>
+          <w:sz w:val="16"/>
+          <w:szCs w:val="16"/>
+          <w:lang w:val="en-AU"/>
+        </w:rPr>
+        <w:t xml:space="preserve">Developed </w:t>
+      </w:r>
+      <w:r>
+        <w:rPr>
+          <w:sz w:val="16"/>
+          <w:szCs w:val="16"/>
+          <w:lang w:val="en-AU"/>
+        </w:rPr>
+        <w:t>an</w:t>
+      </w:r>
+      <w:r>
+        <w:rPr>
+          <w:sz w:val="16"/>
+          <w:szCs w:val="16"/>
+          <w:lang w:val="en-AU"/>
+        </w:rPr>
+        <w:t xml:space="preserve"> </w:t>
+      </w:r>
+      <w:r>
+        <w:rPr>
+          <w:b/>
+          <w:bCs/>
+          <w:sz w:val="16"/>
+          <w:szCs w:val="16"/>
+          <w:lang w:val="en-AU"/>
+        </w:rPr>
+        <w:t>ERP system</w:t>
+      </w:r>
+      <w:r>
+        <w:rPr>
+          <w:sz w:val="16"/>
+          <w:szCs w:val="16"/>
+          <w:lang w:val="en-AU"/>
+        </w:rPr>
+        <w:t xml:space="preserve"> (AI-System) to</w:t>
+      </w:r>
+      <w:r>
+        <w:rPr>
+          <w:sz w:val="16"/>
+          <w:szCs w:val="16"/>
+          <w:lang w:val="en-AU"/>
+        </w:rPr>
+        <w:t xml:space="preserve"> help operations schedule classes for teachers</w:t>
+      </w:r>
+    </w:p>
+    <w:p>
+      <w:pPr>
+        <w:pStyle w:val="ListParagraph"/>
+        <w:numPr>
+          <w:ilvl w:val="0"/>
+          <w:numId w:val="4"/>
+        </w:numPr>
+        <w:spacing w:line="276" w:lineRule="auto"/>
+        <w:ind w:left="-993" w:right="-988" w:firstLine="0"/>
+        <w:rPr>
+          <w:sz w:val="16"/>
+          <w:szCs w:val="16"/>
+          <w:lang w:val="en-AU"/>
+        </w:rPr>
+      </w:pPr>
+      <w:r>
+        <w:rPr>
+          <w:sz w:val="16"/>
+          <w:szCs w:val="16"/>
+          <w:lang w:val="en-AU"/>
+        </w:rPr>
+        <w:t xml:space="preserve">Focusing on full-stack development with </w:t>
+      </w:r>
+      <w:r>
+        <w:rPr>
+          <w:b/>
+          <w:bCs/>
+          <w:sz w:val="16"/>
+          <w:szCs w:val="16"/>
+          <w:lang w:val="en-AU"/>
+        </w:rPr>
+        <w:t>React</w:t>
+      </w:r>
+      <w:r>
+        <w:rPr>
+          <w:sz w:val="16"/>
+          <w:szCs w:val="16"/>
+          <w:lang w:val="en-AU"/>
+        </w:rPr>
+        <w:t xml:space="preserve"> and </w:t>
+      </w:r>
+      <w:r>
+        <w:rPr>
+          <w:b/>
+          <w:bCs/>
+          <w:sz w:val="16"/>
+          <w:szCs w:val="16"/>
+          <w:lang w:val="en-AU"/>
+        </w:rPr>
+        <w:t>Node.js</w:t>
+      </w:r>
+    </w:p>
+    <w:p>
+      <w:pPr>
+        <w:pStyle w:val="ListParagraph"/>
+        <w:numPr>
+          <w:ilvl w:val="0"/>
+          <w:numId w:val="4"/>
+        </w:numPr>
+        <w:spacing w:line="276" w:lineRule="auto"/>
+        <w:ind w:left="-993" w:right="-988" w:firstLine="0"/>
+        <w:rPr>
+          <w:sz w:val="16"/>
+          <w:szCs w:val="16"/>
+          <w:lang w:val="en-AU"/>
+        </w:rPr>
+      </w:pPr>
+      <w:r>
+        <w:rPr>
+          <w:sz w:val="16"/>
+          <w:szCs w:val="16"/>
+          <w:lang w:val="en-AU"/>
+        </w:rPr>
+        <w:t xml:space="preserve">Implemented AI-System UI with React.js, Ant design Pro v5, </w:t>
+      </w:r>
+      <w:proofErr w:type="spellStart"/>
+      <w:r>
+        <w:rPr>
+          <w:sz w:val="16"/>
+          <w:szCs w:val="16"/>
+          <w:lang w:val="en-AU"/>
+        </w:rPr>
+        <w:t>antd</w:t>
+      </w:r>
+      <w:proofErr w:type="spellEnd"/>
+      <w:r>
+        <w:rPr>
+          <w:sz w:val="16"/>
+          <w:szCs w:val="16"/>
+          <w:lang w:val="en-AU"/>
+        </w:rPr>
+        <w:t xml:space="preserve"> 4.x, </w:t>
+      </w:r>
+      <w:proofErr w:type="spellStart"/>
+      <w:r>
+        <w:rPr>
+          <w:sz w:val="16"/>
+          <w:szCs w:val="16"/>
+          <w:lang w:val="en-AU"/>
+        </w:rPr>
+        <w:t>umi</w:t>
+      </w:r>
+      <w:proofErr w:type="spellEnd"/>
+      <w:r>
+        <w:rPr>
+          <w:sz w:val="16"/>
+          <w:szCs w:val="16"/>
+          <w:lang w:val="en-AU"/>
+        </w:rPr>
+        <w:t xml:space="preserve">, Typescript 4.x, </w:t>
+      </w:r>
+      <w:proofErr w:type="spellStart"/>
+      <w:r>
+        <w:rPr>
+          <w:sz w:val="16"/>
+          <w:szCs w:val="16"/>
+          <w:lang w:val="en-AU"/>
+        </w:rPr>
+        <w:t>TSLint</w:t>
+      </w:r>
+      <w:proofErr w:type="spellEnd"/>
+      <w:r>
+        <w:rPr>
+          <w:sz w:val="16"/>
+          <w:szCs w:val="16"/>
+          <w:lang w:val="en-AU"/>
+        </w:rPr>
+        <w:t>, styled-components, moment</w:t>
+      </w:r>
+    </w:p>
+    <w:p>
+      <w:pPr>
+        <w:pStyle w:val="ListParagraph"/>
+        <w:numPr>
+          <w:ilvl w:val="0"/>
+          <w:numId w:val="4"/>
+        </w:numPr>
+        <w:spacing w:line="276" w:lineRule="auto"/>
+        <w:ind w:left="-993" w:right="-988" w:firstLine="0"/>
+        <w:rPr>
+          <w:sz w:val="16"/>
+          <w:szCs w:val="16"/>
+          <w:lang w:val="en-AU"/>
+        </w:rPr>
+      </w:pPr>
+      <w:r>
+        <w:rPr>
+          <w:sz w:val="16"/>
+          <w:szCs w:val="16"/>
+          <w:lang w:val="en-AU"/>
+        </w:rPr>
+        <w:t xml:space="preserve">Implemented </w:t>
+      </w:r>
+      <w:r>
+        <w:rPr>
+          <w:b/>
+          <w:bCs/>
+          <w:sz w:val="16"/>
+          <w:szCs w:val="16"/>
+          <w:lang w:val="en-AU"/>
+        </w:rPr>
+        <w:t>RESTful API</w:t>
+      </w:r>
+      <w:r>
+        <w:rPr>
+          <w:sz w:val="16"/>
+          <w:szCs w:val="16"/>
+          <w:lang w:val="en-AU"/>
+        </w:rPr>
+        <w:t xml:space="preserve"> (AI-Server) as API gateway with Node.js, Express.js 4.x, Typescript 4.x, </w:t>
+      </w:r>
+      <w:proofErr w:type="spellStart"/>
+      <w:r>
+        <w:rPr>
+          <w:sz w:val="16"/>
+          <w:szCs w:val="16"/>
+          <w:lang w:val="en-AU"/>
+        </w:rPr>
+        <w:t>npm</w:t>
+      </w:r>
+      <w:proofErr w:type="spellEnd"/>
+      <w:r>
+        <w:rPr>
+          <w:sz w:val="16"/>
+          <w:szCs w:val="16"/>
+          <w:lang w:val="en-AU"/>
+        </w:rPr>
+        <w:t xml:space="preserve">/yarn, node- schedule, JWT token, </w:t>
+      </w:r>
+      <w:proofErr w:type="spellStart"/>
+      <w:r>
+        <w:rPr>
+          <w:sz w:val="16"/>
+          <w:szCs w:val="16"/>
+          <w:lang w:val="en-AU"/>
+        </w:rPr>
+        <w:t>pg</w:t>
+      </w:r>
+      <w:proofErr w:type="spellEnd"/>
+      <w:r>
+        <w:rPr>
+          <w:sz w:val="16"/>
+          <w:szCs w:val="16"/>
+          <w:lang w:val="en-AU"/>
+        </w:rPr>
+        <w:t xml:space="preserve">, </w:t>
+      </w:r>
+      <w:proofErr w:type="spellStart"/>
+      <w:r>
+        <w:rPr>
+          <w:sz w:val="16"/>
+          <w:szCs w:val="16"/>
+          <w:lang w:val="en-AU"/>
+        </w:rPr>
+        <w:t>nodemailer</w:t>
+      </w:r>
+      <w:proofErr w:type="spellEnd"/>
+    </w:p>
+    <w:p>
+      <w:pPr>
+        <w:pStyle w:val="ListParagraph"/>
+        <w:numPr>
+          <w:ilvl w:val="0"/>
+          <w:numId w:val="4"/>
+        </w:numPr>
+        <w:spacing w:line="276" w:lineRule="auto"/>
+        <w:ind w:left="-993" w:right="-988" w:firstLine="0"/>
+        <w:rPr>
+          <w:sz w:val="16"/>
+          <w:szCs w:val="16"/>
+          <w:lang w:val="en-AU"/>
+        </w:rPr>
+      </w:pPr>
+      <w:r>
+        <w:rPr>
+          <w:sz w:val="16"/>
+          <w:szCs w:val="16"/>
+          <w:lang w:val="en-AU"/>
+        </w:rPr>
+        <w:t xml:space="preserve">Implemented other RESTful API (Deputy-Server, </w:t>
+      </w:r>
+      <w:proofErr w:type="spellStart"/>
+      <w:r>
+        <w:rPr>
+          <w:sz w:val="16"/>
+          <w:szCs w:val="16"/>
+          <w:lang w:val="en-AU"/>
+        </w:rPr>
+        <w:t>XYlink</w:t>
+      </w:r>
+      <w:proofErr w:type="spellEnd"/>
+      <w:r>
+        <w:rPr>
+          <w:sz w:val="16"/>
+          <w:szCs w:val="16"/>
+          <w:lang w:val="en-AU"/>
+        </w:rPr>
+        <w:t xml:space="preserve">-Server) as </w:t>
+      </w:r>
+      <w:r>
+        <w:rPr>
+          <w:b/>
+          <w:bCs/>
+          <w:sz w:val="16"/>
+          <w:szCs w:val="16"/>
+          <w:lang w:val="en-AU"/>
+        </w:rPr>
+        <w:t>Microservices</w:t>
+      </w:r>
+      <w:r>
+        <w:rPr>
+          <w:sz w:val="16"/>
+          <w:szCs w:val="16"/>
+          <w:lang w:val="en-AU"/>
+        </w:rPr>
+        <w:t xml:space="preserve"> to fetch and manipulate data from </w:t>
+      </w:r>
+      <w:proofErr w:type="spellStart"/>
+      <w:r>
+        <w:rPr>
+          <w:sz w:val="16"/>
+          <w:szCs w:val="16"/>
+          <w:lang w:val="en-AU"/>
+        </w:rPr>
+        <w:t>Airtable</w:t>
+      </w:r>
+      <w:proofErr w:type="spellEnd"/>
+      <w:r>
+        <w:rPr>
+          <w:sz w:val="16"/>
+          <w:szCs w:val="16"/>
+          <w:lang w:val="en-AU"/>
+        </w:rPr>
+        <w:t xml:space="preserve"> API, Deputy API, </w:t>
+      </w:r>
+      <w:proofErr w:type="spellStart"/>
+      <w:r>
+        <w:rPr>
+          <w:sz w:val="16"/>
+          <w:szCs w:val="16"/>
+          <w:lang w:val="en-AU"/>
+        </w:rPr>
+        <w:t>XYlink</w:t>
+      </w:r>
+      <w:proofErr w:type="spellEnd"/>
+      <w:r>
+        <w:rPr>
+          <w:sz w:val="16"/>
+          <w:szCs w:val="16"/>
+          <w:lang w:val="en-AU"/>
+        </w:rPr>
+        <w:t xml:space="preserve"> API, </w:t>
+      </w:r>
+      <w:proofErr w:type="spellStart"/>
+      <w:r>
+        <w:rPr>
+          <w:sz w:val="16"/>
+          <w:szCs w:val="16"/>
+          <w:lang w:val="en-AU"/>
+        </w:rPr>
+        <w:t>Ikuai</w:t>
+      </w:r>
+      <w:proofErr w:type="spellEnd"/>
+      <w:r>
+        <w:rPr>
+          <w:sz w:val="16"/>
+          <w:szCs w:val="16"/>
+          <w:lang w:val="en-AU"/>
+        </w:rPr>
+        <w:t xml:space="preserve"> API into desired data structure</w:t>
+      </w:r>
+    </w:p>
+    <w:p>
+      <w:pPr>
+        <w:pStyle w:val="ListParagraph"/>
+        <w:numPr>
+          <w:ilvl w:val="0"/>
+          <w:numId w:val="4"/>
+        </w:numPr>
+        <w:spacing w:line="276" w:lineRule="auto"/>
+        <w:ind w:left="-993" w:right="-988" w:firstLine="0"/>
+        <w:rPr>
+          <w:sz w:val="16"/>
+          <w:szCs w:val="16"/>
+          <w:lang w:val="en-AU"/>
+        </w:rPr>
+      </w:pPr>
+      <w:r>
+        <w:rPr>
+          <w:sz w:val="16"/>
+          <w:szCs w:val="16"/>
+          <w:lang w:val="en-AU"/>
+        </w:rPr>
+        <w:t>Maintained inline annotated API documents with</w:t>
+      </w:r>
+      <w:r>
+        <w:rPr>
+          <w:b/>
+          <w:bCs/>
+          <w:sz w:val="16"/>
+          <w:szCs w:val="16"/>
+          <w:lang w:val="en-AU"/>
+        </w:rPr>
+        <w:t xml:space="preserve"> </w:t>
+      </w:r>
+      <w:proofErr w:type="spellStart"/>
+      <w:r>
+        <w:rPr>
+          <w:b/>
+          <w:bCs/>
+          <w:sz w:val="16"/>
+          <w:szCs w:val="16"/>
+          <w:lang w:val="en-AU"/>
+        </w:rPr>
+        <w:t>apidoc</w:t>
+      </w:r>
+      <w:proofErr w:type="spellEnd"/>
+    </w:p>
+    <w:p>
+      <w:pPr>
+        <w:pStyle w:val="ListParagraph"/>
+        <w:numPr>
+          <w:ilvl w:val="0"/>
+          <w:numId w:val="4"/>
+        </w:numPr>
+        <w:spacing w:line="276" w:lineRule="auto"/>
+        <w:ind w:left="-993" w:right="-988" w:firstLine="0"/>
+        <w:rPr>
+          <w:sz w:val="16"/>
+          <w:szCs w:val="16"/>
+          <w:lang w:val="en-AU"/>
+        </w:rPr>
+      </w:pPr>
+      <w:r>
+        <w:rPr>
+          <w:sz w:val="16"/>
+          <w:szCs w:val="16"/>
+          <w:lang w:val="en-AU"/>
+        </w:rPr>
+        <w:t xml:space="preserve">Implemented Unit testing with </w:t>
+      </w:r>
+      <w:r>
+        <w:rPr>
+          <w:b/>
+          <w:bCs/>
+          <w:sz w:val="16"/>
+          <w:szCs w:val="16"/>
+          <w:lang w:val="en-AU"/>
+        </w:rPr>
+        <w:t>JEST</w:t>
+      </w:r>
+      <w:r>
+        <w:rPr>
+          <w:sz w:val="16"/>
+          <w:szCs w:val="16"/>
+          <w:lang w:val="en-AU"/>
+        </w:rPr>
+        <w:t xml:space="preserve"> and </w:t>
+      </w:r>
+      <w:proofErr w:type="spellStart"/>
+      <w:r>
+        <w:rPr>
+          <w:sz w:val="16"/>
+          <w:szCs w:val="16"/>
+          <w:lang w:val="en-AU"/>
+        </w:rPr>
+        <w:t>Supertest</w:t>
+      </w:r>
+      <w:proofErr w:type="spellEnd"/>
+    </w:p>
+    <w:p>
+      <w:pPr>
+        <w:pStyle w:val="ListParagraph"/>
+        <w:numPr>
+          <w:ilvl w:val="0"/>
+          <w:numId w:val="4"/>
+        </w:numPr>
+        <w:spacing w:line="276" w:lineRule="auto"/>
+        <w:ind w:left="-993" w:right="-988" w:firstLine="0"/>
+        <w:rPr>
+          <w:sz w:val="16"/>
+          <w:szCs w:val="16"/>
+          <w:lang w:val="en-AU"/>
+        </w:rPr>
+      </w:pPr>
+      <w:r>
+        <w:rPr>
+          <w:sz w:val="16"/>
+          <w:szCs w:val="16"/>
+          <w:lang w:val="en-AU"/>
+        </w:rPr>
+        <w:t xml:space="preserve">Implemented </w:t>
+      </w:r>
+      <w:r>
+        <w:rPr>
+          <w:b/>
+          <w:bCs/>
+          <w:sz w:val="16"/>
+          <w:szCs w:val="16"/>
+          <w:lang w:val="en-AU"/>
+        </w:rPr>
+        <w:t>PostgreSQL</w:t>
+      </w:r>
+      <w:r>
+        <w:rPr>
+          <w:sz w:val="16"/>
+          <w:szCs w:val="16"/>
+          <w:lang w:val="en-AU"/>
+        </w:rPr>
+        <w:t xml:space="preserve"> database and deployed on CentOS</w:t>
+      </w:r>
+    </w:p>
+    <w:p>
+      <w:pPr>
+        <w:pStyle w:val="ListParagraph"/>
+        <w:numPr>
+          <w:ilvl w:val="0"/>
+          <w:numId w:val="4"/>
+        </w:numPr>
+        <w:spacing w:line="276" w:lineRule="auto"/>
+        <w:ind w:left="-993" w:right="-988" w:firstLine="0"/>
+        <w:rPr>
+          <w:sz w:val="16"/>
+          <w:szCs w:val="16"/>
+          <w:lang w:val="en-AU"/>
+        </w:rPr>
+      </w:pPr>
+      <w:r>
+        <w:rPr>
+          <w:sz w:val="16"/>
+          <w:szCs w:val="16"/>
+          <w:lang w:val="en-AU"/>
+        </w:rPr>
+        <w:t>Utili</w:t>
+      </w:r>
+      <w:r>
+        <w:rPr>
+          <w:sz w:val="16"/>
+          <w:szCs w:val="16"/>
+          <w:lang w:val="en-AU"/>
+        </w:rPr>
+        <w:t>z</w:t>
+      </w:r>
+      <w:r>
+        <w:rPr>
+          <w:sz w:val="16"/>
+          <w:szCs w:val="16"/>
+          <w:lang w:val="en-AU"/>
+        </w:rPr>
+        <w:t xml:space="preserve">ed Postman, </w:t>
+      </w:r>
+      <w:proofErr w:type="spellStart"/>
+      <w:r>
+        <w:rPr>
+          <w:sz w:val="16"/>
+          <w:szCs w:val="16"/>
+          <w:lang w:val="en-AU"/>
+        </w:rPr>
+        <w:t>Github</w:t>
+      </w:r>
+      <w:proofErr w:type="spellEnd"/>
+      <w:r>
+        <w:rPr>
+          <w:sz w:val="16"/>
+          <w:szCs w:val="16"/>
+          <w:lang w:val="en-AU"/>
+        </w:rPr>
+        <w:t>, Jira, VS code to aid development for AI-System project</w:t>
+      </w:r>
+    </w:p>
+    <w:p>
+      <w:pPr>
+        <w:pStyle w:val="ListParagraph"/>
+        <w:spacing w:line="276" w:lineRule="auto"/>
+        <w:ind w:left="-993" w:right="-988"/>
+        <w:rPr>
+          <w:sz w:val="16"/>
+          <w:szCs w:val="16"/>
+          <w:lang w:val="en-AU"/>
+        </w:rPr>
+      </w:pPr>
+    </w:p>
+    <w:p>
+      <w:pPr>
+        <w:pStyle w:val="ListParagraph"/>
+        <w:pBdr>
+          <w:bottom w:val="single" w:sz="4" w:space="1" w:color="auto"/>
+        </w:pBdr>
         <w:spacing w:line="360" w:lineRule="auto"/>
         <w:ind w:left="-993" w:right="-988"/>
         <w:rPr>
+          <w:rFonts w:ascii="Tahoma" w:hAnsi="Tahoma" w:cs="Tahoma"/>
+          <w:b/>
+          <w:bCs/>
           <w:sz w:val="18"/>
           <w:szCs w:val="18"/>
           <w:lang w:val="en-AU"/>
@@ -1504,324 +2664,47 @@
       </w:pPr>
       <w:r>
         <w:rPr>
+          <w:rFonts w:ascii="Tahoma" w:hAnsi="Tahoma" w:cs="Tahoma"/>
+          <w:b/>
+          <w:bCs/>
           <w:sz w:val="18"/>
           <w:szCs w:val="18"/>
           <w:lang w:val="en-AU"/>
         </w:rPr>
-        <w:t xml:space="preserve">Casual </w:t>
-      </w:r>
-      <w:r>
-        <w:rPr>
+        <w:t>P</w:t>
+      </w:r>
+      <w:r>
+        <w:rPr>
+          <w:rFonts w:ascii="Tahoma" w:hAnsi="Tahoma" w:cs="Tahoma"/>
+          <w:b/>
+          <w:bCs/>
           <w:sz w:val="18"/>
           <w:szCs w:val="18"/>
           <w:lang w:val="en-AU"/>
         </w:rPr>
-        <w:t>Software Developer</w:t>
-      </w:r>
-      <w:r>
-        <w:rPr>
+        <w:t>ROJECT</w:t>
+      </w:r>
+      <w:r>
+        <w:rPr>
+          <w:rFonts w:ascii="Tahoma" w:hAnsi="Tahoma" w:cs="Tahoma"/>
+          <w:b/>
+          <w:bCs/>
           <w:sz w:val="18"/>
           <w:szCs w:val="18"/>
           <w:lang w:val="en-AU"/>
         </w:rPr>
-        <w:t xml:space="preserve"> with 38 hours per week</w:t>
-      </w:r>
-      <w:r>
-        <w:rPr>
+        <w:t xml:space="preserve"> </w:t>
+      </w:r>
+      <w:r>
+        <w:rPr>
+          <w:rFonts w:ascii="Tahoma" w:hAnsi="Tahoma" w:cs="Tahoma"/>
+          <w:b/>
+          <w:bCs/>
           <w:sz w:val="18"/>
           <w:szCs w:val="18"/>
           <w:lang w:val="en-AU"/>
         </w:rPr>
-        <w:tab/>
-        <w:t>Melbourne</w:t>
-      </w:r>
-    </w:p>
-    <w:p>
-      <w:pPr>
-        <w:pStyle w:val="ListParagraph"/>
-        <w:numPr>
-          <w:ilvl w:val="0"/>
-          <w:numId w:val="4"/>
-        </w:numPr>
-        <w:spacing w:line="360" w:lineRule="auto"/>
-        <w:ind w:left="-993" w:right="-988" w:firstLine="0"/>
-        <w:rPr>
-          <w:sz w:val="18"/>
-          <w:szCs w:val="18"/>
-          <w:lang w:val="en-AU"/>
-        </w:rPr>
-      </w:pPr>
-      <w:r>
-        <w:rPr>
-          <w:sz w:val="18"/>
-          <w:szCs w:val="18"/>
-          <w:lang w:val="en-AU"/>
-        </w:rPr>
-        <w:t xml:space="preserve">Developed </w:t>
-      </w:r>
-      <w:r>
-        <w:rPr>
-          <w:sz w:val="18"/>
-          <w:szCs w:val="18"/>
-          <w:lang w:val="en-AU"/>
-        </w:rPr>
-        <w:t>an</w:t>
-      </w:r>
-      <w:r>
-        <w:rPr>
-          <w:sz w:val="18"/>
-          <w:szCs w:val="18"/>
-          <w:lang w:val="en-AU"/>
-        </w:rPr>
-        <w:t xml:space="preserve"> ERP system (AI-System) to</w:t>
-      </w:r>
-      <w:r>
-        <w:rPr>
-          <w:sz w:val="18"/>
-          <w:szCs w:val="18"/>
-          <w:lang w:val="en-AU"/>
-        </w:rPr>
-        <w:t xml:space="preserve"> help operations schedule classes for teachers</w:t>
-      </w:r>
-    </w:p>
-    <w:p>
-      <w:pPr>
-        <w:pStyle w:val="ListParagraph"/>
-        <w:numPr>
-          <w:ilvl w:val="0"/>
-          <w:numId w:val="4"/>
-        </w:numPr>
-        <w:spacing w:line="360" w:lineRule="auto"/>
-        <w:ind w:left="-993" w:right="-988" w:firstLine="0"/>
-        <w:rPr>
-          <w:sz w:val="18"/>
-          <w:szCs w:val="18"/>
-          <w:lang w:val="en-AU"/>
-        </w:rPr>
-      </w:pPr>
-      <w:r>
-        <w:rPr>
-          <w:sz w:val="18"/>
-          <w:szCs w:val="18"/>
-          <w:lang w:val="en-AU"/>
-        </w:rPr>
-        <w:t>Focusing on full-stack development with React and Node.js</w:t>
-      </w:r>
-    </w:p>
-    <w:p>
-      <w:pPr>
-        <w:pStyle w:val="ListParagraph"/>
-        <w:numPr>
-          <w:ilvl w:val="0"/>
-          <w:numId w:val="4"/>
-        </w:numPr>
-        <w:spacing w:line="360" w:lineRule="auto"/>
-        <w:ind w:left="-993" w:right="-988" w:firstLine="0"/>
-        <w:rPr>
-          <w:sz w:val="18"/>
-          <w:szCs w:val="18"/>
-          <w:lang w:val="en-AU"/>
-        </w:rPr>
-      </w:pPr>
-      <w:r>
-        <w:rPr>
-          <w:sz w:val="18"/>
-          <w:szCs w:val="18"/>
-          <w:lang w:val="en-AU"/>
-        </w:rPr>
-        <w:t>I</w:t>
-      </w:r>
-      <w:r>
-        <w:rPr>
-          <w:sz w:val="18"/>
-          <w:szCs w:val="18"/>
-          <w:lang w:val="en-AU"/>
-        </w:rPr>
-        <w:t>mplemented AI-System UI with React.js, Ant design Pro v5, antd 4.x, umi, Typescript 4.x, TSLint, styled-components</w:t>
-      </w:r>
-      <w:r>
-        <w:rPr>
-          <w:sz w:val="18"/>
-          <w:szCs w:val="18"/>
-          <w:lang w:val="en-AU"/>
-        </w:rPr>
-        <w:t>, moment</w:t>
-      </w:r>
-    </w:p>
-    <w:p>
-      <w:pPr>
-        <w:pStyle w:val="ListParagraph"/>
-        <w:numPr>
-          <w:ilvl w:val="0"/>
-          <w:numId w:val="4"/>
-        </w:numPr>
-        <w:spacing w:line="360" w:lineRule="auto"/>
-        <w:ind w:left="-993" w:right="-988" w:firstLine="0"/>
-        <w:rPr>
-          <w:sz w:val="18"/>
-          <w:szCs w:val="18"/>
-          <w:lang w:val="en-AU"/>
-        </w:rPr>
-      </w:pPr>
-      <w:r>
-        <w:rPr>
-          <w:sz w:val="18"/>
-          <w:szCs w:val="18"/>
-          <w:lang w:val="en-AU"/>
-        </w:rPr>
-        <w:t>I</w:t>
-      </w:r>
-      <w:r>
-        <w:rPr>
-          <w:sz w:val="18"/>
-          <w:szCs w:val="18"/>
-          <w:lang w:val="en-AU"/>
-        </w:rPr>
-        <w:t>mplemented RESTful API (AI-Server) as API gateway with Node.js, Express.js 4.x, Typescript 4.x, npm/yarn, node- schedule, JWT token, pg, nodemailer</w:t>
-      </w:r>
-    </w:p>
-    <w:p>
-      <w:pPr>
-        <w:pStyle w:val="ListParagraph"/>
-        <w:numPr>
-          <w:ilvl w:val="0"/>
-          <w:numId w:val="4"/>
-        </w:numPr>
-        <w:spacing w:line="360" w:lineRule="auto"/>
-        <w:ind w:left="-993" w:right="-988" w:firstLine="0"/>
-        <w:rPr>
-          <w:sz w:val="18"/>
-          <w:szCs w:val="18"/>
-          <w:lang w:val="en-AU"/>
-        </w:rPr>
-      </w:pPr>
-      <w:r>
-        <w:rPr>
-          <w:sz w:val="18"/>
-          <w:szCs w:val="18"/>
-          <w:lang w:val="en-AU"/>
-        </w:rPr>
-        <w:t>I</w:t>
-      </w:r>
-      <w:r>
-        <w:rPr>
-          <w:sz w:val="18"/>
-          <w:szCs w:val="18"/>
-          <w:lang w:val="en-AU"/>
-        </w:rPr>
-        <w:t>mplemented other RESTful API (Deputy-Server, XYlink-Server) as Microservices to fetch and manipulate data from Airtable API, Deputy API, XYlink API, Ikuai API into desired data structure</w:t>
-      </w:r>
-    </w:p>
-    <w:p>
-      <w:pPr>
-        <w:pStyle w:val="ListParagraph"/>
-        <w:numPr>
-          <w:ilvl w:val="0"/>
-          <w:numId w:val="4"/>
-        </w:numPr>
-        <w:spacing w:line="360" w:lineRule="auto"/>
-        <w:ind w:left="-993" w:right="-988" w:firstLine="0"/>
-        <w:rPr>
-          <w:sz w:val="18"/>
-          <w:szCs w:val="18"/>
-          <w:lang w:val="en-AU"/>
-        </w:rPr>
-      </w:pPr>
-      <w:r>
-        <w:rPr>
-          <w:sz w:val="18"/>
-          <w:szCs w:val="18"/>
-          <w:lang w:val="en-AU"/>
-        </w:rPr>
-        <w:t>Maintained inline annotated API documents with apidoc</w:t>
-      </w:r>
-    </w:p>
-    <w:p>
-      <w:pPr>
-        <w:pStyle w:val="ListParagraph"/>
-        <w:numPr>
-          <w:ilvl w:val="0"/>
-          <w:numId w:val="4"/>
-        </w:numPr>
-        <w:spacing w:line="360" w:lineRule="auto"/>
-        <w:ind w:left="-993" w:right="-988" w:firstLine="0"/>
-        <w:rPr>
-          <w:sz w:val="18"/>
-          <w:szCs w:val="18"/>
-          <w:lang w:val="en-AU"/>
-        </w:rPr>
-      </w:pPr>
-      <w:r>
-        <w:rPr>
-          <w:sz w:val="18"/>
-          <w:szCs w:val="18"/>
-          <w:lang w:val="en-AU"/>
-        </w:rPr>
-        <w:t>Implemented Unit testing with JEST and Supertest</w:t>
-      </w:r>
-    </w:p>
-    <w:p>
-      <w:pPr>
-        <w:pStyle w:val="ListParagraph"/>
-        <w:numPr>
-          <w:ilvl w:val="0"/>
-          <w:numId w:val="4"/>
-        </w:numPr>
-        <w:spacing w:line="360" w:lineRule="auto"/>
-        <w:ind w:left="-993" w:right="-988" w:firstLine="0"/>
-        <w:rPr>
-          <w:sz w:val="18"/>
-          <w:szCs w:val="18"/>
-          <w:lang w:val="en-AU"/>
-        </w:rPr>
-      </w:pPr>
-      <w:r>
-        <w:rPr>
-          <w:sz w:val="18"/>
-          <w:szCs w:val="18"/>
-          <w:lang w:val="en-AU"/>
-        </w:rPr>
-        <w:t>Implemented PostgreSQL database and deployed on CentOS</w:t>
-      </w:r>
-    </w:p>
-    <w:p>
-      <w:pPr>
-        <w:pStyle w:val="ListParagraph"/>
-        <w:numPr>
-          <w:ilvl w:val="0"/>
-          <w:numId w:val="4"/>
-        </w:numPr>
-        <w:spacing w:line="360" w:lineRule="auto"/>
-        <w:ind w:left="-993" w:right="-988" w:firstLine="0"/>
-        <w:rPr>
-          <w:sz w:val="18"/>
-          <w:szCs w:val="18"/>
-          <w:lang w:val="en-AU"/>
-        </w:rPr>
-      </w:pPr>
-      <w:r>
-        <w:rPr>
-          <w:sz w:val="18"/>
-          <w:szCs w:val="18"/>
-          <w:lang w:val="en-AU"/>
-        </w:rPr>
-        <w:t>Utili</w:t>
-      </w:r>
-      <w:r>
-        <w:rPr>
-          <w:sz w:val="18"/>
-          <w:szCs w:val="18"/>
-          <w:lang w:val="en-AU"/>
-        </w:rPr>
-        <w:t>z</w:t>
-      </w:r>
-      <w:r>
-        <w:rPr>
-          <w:sz w:val="18"/>
-          <w:szCs w:val="18"/>
-          <w:lang w:val="en-AU"/>
-        </w:rPr>
-        <w:t>ed Postman, Github, Jira, VS code to aid development for AI-System project</w:t>
+        <w:t>EXPERIENCE</w:t>
       </w:r>
     </w:p>
     <w:p>
@@ -1829,11 +2712,11 @@
         <w:tabs>
           <w:tab w:val="right" w:pos="10348"/>
         </w:tabs>
-        <w:spacing w:before="240" w:line="360" w:lineRule="auto"/>
+        <w:spacing w:before="240" w:line="276" w:lineRule="auto"/>
         <w:ind w:left="-993" w:right="-988"/>
         <w:rPr>
-          <w:sz w:val="18"/>
-          <w:szCs w:val="18"/>
+          <w:sz w:val="16"/>
+          <w:szCs w:val="16"/>
           <w:lang w:val="en-AU"/>
         </w:rPr>
       </w:pPr>
@@ -1842,8 +2725,8 @@
           <w:rFonts w:ascii="Tahoma" w:hAnsi="Tahoma" w:cs="Tahoma"/>
           <w:b/>
           <w:bCs/>
-          <w:sz w:val="18"/>
-          <w:szCs w:val="18"/>
+          <w:sz w:val="16"/>
+          <w:szCs w:val="16"/>
           <w:lang w:val="en-AU"/>
         </w:rPr>
         <w:t>JR ACADEMY PTY LTD</w:t>
@@ -1853,51 +2736,19 @@
           <w:rFonts w:ascii="Tahoma" w:hAnsi="Tahoma" w:cs="Tahoma"/>
           <w:b/>
           <w:bCs/>
-          <w:sz w:val="18"/>
-          <w:szCs w:val="18"/>
+          <w:sz w:val="16"/>
+          <w:szCs w:val="16"/>
           <w:lang w:val="en-AU"/>
         </w:rPr>
         <w:tab/>
       </w:r>
       <w:r>
         <w:rPr>
-          <w:sz w:val="18"/>
-          <w:szCs w:val="18"/>
-          <w:lang w:val="en-AU"/>
-        </w:rPr>
-        <w:t>Aug</w:t>
-      </w:r>
-      <w:r>
-        <w:rPr>
-          <w:sz w:val="18"/>
-          <w:szCs w:val="18"/>
-          <w:lang w:val="en-AU"/>
-        </w:rPr>
-        <w:t xml:space="preserve"> 2021 </w:t>
-      </w:r>
-      <w:r>
-        <w:rPr>
-          <w:sz w:val="18"/>
-          <w:szCs w:val="18"/>
-          <w:lang w:val="en-AU"/>
-        </w:rPr>
-        <w:t>–</w:t>
-      </w:r>
-      <w:r>
-        <w:rPr>
-          <w:sz w:val="18"/>
-          <w:szCs w:val="18"/>
-          <w:lang w:val="en-AU"/>
-        </w:rPr>
-        <w:t xml:space="preserve"> </w:t>
-      </w:r>
-      <w:r>
-        <w:rPr>
-          <w:sz w:val="18"/>
-          <w:szCs w:val="18"/>
-          <w:lang w:val="en-AU"/>
-        </w:rPr>
-        <w:t>Oct 2021</w:t>
+          <w:sz w:val="16"/>
+          <w:szCs w:val="16"/>
+          <w:lang w:val="en-AU"/>
+        </w:rPr>
+        <w:t>Aug 2021 – Oct 2021</w:t>
       </w:r>
     </w:p>
     <w:p>
@@ -1905,26 +2756,26 @@
         <w:tabs>
           <w:tab w:val="right" w:pos="10348"/>
         </w:tabs>
-        <w:spacing w:line="360" w:lineRule="auto"/>
+        <w:spacing w:line="276" w:lineRule="auto"/>
         <w:ind w:left="-993" w:right="-988"/>
         <w:rPr>
-          <w:sz w:val="18"/>
-          <w:szCs w:val="18"/>
-          <w:lang w:val="en-AU"/>
-        </w:rPr>
-      </w:pPr>
-      <w:r>
-        <w:rPr>
-          <w:sz w:val="18"/>
-          <w:szCs w:val="18"/>
+          <w:sz w:val="16"/>
+          <w:szCs w:val="16"/>
+          <w:lang w:val="en-AU"/>
+        </w:rPr>
+      </w:pPr>
+      <w:r>
+        <w:rPr>
+          <w:sz w:val="16"/>
+          <w:szCs w:val="16"/>
           <w:lang w:val="en-AU"/>
         </w:rPr>
         <w:t>Full-stack Developer</w:t>
       </w:r>
       <w:r>
         <w:rPr>
-          <w:sz w:val="18"/>
-          <w:szCs w:val="18"/>
+          <w:sz w:val="16"/>
+          <w:szCs w:val="16"/>
           <w:lang w:val="en-AU"/>
         </w:rPr>
         <w:tab/>
@@ -1938,11 +2789,11 @@
           <w:ilvl w:val="0"/>
           <w:numId w:val="4"/>
         </w:numPr>
-        <w:spacing w:line="360" w:lineRule="auto"/>
+        <w:spacing w:line="276" w:lineRule="auto"/>
         <w:ind w:left="-993" w:right="-988" w:firstLine="0"/>
         <w:rPr>
-          <w:sz w:val="18"/>
-          <w:szCs w:val="18"/>
+          <w:sz w:val="16"/>
+          <w:szCs w:val="16"/>
           <w:lang w:val="en-AU"/>
         </w:rPr>
       </w:pPr>
@@ -1950,8 +2801,8 @@
         <w:r>
           <w:rPr>
             <w:rStyle w:val="Hyperlink"/>
-            <w:sz w:val="18"/>
-            <w:szCs w:val="18"/>
+            <w:sz w:val="16"/>
+            <w:szCs w:val="16"/>
             <w:lang w:val="en-AU"/>
           </w:rPr>
           <w:t>https://jiangren.com.au/</w:t>
@@ -1965,29 +2816,72 @@
           <w:ilvl w:val="0"/>
           <w:numId w:val="4"/>
         </w:numPr>
-        <w:spacing w:line="360" w:lineRule="auto"/>
+        <w:spacing w:line="276" w:lineRule="auto"/>
         <w:ind w:left="-993" w:right="-988" w:firstLine="0"/>
         <w:rPr>
-          <w:sz w:val="18"/>
-          <w:szCs w:val="18"/>
-          <w:lang w:val="en-AU"/>
-        </w:rPr>
-      </w:pPr>
-      <w:r>
-        <w:rPr>
-          <w:sz w:val="18"/>
-          <w:szCs w:val="18"/>
-          <w:lang w:val="en-AU"/>
-        </w:rPr>
-        <w:t>R</w:t>
-      </w:r>
-      <w:r>
-        <w:rPr>
-          <w:sz w:val="18"/>
-          <w:szCs w:val="18"/>
-          <w:lang w:val="en-AU"/>
-        </w:rPr>
-        <w:t>e-designed and developed existing RESTful API and web application and turned it into a highly scalable SaaS offering as a full-stack developer in an agile team.</w:t>
+          <w:sz w:val="16"/>
+          <w:szCs w:val="16"/>
+          <w:lang w:val="en-AU"/>
+        </w:rPr>
+      </w:pPr>
+      <w:r>
+        <w:rPr>
+          <w:sz w:val="16"/>
+          <w:szCs w:val="16"/>
+          <w:lang w:val="en-AU"/>
+        </w:rPr>
+        <w:lastRenderedPageBreak/>
+        <w:t>De</w:t>
+      </w:r>
+      <w:r>
+        <w:rPr>
+          <w:sz w:val="16"/>
+          <w:szCs w:val="16"/>
+          <w:lang w:val="en-AU"/>
+        </w:rPr>
+        <w:t xml:space="preserve">veloped existing </w:t>
+      </w:r>
+      <w:r>
+        <w:rPr>
+          <w:b/>
+          <w:bCs/>
+          <w:sz w:val="16"/>
+          <w:szCs w:val="16"/>
+          <w:lang w:val="en-AU"/>
+        </w:rPr>
+        <w:t>RESTful API</w:t>
+      </w:r>
+      <w:r>
+        <w:rPr>
+          <w:sz w:val="16"/>
+          <w:szCs w:val="16"/>
+          <w:lang w:val="en-AU"/>
+        </w:rPr>
+        <w:t xml:space="preserve"> and</w:t>
+      </w:r>
+      <w:r>
+        <w:rPr>
+          <w:sz w:val="16"/>
+          <w:szCs w:val="16"/>
+          <w:lang w:val="en-AU"/>
+        </w:rPr>
+        <w:t xml:space="preserve"> web applicatio</w:t>
+      </w:r>
+      <w:r>
+        <w:rPr>
+          <w:sz w:val="16"/>
+          <w:szCs w:val="16"/>
+          <w:lang w:val="en-AU"/>
+        </w:rPr>
+        <w:t xml:space="preserve">n to </w:t>
+      </w:r>
+      <w:r>
+        <w:rPr>
+          <w:sz w:val="16"/>
+          <w:szCs w:val="16"/>
+          <w:lang w:val="en-AU"/>
+        </w:rPr>
+        <w:t>turn it into a highly scalable SaaS offering as a full-stack developer in an agile team.</w:t>
       </w:r>
     </w:p>
     <w:p>
@@ -1997,29 +2891,49 @@
           <w:ilvl w:val="0"/>
           <w:numId w:val="4"/>
         </w:numPr>
-        <w:spacing w:line="360" w:lineRule="auto"/>
+        <w:spacing w:line="276" w:lineRule="auto"/>
         <w:ind w:left="-993" w:right="-988" w:firstLine="0"/>
         <w:rPr>
-          <w:sz w:val="18"/>
-          <w:szCs w:val="18"/>
-          <w:lang w:val="en-AU"/>
-        </w:rPr>
-      </w:pPr>
-      <w:r>
-        <w:rPr>
-          <w:sz w:val="18"/>
-          <w:szCs w:val="18"/>
-          <w:lang w:val="en-AU"/>
-        </w:rPr>
-        <w:t>Implemented</w:t>
-      </w:r>
-      <w:r>
-        <w:rPr>
-          <w:sz w:val="18"/>
-          <w:szCs w:val="18"/>
-          <w:lang w:val="en-AU"/>
-        </w:rPr>
-        <w:t xml:space="preserve"> RESTful API with NodeJs, Express, MongoDB and Mongoose.</w:t>
+          <w:sz w:val="16"/>
+          <w:szCs w:val="16"/>
+          <w:lang w:val="en-AU"/>
+        </w:rPr>
+      </w:pPr>
+      <w:r>
+        <w:rPr>
+          <w:sz w:val="16"/>
+          <w:szCs w:val="16"/>
+          <w:lang w:val="en-AU"/>
+        </w:rPr>
+        <w:t xml:space="preserve">Implemented RESTful API with </w:t>
+      </w:r>
+      <w:r>
+        <w:rPr>
+          <w:b/>
+          <w:bCs/>
+          <w:sz w:val="16"/>
+          <w:szCs w:val="16"/>
+          <w:lang w:val="en-AU"/>
+        </w:rPr>
+        <w:t>Node</w:t>
+      </w:r>
+      <w:r>
+        <w:rPr>
+          <w:b/>
+          <w:bCs/>
+          <w:sz w:val="16"/>
+          <w:szCs w:val="16"/>
+          <w:lang w:val="en-AU"/>
+        </w:rPr>
+        <w:t>.js</w:t>
+      </w:r>
+      <w:r>
+        <w:rPr>
+          <w:sz w:val="16"/>
+          <w:szCs w:val="16"/>
+          <w:lang w:val="en-AU"/>
+        </w:rPr>
+        <w:t>, Express, MongoDB and Mongoose.</w:t>
       </w:r>
     </w:p>
     <w:p>
@@ -2029,29 +2943,67 @@
           <w:ilvl w:val="0"/>
           <w:numId w:val="4"/>
         </w:numPr>
-        <w:spacing w:line="360" w:lineRule="auto"/>
+        <w:spacing w:line="276" w:lineRule="auto"/>
         <w:ind w:left="-993" w:right="-988" w:firstLine="0"/>
         <w:rPr>
-          <w:sz w:val="18"/>
-          <w:szCs w:val="18"/>
-          <w:lang w:val="en-AU"/>
-        </w:rPr>
-      </w:pPr>
-      <w:r>
-        <w:rPr>
-          <w:sz w:val="18"/>
-          <w:szCs w:val="18"/>
-          <w:lang w:val="en-AU"/>
-        </w:rPr>
-        <w:t>Implemented</w:t>
-      </w:r>
-      <w:r>
-        <w:rPr>
-          <w:sz w:val="18"/>
-          <w:szCs w:val="18"/>
-          <w:lang w:val="en-AU"/>
-        </w:rPr>
-        <w:t xml:space="preserve"> JR Academy web application with ReactJs, JavaScript, Keystone V4, TSLint, HTML5, CSS, SASS, Pug and Responsive Design.</w:t>
+          <w:sz w:val="16"/>
+          <w:szCs w:val="16"/>
+          <w:lang w:val="en-AU"/>
+        </w:rPr>
+      </w:pPr>
+      <w:r>
+        <w:rPr>
+          <w:sz w:val="16"/>
+          <w:szCs w:val="16"/>
+          <w:lang w:val="en-AU"/>
+        </w:rPr>
+        <w:t xml:space="preserve">Implemented JR Academy web application with </w:t>
+      </w:r>
+      <w:r>
+        <w:rPr>
+          <w:b/>
+          <w:bCs/>
+          <w:sz w:val="16"/>
+          <w:szCs w:val="16"/>
+          <w:lang w:val="en-AU"/>
+        </w:rPr>
+        <w:t>React</w:t>
+      </w:r>
+      <w:r>
+        <w:rPr>
+          <w:b/>
+          <w:bCs/>
+          <w:sz w:val="16"/>
+          <w:szCs w:val="16"/>
+          <w:lang w:val="en-AU"/>
+        </w:rPr>
+        <w:t>.js</w:t>
+      </w:r>
+      <w:r>
+        <w:rPr>
+          <w:sz w:val="16"/>
+          <w:szCs w:val="16"/>
+          <w:lang w:val="en-AU"/>
+        </w:rPr>
+        <w:t xml:space="preserve">, JavaScript, Keystone V4, </w:t>
+      </w:r>
+      <w:proofErr w:type="spellStart"/>
+      <w:r>
+        <w:rPr>
+          <w:sz w:val="16"/>
+          <w:szCs w:val="16"/>
+          <w:lang w:val="en-AU"/>
+        </w:rPr>
+        <w:t>TSLint</w:t>
+      </w:r>
+      <w:proofErr w:type="spellEnd"/>
+      <w:r>
+        <w:rPr>
+          <w:sz w:val="16"/>
+          <w:szCs w:val="16"/>
+          <w:lang w:val="en-AU"/>
+        </w:rPr>
+        <w:t>, HTML5, CSS, SASS, Pug and Responsive Design.</w:t>
       </w:r>
     </w:p>
     <w:p>
@@ -2061,29 +3013,75 @@
           <w:ilvl w:val="0"/>
           <w:numId w:val="4"/>
         </w:numPr>
-        <w:spacing w:line="360" w:lineRule="auto"/>
+        <w:spacing w:line="276" w:lineRule="auto"/>
         <w:ind w:left="-993" w:right="-988" w:firstLine="0"/>
         <w:rPr>
-          <w:sz w:val="18"/>
-          <w:szCs w:val="18"/>
-          <w:lang w:val="en-AU"/>
-        </w:rPr>
-      </w:pPr>
-      <w:r>
-        <w:rPr>
-          <w:sz w:val="18"/>
-          <w:szCs w:val="18"/>
+          <w:sz w:val="16"/>
+          <w:szCs w:val="16"/>
+          <w:lang w:val="en-AU"/>
+        </w:rPr>
+      </w:pPr>
+      <w:r>
+        <w:rPr>
+          <w:sz w:val="16"/>
+          <w:szCs w:val="16"/>
           <w:lang w:val="en-AU"/>
         </w:rPr>
         <w:t>W</w:t>
       </w:r>
       <w:r>
         <w:rPr>
-          <w:sz w:val="18"/>
-          <w:szCs w:val="18"/>
-          <w:lang w:val="en-AU"/>
-        </w:rPr>
-        <w:t>orking with BA, UI/UX designers, Devops engineers and other developers in an agile environment.</w:t>
+          <w:sz w:val="16"/>
+          <w:szCs w:val="16"/>
+          <w:lang w:val="en-AU"/>
+        </w:rPr>
+        <w:t xml:space="preserve">orking with BA, UI/UX designers, </w:t>
+      </w:r>
+      <w:proofErr w:type="spellStart"/>
+      <w:r>
+        <w:rPr>
+          <w:sz w:val="16"/>
+          <w:szCs w:val="16"/>
+          <w:lang w:val="en-AU"/>
+        </w:rPr>
+        <w:t>Devops</w:t>
+      </w:r>
+      <w:proofErr w:type="spellEnd"/>
+      <w:r>
+        <w:rPr>
+          <w:sz w:val="16"/>
+          <w:szCs w:val="16"/>
+          <w:lang w:val="en-AU"/>
+        </w:rPr>
+        <w:t xml:space="preserve"> engineers and other developers in an </w:t>
+      </w:r>
+      <w:r>
+        <w:rPr>
+          <w:b/>
+          <w:bCs/>
+          <w:sz w:val="16"/>
+          <w:szCs w:val="16"/>
+          <w:lang w:val="en-AU"/>
+        </w:rPr>
+        <w:t>A</w:t>
+      </w:r>
+      <w:r>
+        <w:rPr>
+          <w:b/>
+          <w:bCs/>
+          <w:sz w:val="16"/>
+          <w:szCs w:val="16"/>
+          <w:lang w:val="en-AU"/>
+        </w:rPr>
+        <w:t>gile</w:t>
+      </w:r>
+      <w:r>
+        <w:rPr>
+          <w:sz w:val="16"/>
+          <w:szCs w:val="16"/>
+          <w:lang w:val="en-AU"/>
+        </w:rPr>
+        <w:t xml:space="preserve"> environment.</w:t>
       </w:r>
     </w:p>
     <w:p>
@@ -2091,11 +3089,11 @@
         <w:tabs>
           <w:tab w:val="right" w:pos="10348"/>
         </w:tabs>
-        <w:spacing w:before="240" w:line="360" w:lineRule="auto"/>
+        <w:spacing w:before="240" w:line="276" w:lineRule="auto"/>
         <w:ind w:left="-993" w:right="-988"/>
         <w:rPr>
-          <w:sz w:val="18"/>
-          <w:szCs w:val="18"/>
+          <w:sz w:val="16"/>
+          <w:szCs w:val="16"/>
           <w:lang w:val="en-AU"/>
         </w:rPr>
       </w:pPr>
@@ -2104,8 +3102,8 @@
           <w:rFonts w:ascii="Tahoma" w:hAnsi="Tahoma" w:cs="Tahoma"/>
           <w:b/>
           <w:bCs/>
-          <w:sz w:val="18"/>
-          <w:szCs w:val="18"/>
+          <w:sz w:val="16"/>
+          <w:szCs w:val="16"/>
           <w:lang w:val="en-AU"/>
         </w:rPr>
         <w:t>B</w:t>
@@ -2115,8 +3113,8 @@
           <w:rFonts w:ascii="Tahoma" w:hAnsi="Tahoma" w:cs="Tahoma"/>
           <w:b/>
           <w:bCs/>
-          <w:sz w:val="18"/>
-          <w:szCs w:val="18"/>
+          <w:sz w:val="16"/>
+          <w:szCs w:val="16"/>
           <w:lang w:val="en-AU"/>
         </w:rPr>
         <w:t>EST</w:t>
@@ -2126,8 +3124,8 @@
           <w:rFonts w:ascii="Tahoma" w:hAnsi="Tahoma" w:cs="Tahoma"/>
           <w:b/>
           <w:bCs/>
-          <w:sz w:val="18"/>
-          <w:szCs w:val="18"/>
+          <w:sz w:val="16"/>
+          <w:szCs w:val="16"/>
           <w:lang w:val="en-AU"/>
         </w:rPr>
         <w:t xml:space="preserve"> </w:t>
@@ -2137,8 +3135,8 @@
           <w:rFonts w:ascii="Tahoma" w:hAnsi="Tahoma" w:cs="Tahoma"/>
           <w:b/>
           <w:bCs/>
-          <w:sz w:val="18"/>
-          <w:szCs w:val="18"/>
+          <w:sz w:val="16"/>
+          <w:szCs w:val="16"/>
           <w:lang w:val="en-AU"/>
         </w:rPr>
         <w:t>TRAVELLER WEB APP</w:t>
@@ -2148,51 +3146,19 @@
           <w:rFonts w:ascii="Tahoma" w:hAnsi="Tahoma" w:cs="Tahoma"/>
           <w:b/>
           <w:bCs/>
-          <w:sz w:val="18"/>
-          <w:szCs w:val="18"/>
+          <w:sz w:val="16"/>
+          <w:szCs w:val="16"/>
           <w:lang w:val="en-AU"/>
         </w:rPr>
         <w:tab/>
       </w:r>
       <w:r>
         <w:rPr>
-          <w:sz w:val="18"/>
-          <w:szCs w:val="18"/>
-          <w:lang w:val="en-AU"/>
-        </w:rPr>
-        <w:t>Jun</w:t>
-      </w:r>
-      <w:r>
-        <w:rPr>
-          <w:sz w:val="18"/>
-          <w:szCs w:val="18"/>
-          <w:lang w:val="en-AU"/>
-        </w:rPr>
-        <w:t xml:space="preserve"> 2021 </w:t>
-      </w:r>
-      <w:r>
-        <w:rPr>
-          <w:sz w:val="18"/>
-          <w:szCs w:val="18"/>
-          <w:lang w:val="en-AU"/>
-        </w:rPr>
-        <w:t>–</w:t>
-      </w:r>
-      <w:r>
-        <w:rPr>
-          <w:sz w:val="18"/>
-          <w:szCs w:val="18"/>
-          <w:lang w:val="en-AU"/>
-        </w:rPr>
-        <w:t xml:space="preserve"> </w:t>
-      </w:r>
-      <w:r>
-        <w:rPr>
-          <w:sz w:val="18"/>
-          <w:szCs w:val="18"/>
-          <w:lang w:val="en-AU"/>
-        </w:rPr>
-        <w:t>Aug 2021</w:t>
+          <w:sz w:val="16"/>
+          <w:szCs w:val="16"/>
+          <w:lang w:val="en-AU"/>
+        </w:rPr>
+        <w:t>Jun 2021 – Aug 2021</w:t>
       </w:r>
     </w:p>
     <w:p>
@@ -2200,26 +3166,26 @@
         <w:tabs>
           <w:tab w:val="right" w:pos="10348"/>
         </w:tabs>
-        <w:spacing w:line="360" w:lineRule="auto"/>
+        <w:spacing w:line="276" w:lineRule="auto"/>
         <w:ind w:left="-993" w:right="-988"/>
         <w:rPr>
-          <w:sz w:val="18"/>
-          <w:szCs w:val="18"/>
-          <w:lang w:val="en-AU"/>
-        </w:rPr>
-      </w:pPr>
-      <w:r>
-        <w:rPr>
-          <w:sz w:val="18"/>
-          <w:szCs w:val="18"/>
+          <w:sz w:val="16"/>
+          <w:szCs w:val="16"/>
+          <w:lang w:val="en-AU"/>
+        </w:rPr>
+      </w:pPr>
+      <w:r>
+        <w:rPr>
+          <w:sz w:val="16"/>
+          <w:szCs w:val="16"/>
           <w:lang w:val="en-AU"/>
         </w:rPr>
         <w:t>Full-stack Developer</w:t>
       </w:r>
       <w:r>
         <w:rPr>
-          <w:sz w:val="18"/>
-          <w:szCs w:val="18"/>
+          <w:sz w:val="16"/>
+          <w:szCs w:val="16"/>
           <w:lang w:val="en-AU"/>
         </w:rPr>
         <w:tab/>
@@ -2233,11 +3199,11 @@
           <w:ilvl w:val="0"/>
           <w:numId w:val="4"/>
         </w:numPr>
-        <w:spacing w:line="360" w:lineRule="auto"/>
+        <w:spacing w:line="276" w:lineRule="auto"/>
         <w:ind w:left="-993" w:right="-988" w:firstLine="0"/>
         <w:rPr>
-          <w:sz w:val="18"/>
-          <w:szCs w:val="18"/>
+          <w:sz w:val="16"/>
+          <w:szCs w:val="16"/>
           <w:lang w:val="en-AU"/>
         </w:rPr>
       </w:pPr>
@@ -2245,8 +3211,8 @@
         <w:r>
           <w:rPr>
             <w:rStyle w:val="Hyperlink"/>
-            <w:sz w:val="18"/>
-            <w:szCs w:val="18"/>
+            <w:sz w:val="16"/>
+            <w:szCs w:val="16"/>
             <w:lang w:val="en-AU"/>
           </w:rPr>
           <w:t>http://besttraveller.s3-website.us-east-2.amazonaws.com/</w:t>
@@ -2260,21 +3226,57 @@
           <w:ilvl w:val="0"/>
           <w:numId w:val="4"/>
         </w:numPr>
-        <w:spacing w:line="360" w:lineRule="auto"/>
+        <w:spacing w:line="276" w:lineRule="auto"/>
         <w:ind w:left="-993" w:right="-988" w:firstLine="0"/>
         <w:rPr>
-          <w:sz w:val="18"/>
-          <w:szCs w:val="18"/>
-          <w:lang w:val="en-AU"/>
-        </w:rPr>
-      </w:pPr>
-      <w:r>
-        <w:rPr>
-          <w:sz w:val="18"/>
-          <w:szCs w:val="18"/>
-          <w:lang w:val="en-AU"/>
-        </w:rPr>
-        <w:t>Designed and developed an online booking travel platform (Best traveller) to help clients with personalized trip routes, convenient trip booking as a full-stack developer in a Scrum team with BA and DevOps which had two weeks per Scrum and conducted daily stand up meeting, kick-off meeting every week</w:t>
+          <w:sz w:val="16"/>
+          <w:szCs w:val="16"/>
+          <w:lang w:val="en-AU"/>
+        </w:rPr>
+      </w:pPr>
+      <w:r>
+        <w:rPr>
+          <w:sz w:val="16"/>
+          <w:szCs w:val="16"/>
+          <w:lang w:val="en-AU"/>
+        </w:rPr>
+        <w:t xml:space="preserve">Designed and developed an </w:t>
+      </w:r>
+      <w:r>
+        <w:rPr>
+          <w:b/>
+          <w:bCs/>
+          <w:sz w:val="16"/>
+          <w:szCs w:val="16"/>
+          <w:lang w:val="en-AU"/>
+        </w:rPr>
+        <w:t>online booking travel platform</w:t>
+      </w:r>
+      <w:r>
+        <w:rPr>
+          <w:sz w:val="16"/>
+          <w:szCs w:val="16"/>
+          <w:lang w:val="en-AU"/>
+        </w:rPr>
+        <w:t xml:space="preserve"> (Best traveller) to help clients with personalized trip routes, convenient trip booking as a full-stack developer in a Scrum team with BA and DevOps which had two weeks per Scrum and conducted daily </w:t>
+      </w:r>
+      <w:proofErr w:type="gramStart"/>
+      <w:r>
+        <w:rPr>
+          <w:sz w:val="16"/>
+          <w:szCs w:val="16"/>
+          <w:lang w:val="en-AU"/>
+        </w:rPr>
+        <w:t>stand up</w:t>
+      </w:r>
+      <w:proofErr w:type="gramEnd"/>
+      <w:r>
+        <w:rPr>
+          <w:sz w:val="16"/>
+          <w:szCs w:val="16"/>
+          <w:lang w:val="en-AU"/>
+        </w:rPr>
+        <w:t xml:space="preserve"> meeting, kick-off meeting every week</w:t>
       </w:r>
     </w:p>
     <w:p>
@@ -2284,21 +3286,57 @@
           <w:ilvl w:val="0"/>
           <w:numId w:val="4"/>
         </w:numPr>
-        <w:spacing w:line="360" w:lineRule="auto"/>
+        <w:spacing w:line="276" w:lineRule="auto"/>
         <w:ind w:left="-993" w:right="-988" w:firstLine="0"/>
         <w:rPr>
-          <w:sz w:val="18"/>
-          <w:szCs w:val="18"/>
-          <w:lang w:val="en-AU"/>
-        </w:rPr>
-      </w:pPr>
-      <w:r>
-        <w:rPr>
-          <w:sz w:val="18"/>
-          <w:szCs w:val="18"/>
-          <w:lang w:val="en-AU"/>
-        </w:rPr>
-        <w:t xml:space="preserve">Shared and contributed knowledge with teammates to resolve code issues especially merge conflict via BitBucket Review teammate's code and give them constructive feedback to reach code best practice </w:t>
+          <w:sz w:val="16"/>
+          <w:szCs w:val="16"/>
+          <w:lang w:val="en-AU"/>
+        </w:rPr>
+      </w:pPr>
+      <w:r>
+        <w:rPr>
+          <w:sz w:val="16"/>
+          <w:szCs w:val="16"/>
+          <w:lang w:val="en-AU"/>
+        </w:rPr>
+        <w:t xml:space="preserve">Shared and contributed knowledge with teammates to resolve code issues especially merge conflict via </w:t>
+      </w:r>
+      <w:proofErr w:type="spellStart"/>
+      <w:r>
+        <w:rPr>
+          <w:b/>
+          <w:bCs/>
+          <w:sz w:val="16"/>
+          <w:szCs w:val="16"/>
+          <w:lang w:val="en-AU"/>
+        </w:rPr>
+        <w:t>BitBucket</w:t>
+      </w:r>
+      <w:proofErr w:type="spellEnd"/>
+      <w:r>
+        <w:rPr>
+          <w:sz w:val="16"/>
+          <w:szCs w:val="16"/>
+          <w:lang w:val="en-AU"/>
+        </w:rPr>
+        <w:t xml:space="preserve"> </w:t>
+      </w:r>
+      <w:r>
+        <w:rPr>
+          <w:sz w:val="16"/>
+          <w:szCs w:val="16"/>
+          <w:lang w:val="en-AU"/>
+        </w:rPr>
+        <w:t>r</w:t>
+      </w:r>
+      <w:r>
+        <w:rPr>
+          <w:sz w:val="16"/>
+          <w:szCs w:val="16"/>
+          <w:lang w:val="en-AU"/>
+        </w:rPr>
+        <w:t xml:space="preserve">eview teammate's code and give them constructive feedback to reach code best practice </w:t>
       </w:r>
     </w:p>
     <w:p>
@@ -2308,22 +3346,106 @@
           <w:ilvl w:val="0"/>
           <w:numId w:val="4"/>
         </w:numPr>
-        <w:spacing w:line="360" w:lineRule="auto"/>
+        <w:spacing w:line="276" w:lineRule="auto"/>
         <w:ind w:left="-993" w:right="-988" w:firstLine="0"/>
         <w:rPr>
-          <w:sz w:val="18"/>
-          <w:szCs w:val="18"/>
-          <w:lang w:val="en-AU"/>
-        </w:rPr>
-      </w:pPr>
-      <w:r>
-        <w:rPr>
-          <w:sz w:val="18"/>
-          <w:szCs w:val="18"/>
-          <w:lang w:val="en-AU"/>
-        </w:rPr>
-        <w:t>Worked with BA with Zeplin, Figma and implemented frontend with React.js, Redux, Hooks, JavaScript, ES6, ESLint Airbnb, Responsive design, Mapbox, moment</w:t>
-      </w:r>
+          <w:sz w:val="16"/>
+          <w:szCs w:val="16"/>
+          <w:lang w:val="en-AU"/>
+        </w:rPr>
+      </w:pPr>
+      <w:r>
+        <w:rPr>
+          <w:sz w:val="16"/>
+          <w:szCs w:val="16"/>
+          <w:lang w:val="en-AU"/>
+        </w:rPr>
+        <w:t xml:space="preserve">Worked with BA with </w:t>
+      </w:r>
+      <w:proofErr w:type="spellStart"/>
+      <w:r>
+        <w:rPr>
+          <w:b/>
+          <w:bCs/>
+          <w:sz w:val="16"/>
+          <w:szCs w:val="16"/>
+          <w:lang w:val="en-AU"/>
+        </w:rPr>
+        <w:t>Zeplin</w:t>
+      </w:r>
+      <w:proofErr w:type="spellEnd"/>
+      <w:r>
+        <w:rPr>
+          <w:sz w:val="16"/>
+          <w:szCs w:val="16"/>
+          <w:lang w:val="en-AU"/>
+        </w:rPr>
+        <w:t xml:space="preserve">, </w:t>
+      </w:r>
+      <w:r>
+        <w:rPr>
+          <w:b/>
+          <w:bCs/>
+          <w:sz w:val="16"/>
+          <w:szCs w:val="16"/>
+          <w:lang w:val="en-AU"/>
+        </w:rPr>
+        <w:t>Figma</w:t>
+      </w:r>
+      <w:r>
+        <w:rPr>
+          <w:sz w:val="16"/>
+          <w:szCs w:val="16"/>
+          <w:lang w:val="en-AU"/>
+        </w:rPr>
+        <w:t xml:space="preserve"> and implemented frontend with </w:t>
+      </w:r>
+      <w:r>
+        <w:rPr>
+          <w:b/>
+          <w:bCs/>
+          <w:sz w:val="16"/>
+          <w:szCs w:val="16"/>
+          <w:lang w:val="en-AU"/>
+        </w:rPr>
+        <w:t>React.js</w:t>
+      </w:r>
+      <w:r>
+        <w:rPr>
+          <w:sz w:val="16"/>
+          <w:szCs w:val="16"/>
+          <w:lang w:val="en-AU"/>
+        </w:rPr>
+        <w:t xml:space="preserve">, Redux, Hooks, JavaScript, ES6, </w:t>
+      </w:r>
+      <w:proofErr w:type="spellStart"/>
+      <w:r>
+        <w:rPr>
+          <w:sz w:val="16"/>
+          <w:szCs w:val="16"/>
+          <w:lang w:val="en-AU"/>
+        </w:rPr>
+        <w:t>ESLint</w:t>
+      </w:r>
+      <w:proofErr w:type="spellEnd"/>
+      <w:r>
+        <w:rPr>
+          <w:sz w:val="16"/>
+          <w:szCs w:val="16"/>
+          <w:lang w:val="en-AU"/>
+        </w:rPr>
+        <w:t xml:space="preserve"> Airbnb, Responsive design, </w:t>
+      </w:r>
+      <w:proofErr w:type="spellStart"/>
+      <w:r>
+        <w:rPr>
+          <w:sz w:val="16"/>
+          <w:szCs w:val="16"/>
+          <w:lang w:val="en-AU"/>
+        </w:rPr>
+        <w:t>Mapbox</w:t>
+      </w:r>
+      <w:proofErr w:type="spellEnd"/>
     </w:p>
     <w:p>
       <w:pPr>
@@ -2332,21 +3454,129 @@
           <w:ilvl w:val="0"/>
           <w:numId w:val="4"/>
         </w:numPr>
-        <w:spacing w:line="360" w:lineRule="auto"/>
+        <w:spacing w:line="276" w:lineRule="auto"/>
         <w:ind w:left="-993" w:right="-988" w:firstLine="0"/>
         <w:rPr>
-          <w:sz w:val="18"/>
-          <w:szCs w:val="18"/>
-          <w:lang w:val="en-AU"/>
-        </w:rPr>
-      </w:pPr>
-      <w:r>
-        <w:rPr>
-          <w:sz w:val="18"/>
-          <w:szCs w:val="18"/>
-          <w:lang w:val="en-AU"/>
-        </w:rPr>
-        <w:t xml:space="preserve">Implemented backend with Node.js Express.js 4.x, npm/yarn, JWT Token, crypto, morgan, dotenv, joi, mongoose, nodemailer </w:t>
+          <w:sz w:val="16"/>
+          <w:szCs w:val="16"/>
+          <w:lang w:val="en-AU"/>
+        </w:rPr>
+      </w:pPr>
+      <w:r>
+        <w:rPr>
+          <w:sz w:val="16"/>
+          <w:szCs w:val="16"/>
+          <w:lang w:val="en-AU"/>
+        </w:rPr>
+        <w:t xml:space="preserve">Implemented backend with </w:t>
+      </w:r>
+      <w:r>
+        <w:rPr>
+          <w:b/>
+          <w:bCs/>
+          <w:sz w:val="16"/>
+          <w:szCs w:val="16"/>
+          <w:lang w:val="en-AU"/>
+        </w:rPr>
+        <w:t>Node.js</w:t>
+      </w:r>
+      <w:r>
+        <w:rPr>
+          <w:sz w:val="16"/>
+          <w:szCs w:val="16"/>
+          <w:lang w:val="en-AU"/>
+        </w:rPr>
+        <w:t xml:space="preserve"> Express.js 4.x, </w:t>
+      </w:r>
+      <w:proofErr w:type="spellStart"/>
+      <w:r>
+        <w:rPr>
+          <w:sz w:val="16"/>
+          <w:szCs w:val="16"/>
+          <w:lang w:val="en-AU"/>
+        </w:rPr>
+        <w:t>npm</w:t>
+      </w:r>
+      <w:proofErr w:type="spellEnd"/>
+      <w:r>
+        <w:rPr>
+          <w:sz w:val="16"/>
+          <w:szCs w:val="16"/>
+          <w:lang w:val="en-AU"/>
+        </w:rPr>
+        <w:t xml:space="preserve">/yarn, JWT Token, crypto, </w:t>
+      </w:r>
+      <w:proofErr w:type="spellStart"/>
+      <w:r>
+        <w:rPr>
+          <w:sz w:val="16"/>
+          <w:szCs w:val="16"/>
+          <w:lang w:val="en-AU"/>
+        </w:rPr>
+        <w:t>morgan</w:t>
+      </w:r>
+      <w:proofErr w:type="spellEnd"/>
+      <w:r>
+        <w:rPr>
+          <w:sz w:val="16"/>
+          <w:szCs w:val="16"/>
+          <w:lang w:val="en-AU"/>
+        </w:rPr>
+        <w:t xml:space="preserve">, </w:t>
+      </w:r>
+      <w:proofErr w:type="spellStart"/>
+      <w:r>
+        <w:rPr>
+          <w:sz w:val="16"/>
+          <w:szCs w:val="16"/>
+          <w:lang w:val="en-AU"/>
+        </w:rPr>
+        <w:t>dotenv</w:t>
+      </w:r>
+      <w:proofErr w:type="spellEnd"/>
+      <w:r>
+        <w:rPr>
+          <w:sz w:val="16"/>
+          <w:szCs w:val="16"/>
+          <w:lang w:val="en-AU"/>
+        </w:rPr>
+        <w:t xml:space="preserve">, </w:t>
+      </w:r>
+      <w:proofErr w:type="spellStart"/>
+      <w:r>
+        <w:rPr>
+          <w:sz w:val="16"/>
+          <w:szCs w:val="16"/>
+          <w:lang w:val="en-AU"/>
+        </w:rPr>
+        <w:t>joi</w:t>
+      </w:r>
+      <w:proofErr w:type="spellEnd"/>
+      <w:r>
+        <w:rPr>
+          <w:sz w:val="16"/>
+          <w:szCs w:val="16"/>
+          <w:lang w:val="en-AU"/>
+        </w:rPr>
+        <w:t xml:space="preserve">, mongoose, </w:t>
+      </w:r>
+      <w:proofErr w:type="spellStart"/>
+      <w:r>
+        <w:rPr>
+          <w:sz w:val="16"/>
+          <w:szCs w:val="16"/>
+          <w:lang w:val="en-AU"/>
+        </w:rPr>
+        <w:t>nodemailer</w:t>
+      </w:r>
+      <w:proofErr w:type="spellEnd"/>
+      <w:r>
+        <w:rPr>
+          <w:sz w:val="16"/>
+          <w:szCs w:val="16"/>
+          <w:lang w:val="en-AU"/>
+        </w:rPr>
+        <w:t xml:space="preserve"> </w:t>
       </w:r>
     </w:p>
     <w:p>
@@ -2356,21 +3586,57 @@
           <w:ilvl w:val="0"/>
           <w:numId w:val="4"/>
         </w:numPr>
-        <w:spacing w:line="360" w:lineRule="auto"/>
+        <w:spacing w:line="276" w:lineRule="auto"/>
         <w:ind w:left="-993" w:right="-988" w:firstLine="0"/>
         <w:rPr>
-          <w:sz w:val="18"/>
-          <w:szCs w:val="18"/>
-          <w:lang w:val="en-AU"/>
-        </w:rPr>
-      </w:pPr>
-      <w:r>
-        <w:rPr>
-          <w:sz w:val="18"/>
-          <w:szCs w:val="18"/>
-          <w:lang w:val="en-AU"/>
-        </w:rPr>
-        <w:t xml:space="preserve">Implemented Unit testing with JEST and Supertest </w:t>
+          <w:sz w:val="16"/>
+          <w:szCs w:val="16"/>
+          <w:lang w:val="en-AU"/>
+        </w:rPr>
+      </w:pPr>
+      <w:r>
+        <w:rPr>
+          <w:sz w:val="16"/>
+          <w:szCs w:val="16"/>
+          <w:lang w:val="en-AU"/>
+        </w:rPr>
+        <w:t xml:space="preserve">Implemented Unit testing with </w:t>
+      </w:r>
+      <w:r>
+        <w:rPr>
+          <w:b/>
+          <w:bCs/>
+          <w:sz w:val="16"/>
+          <w:szCs w:val="16"/>
+          <w:lang w:val="en-AU"/>
+        </w:rPr>
+        <w:t>JEST</w:t>
+      </w:r>
+      <w:r>
+        <w:rPr>
+          <w:sz w:val="16"/>
+          <w:szCs w:val="16"/>
+          <w:lang w:val="en-AU"/>
+        </w:rPr>
+        <w:t xml:space="preserve"> and </w:t>
+      </w:r>
+      <w:proofErr w:type="spellStart"/>
+      <w:r>
+        <w:rPr>
+          <w:sz w:val="16"/>
+          <w:szCs w:val="16"/>
+          <w:lang w:val="en-AU"/>
+        </w:rPr>
+        <w:t>Supertest</w:t>
+      </w:r>
+      <w:proofErr w:type="spellEnd"/>
+      <w:r>
+        <w:rPr>
+          <w:sz w:val="16"/>
+          <w:szCs w:val="16"/>
+          <w:lang w:val="en-AU"/>
+        </w:rPr>
+        <w:t xml:space="preserve"> </w:t>
       </w:r>
     </w:p>
     <w:p>
@@ -2380,21 +3646,39 @@
           <w:ilvl w:val="0"/>
           <w:numId w:val="4"/>
         </w:numPr>
-        <w:spacing w:line="360" w:lineRule="auto"/>
+        <w:spacing w:line="276" w:lineRule="auto"/>
         <w:ind w:left="-993" w:right="-988" w:firstLine="0"/>
         <w:rPr>
-          <w:sz w:val="18"/>
-          <w:szCs w:val="18"/>
-          <w:lang w:val="en-AU"/>
-        </w:rPr>
-      </w:pPr>
-      <w:r>
-        <w:rPr>
-          <w:sz w:val="18"/>
-          <w:szCs w:val="18"/>
-          <w:lang w:val="en-AU"/>
-        </w:rPr>
-        <w:t xml:space="preserve">Implemented MongoDB database </w:t>
+          <w:sz w:val="16"/>
+          <w:szCs w:val="16"/>
+          <w:lang w:val="en-AU"/>
+        </w:rPr>
+      </w:pPr>
+      <w:r>
+        <w:rPr>
+          <w:sz w:val="16"/>
+          <w:szCs w:val="16"/>
+          <w:lang w:val="en-AU"/>
+        </w:rPr>
+        <w:t xml:space="preserve">Implemented </w:t>
+      </w:r>
+      <w:r>
+        <w:rPr>
+          <w:b/>
+          <w:bCs/>
+          <w:sz w:val="16"/>
+          <w:szCs w:val="16"/>
+          <w:lang w:val="en-AU"/>
+        </w:rPr>
+        <w:t>MongoDB</w:t>
+      </w:r>
+      <w:r>
+        <w:rPr>
+          <w:sz w:val="16"/>
+          <w:szCs w:val="16"/>
+          <w:lang w:val="en-AU"/>
+        </w:rPr>
+        <w:t xml:space="preserve"> database </w:t>
       </w:r>
     </w:p>
     <w:p>
@@ -2404,21 +3688,57 @@
           <w:ilvl w:val="0"/>
           <w:numId w:val="4"/>
         </w:numPr>
-        <w:spacing w:line="360" w:lineRule="auto"/>
+        <w:spacing w:line="276" w:lineRule="auto"/>
         <w:ind w:left="-993" w:right="-988" w:firstLine="0"/>
         <w:rPr>
-          <w:sz w:val="18"/>
-          <w:szCs w:val="18"/>
-          <w:lang w:val="en-AU"/>
-        </w:rPr>
-      </w:pPr>
-      <w:r>
-        <w:rPr>
-          <w:sz w:val="18"/>
-          <w:szCs w:val="18"/>
-          <w:lang w:val="en-AU"/>
-        </w:rPr>
-        <w:t xml:space="preserve">Worked with DevOps and implemented CICD with AWS code pipeline and code deploy for backend and Bitbucket pipeline for frontend </w:t>
+          <w:sz w:val="16"/>
+          <w:szCs w:val="16"/>
+          <w:lang w:val="en-AU"/>
+        </w:rPr>
+      </w:pPr>
+      <w:r>
+        <w:rPr>
+          <w:sz w:val="16"/>
+          <w:szCs w:val="16"/>
+          <w:lang w:val="en-AU"/>
+        </w:rPr>
+        <w:t xml:space="preserve">Worked with DevOps and implemented </w:t>
+      </w:r>
+      <w:r>
+        <w:rPr>
+          <w:b/>
+          <w:bCs/>
+          <w:sz w:val="16"/>
+          <w:szCs w:val="16"/>
+          <w:lang w:val="en-AU"/>
+        </w:rPr>
+        <w:t>CICD</w:t>
+      </w:r>
+      <w:r>
+        <w:rPr>
+          <w:sz w:val="16"/>
+          <w:szCs w:val="16"/>
+          <w:lang w:val="en-AU"/>
+        </w:rPr>
+        <w:t xml:space="preserve"> with </w:t>
+      </w:r>
+      <w:r>
+        <w:rPr>
+          <w:b/>
+          <w:bCs/>
+          <w:sz w:val="16"/>
+          <w:szCs w:val="16"/>
+          <w:lang w:val="en-AU"/>
+        </w:rPr>
+        <w:t>AWS</w:t>
+      </w:r>
+      <w:r>
+        <w:rPr>
+          <w:sz w:val="16"/>
+          <w:szCs w:val="16"/>
+          <w:lang w:val="en-AU"/>
+        </w:rPr>
+        <w:t xml:space="preserve"> code pipeline and code deploy for backend and Bitbucket pipeline for frontend </w:t>
       </w:r>
     </w:p>
     <w:p>
@@ -2428,21 +3748,75 @@
           <w:ilvl w:val="0"/>
           <w:numId w:val="4"/>
         </w:numPr>
-        <w:spacing w:line="360" w:lineRule="auto"/>
+        <w:spacing w:line="276" w:lineRule="auto"/>
         <w:ind w:left="-993" w:right="-988" w:firstLine="0"/>
         <w:rPr>
-          <w:sz w:val="18"/>
-          <w:szCs w:val="18"/>
-          <w:lang w:val="en-AU"/>
-        </w:rPr>
-      </w:pPr>
-      <w:r>
-        <w:rPr>
-          <w:sz w:val="18"/>
-          <w:szCs w:val="18"/>
-          <w:lang w:val="en-AU"/>
-        </w:rPr>
-        <w:t xml:space="preserve">Deployed backend on AWS EC2 and frontend on AWS S3 Bucket using AWS Route 53 to host the domain </w:t>
+          <w:sz w:val="16"/>
+          <w:szCs w:val="16"/>
+          <w:lang w:val="en-AU"/>
+        </w:rPr>
+      </w:pPr>
+      <w:r>
+        <w:rPr>
+          <w:sz w:val="16"/>
+          <w:szCs w:val="16"/>
+          <w:lang w:val="en-AU"/>
+        </w:rPr>
+        <w:t xml:space="preserve">Deployed backend on AWS </w:t>
+      </w:r>
+      <w:r>
+        <w:rPr>
+          <w:b/>
+          <w:bCs/>
+          <w:sz w:val="16"/>
+          <w:szCs w:val="16"/>
+          <w:lang w:val="en-AU"/>
+        </w:rPr>
+        <w:t>EC2</w:t>
+      </w:r>
+      <w:r>
+        <w:rPr>
+          <w:sz w:val="16"/>
+          <w:szCs w:val="16"/>
+          <w:lang w:val="en-AU"/>
+        </w:rPr>
+        <w:t xml:space="preserve"> and frontend on AWS </w:t>
+      </w:r>
+      <w:r>
+        <w:rPr>
+          <w:b/>
+          <w:bCs/>
+          <w:sz w:val="16"/>
+          <w:szCs w:val="16"/>
+          <w:lang w:val="en-AU"/>
+        </w:rPr>
+        <w:t>S3</w:t>
+      </w:r>
+      <w:r>
+        <w:rPr>
+          <w:sz w:val="16"/>
+          <w:szCs w:val="16"/>
+          <w:lang w:val="en-AU"/>
+        </w:rPr>
+        <w:t xml:space="preserve"> Bucket using AWS </w:t>
+      </w:r>
+      <w:r>
+        <w:rPr>
+          <w:b/>
+          <w:bCs/>
+          <w:sz w:val="16"/>
+          <w:szCs w:val="16"/>
+          <w:lang w:val="en-AU"/>
+        </w:rPr>
+        <w:t>Route 53</w:t>
+      </w:r>
+      <w:r>
+        <w:rPr>
+          <w:sz w:val="16"/>
+          <w:szCs w:val="16"/>
+          <w:lang w:val="en-AU"/>
+        </w:rPr>
+        <w:t xml:space="preserve"> to host the domain </w:t>
       </w:r>
     </w:p>
     <w:p>
@@ -2452,37 +3826,73 @@
           <w:ilvl w:val="0"/>
           <w:numId w:val="4"/>
         </w:numPr>
-        <w:spacing w:line="360" w:lineRule="auto"/>
+        <w:spacing w:line="276" w:lineRule="auto"/>
         <w:ind w:left="-993" w:right="-988" w:firstLine="0"/>
         <w:rPr>
-          <w:sz w:val="18"/>
-          <w:szCs w:val="18"/>
-          <w:lang w:val="en-AU"/>
-        </w:rPr>
-      </w:pPr>
-      <w:r>
-        <w:rPr>
-          <w:sz w:val="18"/>
-          <w:szCs w:val="18"/>
+          <w:sz w:val="16"/>
+          <w:szCs w:val="16"/>
+          <w:lang w:val="en-AU"/>
+        </w:rPr>
+      </w:pPr>
+      <w:r>
+        <w:rPr>
+          <w:sz w:val="16"/>
+          <w:szCs w:val="16"/>
           <w:lang w:val="en-AU"/>
         </w:rPr>
         <w:t>Utili</w:t>
       </w:r>
       <w:r>
         <w:rPr>
-          <w:sz w:val="18"/>
-          <w:szCs w:val="18"/>
+          <w:sz w:val="16"/>
+          <w:szCs w:val="16"/>
           <w:lang w:val="en-AU"/>
         </w:rPr>
         <w:t>z</w:t>
       </w:r>
       <w:r>
         <w:rPr>
-          <w:sz w:val="18"/>
-          <w:szCs w:val="18"/>
-          <w:lang w:val="en-AU"/>
-        </w:rPr>
-        <w:t>ed Postman, BitBucket, Jira, VS code to aid development for Best traveller project</w:t>
+          <w:sz w:val="16"/>
+          <w:szCs w:val="16"/>
+          <w:lang w:val="en-AU"/>
+        </w:rPr>
+        <w:t xml:space="preserve">ed Postman, </w:t>
+      </w:r>
+      <w:proofErr w:type="spellStart"/>
+      <w:r>
+        <w:rPr>
+          <w:sz w:val="16"/>
+          <w:szCs w:val="16"/>
+          <w:lang w:val="en-AU"/>
+        </w:rPr>
+        <w:t>BitBucket</w:t>
+      </w:r>
+      <w:proofErr w:type="spellEnd"/>
+      <w:r>
+        <w:rPr>
+          <w:sz w:val="16"/>
+          <w:szCs w:val="16"/>
+          <w:lang w:val="en-AU"/>
+        </w:rPr>
+        <w:t xml:space="preserve">, Jira, VS code to aid development for </w:t>
+      </w:r>
+      <w:proofErr w:type="gramStart"/>
+      <w:r>
+        <w:rPr>
+          <w:sz w:val="16"/>
+          <w:szCs w:val="16"/>
+          <w:lang w:val="en-AU"/>
+        </w:rPr>
+        <w:t>Best</w:t>
+      </w:r>
+      <w:proofErr w:type="gramEnd"/>
+      <w:r>
+        <w:rPr>
+          <w:sz w:val="16"/>
+          <w:szCs w:val="16"/>
+          <w:lang w:val="en-AU"/>
+        </w:rPr>
+        <w:t xml:space="preserve"> traveller project</w:t>
       </w:r>
     </w:p>
     <w:p>
@@ -2490,11 +3900,11 @@
         <w:tabs>
           <w:tab w:val="right" w:pos="10348"/>
         </w:tabs>
-        <w:spacing w:before="240" w:line="360" w:lineRule="auto"/>
+        <w:spacing w:before="240" w:line="276" w:lineRule="auto"/>
         <w:ind w:left="-993" w:right="-988"/>
         <w:rPr>
-          <w:sz w:val="18"/>
-          <w:szCs w:val="18"/>
+          <w:sz w:val="16"/>
+          <w:szCs w:val="16"/>
           <w:lang w:val="en-AU"/>
         </w:rPr>
       </w:pPr>
@@ -2503,8 +3913,8 @@
           <w:rFonts w:ascii="Tahoma" w:hAnsi="Tahoma" w:cs="Tahoma"/>
           <w:b/>
           <w:bCs/>
-          <w:sz w:val="18"/>
-          <w:szCs w:val="18"/>
+          <w:sz w:val="16"/>
+          <w:szCs w:val="16"/>
           <w:lang w:val="en-AU"/>
         </w:rPr>
         <w:t>MY WEATHER WEB APP</w:t>
@@ -2514,51 +3924,19 @@
           <w:rFonts w:ascii="Tahoma" w:hAnsi="Tahoma" w:cs="Tahoma"/>
           <w:b/>
           <w:bCs/>
-          <w:sz w:val="18"/>
-          <w:szCs w:val="18"/>
+          <w:sz w:val="16"/>
+          <w:szCs w:val="16"/>
           <w:lang w:val="en-AU"/>
         </w:rPr>
         <w:tab/>
       </w:r>
       <w:r>
         <w:rPr>
-          <w:sz w:val="18"/>
-          <w:szCs w:val="18"/>
-          <w:lang w:val="en-AU"/>
-        </w:rPr>
-        <w:t>May</w:t>
-      </w:r>
-      <w:r>
-        <w:rPr>
-          <w:sz w:val="18"/>
-          <w:szCs w:val="18"/>
-          <w:lang w:val="en-AU"/>
-        </w:rPr>
-        <w:t xml:space="preserve"> 2021 </w:t>
-      </w:r>
-      <w:r>
-        <w:rPr>
-          <w:sz w:val="18"/>
-          <w:szCs w:val="18"/>
-          <w:lang w:val="en-AU"/>
-        </w:rPr>
-        <w:t>–</w:t>
-      </w:r>
-      <w:r>
-        <w:rPr>
-          <w:sz w:val="18"/>
-          <w:szCs w:val="18"/>
-          <w:lang w:val="en-AU"/>
-        </w:rPr>
-        <w:t xml:space="preserve"> </w:t>
-      </w:r>
-      <w:r>
-        <w:rPr>
-          <w:sz w:val="18"/>
-          <w:szCs w:val="18"/>
-          <w:lang w:val="en-AU"/>
-        </w:rPr>
-        <w:t>Jun 2021</w:t>
+          <w:sz w:val="16"/>
+          <w:szCs w:val="16"/>
+          <w:lang w:val="en-AU"/>
+        </w:rPr>
+        <w:t>May 2021 – Jun 2021</w:t>
       </w:r>
     </w:p>
     <w:p>
@@ -2566,26 +3944,26 @@
         <w:tabs>
           <w:tab w:val="right" w:pos="10348"/>
         </w:tabs>
-        <w:spacing w:line="360" w:lineRule="auto"/>
+        <w:spacing w:line="276" w:lineRule="auto"/>
         <w:ind w:left="-993" w:right="-988"/>
         <w:rPr>
-          <w:sz w:val="18"/>
-          <w:szCs w:val="18"/>
-          <w:lang w:val="en-AU"/>
-        </w:rPr>
-      </w:pPr>
-      <w:r>
-        <w:rPr>
-          <w:sz w:val="18"/>
-          <w:szCs w:val="18"/>
+          <w:sz w:val="16"/>
+          <w:szCs w:val="16"/>
+          <w:lang w:val="en-AU"/>
+        </w:rPr>
+      </w:pPr>
+      <w:r>
+        <w:rPr>
+          <w:sz w:val="16"/>
+          <w:szCs w:val="16"/>
           <w:lang w:val="en-AU"/>
         </w:rPr>
         <w:t>Front-end Developer</w:t>
       </w:r>
       <w:r>
         <w:rPr>
-          <w:sz w:val="18"/>
-          <w:szCs w:val="18"/>
+          <w:sz w:val="16"/>
+          <w:szCs w:val="16"/>
           <w:lang w:val="en-AU"/>
         </w:rPr>
         <w:tab/>
@@ -2599,11 +3977,11 @@
           <w:ilvl w:val="0"/>
           <w:numId w:val="4"/>
         </w:numPr>
-        <w:spacing w:line="360" w:lineRule="auto"/>
+        <w:spacing w:line="276" w:lineRule="auto"/>
         <w:ind w:left="-993" w:right="-988" w:hanging="11"/>
         <w:rPr>
-          <w:sz w:val="18"/>
-          <w:szCs w:val="18"/>
+          <w:sz w:val="16"/>
+          <w:szCs w:val="16"/>
           <w:lang w:val="en-AU"/>
         </w:rPr>
       </w:pPr>
@@ -2611,8 +3989,8 @@
         <w:r>
           <w:rPr>
             <w:rStyle w:val="Hyperlink"/>
-            <w:sz w:val="18"/>
-            <w:szCs w:val="18"/>
+            <w:sz w:val="16"/>
+            <w:szCs w:val="16"/>
             <w:lang w:val="en-AU"/>
           </w:rPr>
           <w:t>https://zhang-haoran.github.io/myweather/</w:t>
@@ -2626,21 +4004,39 @@
           <w:ilvl w:val="0"/>
           <w:numId w:val="4"/>
         </w:numPr>
-        <w:spacing w:line="360" w:lineRule="auto"/>
+        <w:spacing w:line="276" w:lineRule="auto"/>
         <w:ind w:left="-993" w:right="-988" w:firstLine="0"/>
         <w:rPr>
-          <w:sz w:val="18"/>
-          <w:szCs w:val="18"/>
-          <w:lang w:val="en-AU"/>
-        </w:rPr>
-      </w:pPr>
-      <w:r>
-        <w:rPr>
-          <w:sz w:val="18"/>
-          <w:szCs w:val="18"/>
-          <w:lang w:val="en-AU"/>
-        </w:rPr>
-        <w:t xml:space="preserve">Designed and developed a weather web application to provide users daily weather data and weather forecasts in 7 days </w:t>
+          <w:sz w:val="16"/>
+          <w:szCs w:val="16"/>
+          <w:lang w:val="en-AU"/>
+        </w:rPr>
+      </w:pPr>
+      <w:r>
+        <w:rPr>
+          <w:sz w:val="16"/>
+          <w:szCs w:val="16"/>
+          <w:lang w:val="en-AU"/>
+        </w:rPr>
+        <w:t xml:space="preserve">Designed and developed a </w:t>
+      </w:r>
+      <w:r>
+        <w:rPr>
+          <w:b/>
+          <w:bCs/>
+          <w:sz w:val="16"/>
+          <w:szCs w:val="16"/>
+          <w:lang w:val="en-AU"/>
+        </w:rPr>
+        <w:t>weather web application</w:t>
+      </w:r>
+      <w:r>
+        <w:rPr>
+          <w:sz w:val="16"/>
+          <w:szCs w:val="16"/>
+          <w:lang w:val="en-AU"/>
+        </w:rPr>
+        <w:t xml:space="preserve"> to provide users daily weather data and weather forecasts in 7 days </w:t>
       </w:r>
     </w:p>
     <w:p>
@@ -2650,21 +4046,39 @@
           <w:ilvl w:val="0"/>
           <w:numId w:val="4"/>
         </w:numPr>
-        <w:spacing w:line="360" w:lineRule="auto"/>
+        <w:spacing w:line="276" w:lineRule="auto"/>
         <w:ind w:left="-993" w:right="-988" w:firstLine="0"/>
         <w:rPr>
-          <w:sz w:val="18"/>
-          <w:szCs w:val="18"/>
-          <w:lang w:val="en-AU"/>
-        </w:rPr>
-      </w:pPr>
-      <w:r>
-        <w:rPr>
-          <w:sz w:val="18"/>
-          <w:szCs w:val="18"/>
-          <w:lang w:val="en-AU"/>
-        </w:rPr>
-        <w:t xml:space="preserve">Implemented frontend with React.js, styled-components, flexbox, media queries, Responsive design </w:t>
+          <w:sz w:val="16"/>
+          <w:szCs w:val="16"/>
+          <w:lang w:val="en-AU"/>
+        </w:rPr>
+      </w:pPr>
+      <w:r>
+        <w:rPr>
+          <w:sz w:val="16"/>
+          <w:szCs w:val="16"/>
+          <w:lang w:val="en-AU"/>
+        </w:rPr>
+        <w:t xml:space="preserve">Implemented frontend with </w:t>
+      </w:r>
+      <w:r>
+        <w:rPr>
+          <w:b/>
+          <w:bCs/>
+          <w:sz w:val="16"/>
+          <w:szCs w:val="16"/>
+          <w:lang w:val="en-AU"/>
+        </w:rPr>
+        <w:t>React.js</w:t>
+      </w:r>
+      <w:r>
+        <w:rPr>
+          <w:sz w:val="16"/>
+          <w:szCs w:val="16"/>
+          <w:lang w:val="en-AU"/>
+        </w:rPr>
+        <w:t xml:space="preserve">, styled-components, flexbox, media queries, Responsive design </w:t>
       </w:r>
     </w:p>
     <w:p>
@@ -2674,22 +4088,51 @@
           <w:ilvl w:val="0"/>
           <w:numId w:val="4"/>
         </w:numPr>
-        <w:spacing w:line="360" w:lineRule="auto"/>
+        <w:spacing w:line="276" w:lineRule="auto"/>
         <w:ind w:left="-993" w:right="-988" w:hanging="11"/>
         <w:rPr>
-          <w:sz w:val="18"/>
-          <w:szCs w:val="18"/>
-          <w:lang w:val="en-AU"/>
-        </w:rPr>
-      </w:pPr>
-      <w:r>
-        <w:rPr>
-          <w:sz w:val="18"/>
-          <w:szCs w:val="18"/>
-          <w:lang w:val="en-AU"/>
-        </w:rPr>
-        <w:lastRenderedPageBreak/>
-        <w:t xml:space="preserve">Fetched and manipulated data from OpenWeather API into desired data structure </w:t>
+          <w:sz w:val="16"/>
+          <w:szCs w:val="16"/>
+          <w:lang w:val="en-AU"/>
+        </w:rPr>
+      </w:pPr>
+      <w:r>
+        <w:rPr>
+          <w:sz w:val="16"/>
+          <w:szCs w:val="16"/>
+          <w:lang w:val="en-AU"/>
+        </w:rPr>
+        <w:t xml:space="preserve">Fetched and manipulated data from </w:t>
+      </w:r>
+      <w:proofErr w:type="spellStart"/>
+      <w:r>
+        <w:rPr>
+          <w:b/>
+          <w:bCs/>
+          <w:sz w:val="16"/>
+          <w:szCs w:val="16"/>
+          <w:lang w:val="en-AU"/>
+        </w:rPr>
+        <w:t>OpenWeather</w:t>
+      </w:r>
+      <w:proofErr w:type="spellEnd"/>
+      <w:r>
+        <w:rPr>
+          <w:b/>
+          <w:bCs/>
+          <w:sz w:val="16"/>
+          <w:szCs w:val="16"/>
+          <w:lang w:val="en-AU"/>
+        </w:rPr>
+        <w:t xml:space="preserve"> API</w:t>
+      </w:r>
+      <w:r>
+        <w:rPr>
+          <w:sz w:val="16"/>
+          <w:szCs w:val="16"/>
+          <w:lang w:val="en-AU"/>
+        </w:rPr>
+        <w:t xml:space="preserve"> into desired data structure </w:t>
       </w:r>
     </w:p>
     <w:p>
@@ -2699,60 +4142,67 @@
           <w:ilvl w:val="0"/>
           <w:numId w:val="4"/>
         </w:numPr>
-        <w:spacing w:line="360" w:lineRule="auto"/>
+        <w:spacing w:line="276" w:lineRule="auto"/>
         <w:ind w:left="-993" w:right="-988" w:hanging="11"/>
         <w:rPr>
-          <w:sz w:val="18"/>
-          <w:szCs w:val="18"/>
-          <w:lang w:val="en-AU"/>
-        </w:rPr>
-      </w:pPr>
-      <w:r>
-        <w:rPr>
-          <w:sz w:val="18"/>
-          <w:szCs w:val="18"/>
+          <w:sz w:val="16"/>
+          <w:szCs w:val="16"/>
+          <w:lang w:val="en-AU"/>
+        </w:rPr>
+      </w:pPr>
+      <w:r>
+        <w:rPr>
+          <w:sz w:val="16"/>
+          <w:szCs w:val="16"/>
           <w:lang w:val="en-AU"/>
         </w:rPr>
         <w:t>Utili</w:t>
       </w:r>
       <w:r>
         <w:rPr>
-          <w:sz w:val="18"/>
-          <w:szCs w:val="18"/>
+          <w:sz w:val="16"/>
+          <w:szCs w:val="16"/>
           <w:lang w:val="en-AU"/>
         </w:rPr>
         <w:t>z</w:t>
       </w:r>
       <w:r>
         <w:rPr>
-          <w:sz w:val="18"/>
-          <w:szCs w:val="18"/>
-          <w:lang w:val="en-AU"/>
-        </w:rPr>
-        <w:t>ed Postman, Github, VS code to aid development</w:t>
-      </w:r>
-    </w:p>
-    <w:p>
-      <w:pPr>
-        <w:spacing w:line="360" w:lineRule="auto"/>
-        <w:ind w:left="-993" w:right="-988"/>
-        <w:rPr>
-          <w:sz w:val="18"/>
-          <w:szCs w:val="18"/>
-          <w:lang w:val="en-AU"/>
-        </w:rPr>
-      </w:pPr>
+          <w:sz w:val="16"/>
+          <w:szCs w:val="16"/>
+          <w:lang w:val="en-AU"/>
+        </w:rPr>
+        <w:t xml:space="preserve">ed Postman, </w:t>
+      </w:r>
+      <w:proofErr w:type="spellStart"/>
+      <w:r>
+        <w:rPr>
+          <w:sz w:val="16"/>
+          <w:szCs w:val="16"/>
+          <w:lang w:val="en-AU"/>
+        </w:rPr>
+        <w:t>Github</w:t>
+      </w:r>
+      <w:proofErr w:type="spellEnd"/>
+      <w:r>
+        <w:rPr>
+          <w:sz w:val="16"/>
+          <w:szCs w:val="16"/>
+          <w:lang w:val="en-AU"/>
+        </w:rPr>
+        <w:t>, VS code to aid development</w:t>
+      </w:r>
     </w:p>
     <w:p>
       <w:pPr>
         <w:tabs>
           <w:tab w:val="right" w:pos="10348"/>
         </w:tabs>
-        <w:spacing w:before="240" w:line="360" w:lineRule="auto"/>
+        <w:spacing w:before="240" w:line="276" w:lineRule="auto"/>
         <w:ind w:left="-993" w:right="-988"/>
         <w:rPr>
-          <w:sz w:val="18"/>
-          <w:szCs w:val="18"/>
+          <w:sz w:val="16"/>
+          <w:szCs w:val="16"/>
           <w:lang w:val="en-AU"/>
         </w:rPr>
       </w:pPr>
@@ -2761,8 +4211,8 @@
           <w:rFonts w:ascii="Tahoma" w:hAnsi="Tahoma" w:cs="Tahoma"/>
           <w:b/>
           <w:bCs/>
-          <w:sz w:val="18"/>
-          <w:szCs w:val="18"/>
+          <w:sz w:val="16"/>
+          <w:szCs w:val="16"/>
           <w:lang w:val="en-AU"/>
         </w:rPr>
         <w:t>PERSONAL WEBSITE</w:t>
@@ -2772,51 +4222,19 @@
           <w:rFonts w:ascii="Tahoma" w:hAnsi="Tahoma" w:cs="Tahoma"/>
           <w:b/>
           <w:bCs/>
-          <w:sz w:val="18"/>
-          <w:szCs w:val="18"/>
+          <w:sz w:val="16"/>
+          <w:szCs w:val="16"/>
           <w:lang w:val="en-AU"/>
         </w:rPr>
         <w:tab/>
       </w:r>
       <w:r>
         <w:rPr>
-          <w:sz w:val="18"/>
-          <w:szCs w:val="18"/>
-          <w:lang w:val="en-AU"/>
-        </w:rPr>
-        <w:t>Apr</w:t>
-      </w:r>
-      <w:r>
-        <w:rPr>
-          <w:sz w:val="18"/>
-          <w:szCs w:val="18"/>
-          <w:lang w:val="en-AU"/>
-        </w:rPr>
-        <w:t xml:space="preserve"> 2021 </w:t>
-      </w:r>
-      <w:r>
-        <w:rPr>
-          <w:sz w:val="18"/>
-          <w:szCs w:val="18"/>
-          <w:lang w:val="en-AU"/>
-        </w:rPr>
-        <w:t>–</w:t>
-      </w:r>
-      <w:r>
-        <w:rPr>
-          <w:sz w:val="18"/>
-          <w:szCs w:val="18"/>
-          <w:lang w:val="en-AU"/>
-        </w:rPr>
-        <w:t xml:space="preserve"> </w:t>
-      </w:r>
-      <w:r>
-        <w:rPr>
-          <w:sz w:val="18"/>
-          <w:szCs w:val="18"/>
-          <w:lang w:val="en-AU"/>
-        </w:rPr>
-        <w:t>May 2021</w:t>
+          <w:sz w:val="16"/>
+          <w:szCs w:val="16"/>
+          <w:lang w:val="en-AU"/>
+        </w:rPr>
+        <w:t>Apr 2021 – May 2021</w:t>
       </w:r>
     </w:p>
     <w:p>
@@ -2824,26 +4242,26 @@
         <w:tabs>
           <w:tab w:val="right" w:pos="10348"/>
         </w:tabs>
-        <w:spacing w:line="360" w:lineRule="auto"/>
+        <w:spacing w:line="276" w:lineRule="auto"/>
         <w:ind w:left="-993" w:right="-988"/>
         <w:rPr>
-          <w:sz w:val="18"/>
-          <w:szCs w:val="18"/>
-          <w:lang w:val="en-AU"/>
-        </w:rPr>
-      </w:pPr>
-      <w:r>
-        <w:rPr>
-          <w:sz w:val="18"/>
-          <w:szCs w:val="18"/>
+          <w:sz w:val="16"/>
+          <w:szCs w:val="16"/>
+          <w:lang w:val="en-AU"/>
+        </w:rPr>
+      </w:pPr>
+      <w:r>
+        <w:rPr>
+          <w:sz w:val="16"/>
+          <w:szCs w:val="16"/>
           <w:lang w:val="en-AU"/>
         </w:rPr>
         <w:t>Full-stack Developer</w:t>
       </w:r>
       <w:r>
         <w:rPr>
-          <w:sz w:val="18"/>
-          <w:szCs w:val="18"/>
+          <w:sz w:val="16"/>
+          <w:szCs w:val="16"/>
           <w:lang w:val="en-AU"/>
         </w:rPr>
         <w:tab/>
@@ -2857,11 +4275,11 @@
           <w:ilvl w:val="0"/>
           <w:numId w:val="4"/>
         </w:numPr>
-        <w:spacing w:line="360" w:lineRule="auto"/>
+        <w:spacing w:line="276" w:lineRule="auto"/>
         <w:ind w:left="-993" w:right="-988" w:hanging="11"/>
         <w:rPr>
-          <w:sz w:val="18"/>
-          <w:szCs w:val="18"/>
+          <w:sz w:val="16"/>
+          <w:szCs w:val="16"/>
           <w:lang w:val="en-AU"/>
         </w:rPr>
       </w:pPr>
@@ -2869,8 +4287,8 @@
         <w:r>
           <w:rPr>
             <w:rStyle w:val="Hyperlink"/>
-            <w:sz w:val="18"/>
-            <w:szCs w:val="18"/>
+            <w:sz w:val="16"/>
+            <w:szCs w:val="16"/>
             <w:lang w:val="en-AU"/>
           </w:rPr>
           <w:t>http://haoran.gobest.site</w:t>
@@ -2884,21 +4302,39 @@
           <w:ilvl w:val="0"/>
           <w:numId w:val="4"/>
         </w:numPr>
-        <w:spacing w:line="360" w:lineRule="auto"/>
+        <w:spacing w:line="276" w:lineRule="auto"/>
         <w:ind w:left="-993" w:right="-988" w:hanging="11"/>
         <w:rPr>
-          <w:sz w:val="18"/>
-          <w:szCs w:val="18"/>
-          <w:lang w:val="en-AU"/>
-        </w:rPr>
-      </w:pPr>
-      <w:r>
-        <w:rPr>
-          <w:sz w:val="18"/>
-          <w:szCs w:val="18"/>
-          <w:lang w:val="en-AU"/>
-        </w:rPr>
-        <w:t xml:space="preserve">Designed and developed personal website to introduce my resume, show development skills and write personal blog </w:t>
+          <w:sz w:val="16"/>
+          <w:szCs w:val="16"/>
+          <w:lang w:val="en-AU"/>
+        </w:rPr>
+      </w:pPr>
+      <w:r>
+        <w:rPr>
+          <w:sz w:val="16"/>
+          <w:szCs w:val="16"/>
+          <w:lang w:val="en-AU"/>
+        </w:rPr>
+        <w:t xml:space="preserve">Designed and developed </w:t>
+      </w:r>
+      <w:r>
+        <w:rPr>
+          <w:b/>
+          <w:bCs/>
+          <w:sz w:val="16"/>
+          <w:szCs w:val="16"/>
+          <w:lang w:val="en-AU"/>
+        </w:rPr>
+        <w:t>personal website</w:t>
+      </w:r>
+      <w:r>
+        <w:rPr>
+          <w:sz w:val="16"/>
+          <w:szCs w:val="16"/>
+          <w:lang w:val="en-AU"/>
+        </w:rPr>
+        <w:t xml:space="preserve"> to introduce my resume, show development skills and write personal blog </w:t>
       </w:r>
     </w:p>
     <w:p>
@@ -2908,21 +4344,39 @@
           <w:ilvl w:val="0"/>
           <w:numId w:val="4"/>
         </w:numPr>
-        <w:spacing w:line="360" w:lineRule="auto"/>
+        <w:spacing w:line="276" w:lineRule="auto"/>
         <w:ind w:left="-993" w:right="-988" w:hanging="11"/>
         <w:rPr>
-          <w:sz w:val="18"/>
-          <w:szCs w:val="18"/>
-          <w:lang w:val="en-AU"/>
-        </w:rPr>
-      </w:pPr>
-      <w:r>
-        <w:rPr>
-          <w:sz w:val="18"/>
-          <w:szCs w:val="18"/>
-          <w:lang w:val="en-AU"/>
-        </w:rPr>
-        <w:t xml:space="preserve">Implemented frontend with pure HTML5, CSS3, JavaScript, ES6, Flexbox, media queries, Responsive design </w:t>
+          <w:sz w:val="16"/>
+          <w:szCs w:val="16"/>
+          <w:lang w:val="en-AU"/>
+        </w:rPr>
+      </w:pPr>
+      <w:r>
+        <w:rPr>
+          <w:sz w:val="16"/>
+          <w:szCs w:val="16"/>
+          <w:lang w:val="en-AU"/>
+        </w:rPr>
+        <w:t xml:space="preserve">Implemented frontend with pure HTML5, CSS3, JavaScript, </w:t>
+      </w:r>
+      <w:r>
+        <w:rPr>
+          <w:b/>
+          <w:bCs/>
+          <w:sz w:val="16"/>
+          <w:szCs w:val="16"/>
+          <w:lang w:val="en-AU"/>
+        </w:rPr>
+        <w:t>ES6</w:t>
+      </w:r>
+      <w:r>
+        <w:rPr>
+          <w:sz w:val="16"/>
+          <w:szCs w:val="16"/>
+          <w:lang w:val="en-AU"/>
+        </w:rPr>
+        <w:t xml:space="preserve">, Flexbox, media queries, Responsive design </w:t>
       </w:r>
     </w:p>
     <w:p>
@@ -2932,21 +4386,57 @@
           <w:ilvl w:val="0"/>
           <w:numId w:val="4"/>
         </w:numPr>
-        <w:spacing w:line="360" w:lineRule="auto"/>
+        <w:spacing w:line="276" w:lineRule="auto"/>
         <w:ind w:left="-993" w:right="-988" w:hanging="11"/>
         <w:rPr>
-          <w:sz w:val="18"/>
-          <w:szCs w:val="18"/>
-          <w:lang w:val="en-AU"/>
-        </w:rPr>
-      </w:pPr>
-      <w:r>
-        <w:rPr>
-          <w:sz w:val="18"/>
-          <w:szCs w:val="18"/>
-          <w:lang w:val="en-AU"/>
-        </w:rPr>
-        <w:t xml:space="preserve">Implemented backend with Node.js, Express.js and pg </w:t>
+          <w:sz w:val="16"/>
+          <w:szCs w:val="16"/>
+          <w:lang w:val="en-AU"/>
+        </w:rPr>
+      </w:pPr>
+      <w:r>
+        <w:rPr>
+          <w:sz w:val="16"/>
+          <w:szCs w:val="16"/>
+          <w:lang w:val="en-AU"/>
+        </w:rPr>
+        <w:t xml:space="preserve">Implemented backend with </w:t>
+      </w:r>
+      <w:r>
+        <w:rPr>
+          <w:b/>
+          <w:bCs/>
+          <w:sz w:val="16"/>
+          <w:szCs w:val="16"/>
+          <w:lang w:val="en-AU"/>
+        </w:rPr>
+        <w:t>Node.js</w:t>
+      </w:r>
+      <w:r>
+        <w:rPr>
+          <w:sz w:val="16"/>
+          <w:szCs w:val="16"/>
+          <w:lang w:val="en-AU"/>
+        </w:rPr>
+        <w:t xml:space="preserve">, Express.js and </w:t>
+      </w:r>
+      <w:proofErr w:type="spellStart"/>
+      <w:r>
+        <w:rPr>
+          <w:sz w:val="16"/>
+          <w:szCs w:val="16"/>
+          <w:lang w:val="en-AU"/>
+        </w:rPr>
+        <w:t>pg</w:t>
+      </w:r>
+      <w:proofErr w:type="spellEnd"/>
+      <w:r>
+        <w:rPr>
+          <w:sz w:val="16"/>
+          <w:szCs w:val="16"/>
+          <w:lang w:val="en-AU"/>
+        </w:rPr>
+        <w:t xml:space="preserve"> </w:t>
       </w:r>
     </w:p>
     <w:p>
@@ -2956,21 +4446,39 @@
           <w:ilvl w:val="0"/>
           <w:numId w:val="4"/>
         </w:numPr>
-        <w:spacing w:line="360" w:lineRule="auto"/>
+        <w:spacing w:line="276" w:lineRule="auto"/>
         <w:ind w:left="-993" w:right="-988" w:hanging="11"/>
         <w:rPr>
-          <w:sz w:val="18"/>
-          <w:szCs w:val="18"/>
-          <w:lang w:val="en-AU"/>
-        </w:rPr>
-      </w:pPr>
-      <w:r>
-        <w:rPr>
-          <w:sz w:val="18"/>
-          <w:szCs w:val="18"/>
-          <w:lang w:val="en-AU"/>
-        </w:rPr>
-        <w:t xml:space="preserve">Implemented database with PostgreSQL </w:t>
+          <w:sz w:val="16"/>
+          <w:szCs w:val="16"/>
+          <w:lang w:val="en-AU"/>
+        </w:rPr>
+      </w:pPr>
+      <w:r>
+        <w:rPr>
+          <w:sz w:val="16"/>
+          <w:szCs w:val="16"/>
+          <w:lang w:val="en-AU"/>
+        </w:rPr>
+        <w:t xml:space="preserve">Implemented database with </w:t>
+      </w:r>
+      <w:r>
+        <w:rPr>
+          <w:b/>
+          <w:bCs/>
+          <w:sz w:val="16"/>
+          <w:szCs w:val="16"/>
+          <w:lang w:val="en-AU"/>
+        </w:rPr>
+        <w:t>PostgreSQL</w:t>
+      </w:r>
+      <w:r>
+        <w:rPr>
+          <w:sz w:val="16"/>
+          <w:szCs w:val="16"/>
+          <w:lang w:val="en-AU"/>
+        </w:rPr>
+        <w:t xml:space="preserve"> </w:t>
       </w:r>
     </w:p>
     <w:p>
@@ -2980,59 +4488,66 @@
           <w:ilvl w:val="0"/>
           <w:numId w:val="4"/>
         </w:numPr>
-        <w:spacing w:line="360" w:lineRule="auto"/>
+        <w:spacing w:line="276" w:lineRule="auto"/>
         <w:ind w:left="-993" w:right="-988" w:hanging="11"/>
         <w:rPr>
-          <w:sz w:val="18"/>
-          <w:szCs w:val="18"/>
-        </w:rPr>
-      </w:pPr>
-      <w:r>
-        <w:rPr>
-          <w:sz w:val="18"/>
-          <w:szCs w:val="18"/>
+          <w:sz w:val="16"/>
+          <w:szCs w:val="16"/>
+        </w:rPr>
+      </w:pPr>
+      <w:r>
+        <w:rPr>
+          <w:sz w:val="16"/>
+          <w:szCs w:val="16"/>
           <w:lang w:val="en-AU"/>
         </w:rPr>
         <w:t>Utili</w:t>
       </w:r>
       <w:r>
         <w:rPr>
-          <w:sz w:val="18"/>
-          <w:szCs w:val="18"/>
+          <w:sz w:val="16"/>
+          <w:szCs w:val="16"/>
           <w:lang w:val="en-AU"/>
         </w:rPr>
         <w:t>z</w:t>
       </w:r>
       <w:r>
         <w:rPr>
-          <w:sz w:val="18"/>
-          <w:szCs w:val="18"/>
-          <w:lang w:val="en-AU"/>
-        </w:rPr>
-        <w:t>ed Postman, Github, VS code to aid development</w:t>
-      </w:r>
-    </w:p>
-    <w:p>
-      <w:pPr>
-        <w:spacing w:line="360" w:lineRule="auto"/>
-        <w:ind w:left="-993" w:right="-988"/>
-        <w:rPr>
-          <w:sz w:val="18"/>
-          <w:szCs w:val="18"/>
-          <w:lang w:val="en-AU"/>
-        </w:rPr>
-      </w:pPr>
+          <w:sz w:val="16"/>
+          <w:szCs w:val="16"/>
+          <w:lang w:val="en-AU"/>
+        </w:rPr>
+        <w:t xml:space="preserve">ed Postman, </w:t>
+      </w:r>
+      <w:proofErr w:type="spellStart"/>
+      <w:r>
+        <w:rPr>
+          <w:sz w:val="16"/>
+          <w:szCs w:val="16"/>
+          <w:lang w:val="en-AU"/>
+        </w:rPr>
+        <w:t>Github</w:t>
+      </w:r>
+      <w:proofErr w:type="spellEnd"/>
+      <w:r>
+        <w:rPr>
+          <w:sz w:val="16"/>
+          <w:szCs w:val="16"/>
+          <w:lang w:val="en-AU"/>
+        </w:rPr>
+        <w:t>, VS code to aid development</w:t>
+      </w:r>
     </w:p>
     <w:p>
       <w:pPr>
         <w:tabs>
           <w:tab w:val="right" w:pos="10348"/>
         </w:tabs>
-        <w:spacing w:before="240" w:line="360" w:lineRule="auto"/>
+        <w:spacing w:before="240" w:line="276" w:lineRule="auto"/>
         <w:ind w:left="-993" w:right="-988"/>
         <w:rPr>
-          <w:sz w:val="18"/>
-          <w:szCs w:val="18"/>
+          <w:sz w:val="16"/>
+          <w:szCs w:val="16"/>
           <w:lang w:val="en-AU"/>
         </w:rPr>
       </w:pPr>
@@ -3041,8 +4556,8 @@
           <w:rFonts w:ascii="Tahoma" w:hAnsi="Tahoma" w:cs="Tahoma"/>
           <w:b/>
           <w:bCs/>
-          <w:sz w:val="18"/>
-          <w:szCs w:val="18"/>
+          <w:sz w:val="16"/>
+          <w:szCs w:val="16"/>
           <w:lang w:val="en-AU"/>
         </w:rPr>
         <w:t>AYEMATE WEBSITE</w:t>
@@ -3052,72 +4567,40 @@
           <w:rFonts w:ascii="Tahoma" w:hAnsi="Tahoma" w:cs="Tahoma"/>
           <w:b/>
           <w:bCs/>
-          <w:sz w:val="18"/>
-          <w:szCs w:val="18"/>
+          <w:sz w:val="16"/>
+          <w:szCs w:val="16"/>
           <w:lang w:val="en-AU"/>
         </w:rPr>
         <w:tab/>
       </w:r>
       <w:r>
         <w:rPr>
-          <w:sz w:val="18"/>
-          <w:szCs w:val="18"/>
-          <w:lang w:val="en-AU"/>
-        </w:rPr>
-        <w:t>Jun</w:t>
-      </w:r>
-      <w:r>
-        <w:rPr>
-          <w:sz w:val="18"/>
-          <w:szCs w:val="18"/>
-          <w:lang w:val="en-AU"/>
-        </w:rPr>
-        <w:t xml:space="preserve"> 202</w:t>
-      </w:r>
-      <w:r>
-        <w:rPr>
-          <w:sz w:val="18"/>
-          <w:szCs w:val="18"/>
+          <w:sz w:val="16"/>
+          <w:szCs w:val="16"/>
+          <w:lang w:val="en-AU"/>
+        </w:rPr>
+        <w:t>Jun 202</w:t>
+      </w:r>
+      <w:r>
+        <w:rPr>
+          <w:sz w:val="16"/>
+          <w:szCs w:val="16"/>
           <w:lang w:val="en-AU"/>
         </w:rPr>
         <w:t>0</w:t>
       </w:r>
       <w:r>
         <w:rPr>
-          <w:sz w:val="18"/>
-          <w:szCs w:val="18"/>
-          <w:lang w:val="en-AU"/>
-        </w:rPr>
-        <w:t xml:space="preserve"> </w:t>
-      </w:r>
-      <w:r>
-        <w:rPr>
-          <w:sz w:val="18"/>
-          <w:szCs w:val="18"/>
-          <w:lang w:val="en-AU"/>
-        </w:rPr>
-        <w:t>–</w:t>
-      </w:r>
-      <w:r>
-        <w:rPr>
-          <w:sz w:val="18"/>
-          <w:szCs w:val="18"/>
-          <w:lang w:val="en-AU"/>
-        </w:rPr>
-        <w:t xml:space="preserve"> </w:t>
-      </w:r>
-      <w:r>
-        <w:rPr>
-          <w:sz w:val="18"/>
-          <w:szCs w:val="18"/>
-          <w:lang w:val="en-AU"/>
-        </w:rPr>
-        <w:t>Dec 202</w:t>
-      </w:r>
-      <w:r>
-        <w:rPr>
-          <w:sz w:val="18"/>
-          <w:szCs w:val="18"/>
+          <w:sz w:val="16"/>
+          <w:szCs w:val="16"/>
+          <w:lang w:val="en-AU"/>
+        </w:rPr>
+        <w:t xml:space="preserve"> – Dec 202</w:t>
+      </w:r>
+      <w:r>
+        <w:rPr>
+          <w:sz w:val="16"/>
+          <w:szCs w:val="16"/>
           <w:lang w:val="en-AU"/>
         </w:rPr>
         <w:t>0</w:t>
@@ -3128,26 +4611,26 @@
         <w:tabs>
           <w:tab w:val="right" w:pos="10348"/>
         </w:tabs>
-        <w:spacing w:line="360" w:lineRule="auto"/>
+        <w:spacing w:line="276" w:lineRule="auto"/>
         <w:ind w:left="-993" w:right="-988"/>
         <w:rPr>
-          <w:sz w:val="18"/>
-          <w:szCs w:val="18"/>
-          <w:lang w:val="en-AU"/>
-        </w:rPr>
-      </w:pPr>
-      <w:r>
-        <w:rPr>
-          <w:sz w:val="18"/>
-          <w:szCs w:val="18"/>
+          <w:sz w:val="16"/>
+          <w:szCs w:val="16"/>
+          <w:lang w:val="en-AU"/>
+        </w:rPr>
+      </w:pPr>
+      <w:r>
+        <w:rPr>
+          <w:sz w:val="16"/>
+          <w:szCs w:val="16"/>
           <w:lang w:val="en-AU"/>
         </w:rPr>
         <w:t>Front-end Developer</w:t>
       </w:r>
       <w:r>
         <w:rPr>
-          <w:sz w:val="18"/>
-          <w:szCs w:val="18"/>
+          <w:sz w:val="16"/>
+          <w:szCs w:val="16"/>
           <w:lang w:val="en-AU"/>
         </w:rPr>
         <w:tab/>
@@ -3161,19 +4644,19 @@
           <w:ilvl w:val="0"/>
           <w:numId w:val="4"/>
         </w:numPr>
-        <w:spacing w:line="360" w:lineRule="auto"/>
+        <w:spacing w:line="276" w:lineRule="auto"/>
         <w:ind w:left="-993" w:right="-988" w:hanging="11"/>
         <w:rPr>
-          <w:sz w:val="18"/>
-          <w:szCs w:val="18"/>
+          <w:sz w:val="16"/>
+          <w:szCs w:val="16"/>
         </w:rPr>
       </w:pPr>
       <w:hyperlink r:id="rId14" w:history="1">
         <w:r>
           <w:rPr>
             <w:rStyle w:val="Hyperlink"/>
-            <w:sz w:val="18"/>
-            <w:szCs w:val="18"/>
+            <w:sz w:val="16"/>
+            <w:szCs w:val="16"/>
           </w:rPr>
           <w:t>https://ayemate.gobest.site/</w:t>
         </w:r>
@@ -3186,19 +4669,49 @@
           <w:ilvl w:val="0"/>
           <w:numId w:val="4"/>
         </w:numPr>
-        <w:spacing w:line="360" w:lineRule="auto"/>
+        <w:spacing w:line="276" w:lineRule="auto"/>
         <w:ind w:left="-993" w:right="-988" w:hanging="11"/>
         <w:rPr>
-          <w:sz w:val="18"/>
-          <w:szCs w:val="18"/>
-        </w:rPr>
-      </w:pPr>
-      <w:r>
-        <w:rPr>
-          <w:sz w:val="18"/>
-          <w:szCs w:val="18"/>
-        </w:rPr>
-        <w:t xml:space="preserve">Designed and developed Ayemate website to help parents with children living Gippsland to improve mental health and find the nearest health service as a front-end developer in a team </w:t>
+          <w:sz w:val="16"/>
+          <w:szCs w:val="16"/>
+        </w:rPr>
+      </w:pPr>
+      <w:r>
+        <w:rPr>
+          <w:sz w:val="16"/>
+          <w:szCs w:val="16"/>
+        </w:rPr>
+        <w:t xml:space="preserve">Designed and developed </w:t>
+      </w:r>
+      <w:proofErr w:type="spellStart"/>
+      <w:r>
+        <w:rPr>
+          <w:sz w:val="16"/>
+          <w:szCs w:val="16"/>
+        </w:rPr>
+        <w:t>Ayemate</w:t>
+      </w:r>
+      <w:proofErr w:type="spellEnd"/>
+      <w:r>
+        <w:rPr>
+          <w:sz w:val="16"/>
+          <w:szCs w:val="16"/>
+        </w:rPr>
+        <w:t xml:space="preserve"> website to help parents with children living Gippsland to improve mental health and find the nearest health servic</w:t>
+      </w:r>
+      <w:r>
+        <w:rPr>
+          <w:sz w:val="16"/>
+          <w:szCs w:val="16"/>
+        </w:rPr>
+        <w:t>e</w:t>
+      </w:r>
+      <w:r>
+        <w:rPr>
+          <w:sz w:val="16"/>
+          <w:szCs w:val="16"/>
+        </w:rPr>
+        <w:t xml:space="preserve"> </w:t>
       </w:r>
     </w:p>
     <w:p>
@@ -3208,19 +4721,51 @@
           <w:ilvl w:val="0"/>
           <w:numId w:val="4"/>
         </w:numPr>
-        <w:spacing w:line="360" w:lineRule="auto"/>
+        <w:spacing w:line="276" w:lineRule="auto"/>
         <w:ind w:left="-993" w:right="-988" w:hanging="11"/>
         <w:rPr>
-          <w:sz w:val="18"/>
-          <w:szCs w:val="18"/>
-        </w:rPr>
-      </w:pPr>
-      <w:r>
-        <w:rPr>
-          <w:sz w:val="18"/>
-          <w:szCs w:val="18"/>
-        </w:rPr>
-        <w:t xml:space="preserve">Implemented frontend with Wordpress, HTML5, CSS3, JavaScript, ES6, Google Map API </w:t>
+          <w:sz w:val="16"/>
+          <w:szCs w:val="16"/>
+        </w:rPr>
+      </w:pPr>
+      <w:r>
+        <w:rPr>
+          <w:sz w:val="16"/>
+          <w:szCs w:val="16"/>
+        </w:rPr>
+        <w:t xml:space="preserve">Implemented frontend with </w:t>
+      </w:r>
+      <w:proofErr w:type="spellStart"/>
+      <w:r>
+        <w:rPr>
+          <w:sz w:val="16"/>
+          <w:szCs w:val="16"/>
+        </w:rPr>
+        <w:t>Wordpress</w:t>
+      </w:r>
+      <w:proofErr w:type="spellEnd"/>
+      <w:r>
+        <w:rPr>
+          <w:sz w:val="16"/>
+          <w:szCs w:val="16"/>
+        </w:rPr>
+        <w:t xml:space="preserve">, HTML5, CSS3, JavaScript, </w:t>
+      </w:r>
+      <w:r>
+        <w:rPr>
+          <w:b/>
+          <w:bCs/>
+          <w:sz w:val="16"/>
+          <w:szCs w:val="16"/>
+        </w:rPr>
+        <w:t>ES6</w:t>
+      </w:r>
+      <w:r>
+        <w:rPr>
+          <w:sz w:val="16"/>
+          <w:szCs w:val="16"/>
+        </w:rPr>
+        <w:t xml:space="preserve">, Google Map API </w:t>
       </w:r>
     </w:p>
     <w:p>
@@ -3230,42 +4775,40 @@
           <w:ilvl w:val="0"/>
           <w:numId w:val="4"/>
         </w:numPr>
-        <w:spacing w:line="360" w:lineRule="auto"/>
+        <w:spacing w:line="276" w:lineRule="auto"/>
         <w:ind w:left="-993" w:right="-988" w:hanging="11"/>
         <w:rPr>
-          <w:sz w:val="18"/>
-          <w:szCs w:val="18"/>
-        </w:rPr>
-      </w:pPr>
-      <w:r>
-        <w:rPr>
-          <w:sz w:val="18"/>
-          <w:szCs w:val="18"/>
-        </w:rPr>
-        <w:t>Hosted domain name on AWS Route 53</w:t>
-      </w:r>
-    </w:p>
-    <w:p>
-      <w:pPr>
-        <w:spacing w:line="360" w:lineRule="auto"/>
-        <w:ind w:left="-993" w:right="-988"/>
-        <w:rPr>
-          <w:sz w:val="18"/>
-          <w:szCs w:val="18"/>
-          <w:lang w:val="en-AU"/>
-        </w:rPr>
-      </w:pPr>
+          <w:sz w:val="16"/>
+          <w:szCs w:val="16"/>
+        </w:rPr>
+      </w:pPr>
+      <w:r>
+        <w:rPr>
+          <w:sz w:val="16"/>
+          <w:szCs w:val="16"/>
+        </w:rPr>
+        <w:t xml:space="preserve">Hosted domain name on </w:t>
+      </w:r>
+      <w:r>
+        <w:rPr>
+          <w:b/>
+          <w:bCs/>
+          <w:sz w:val="16"/>
+          <w:szCs w:val="16"/>
+        </w:rPr>
+        <w:t>AWS Route 53</w:t>
+      </w:r>
     </w:p>
     <w:p>
       <w:pPr>
         <w:tabs>
           <w:tab w:val="right" w:pos="10348"/>
         </w:tabs>
-        <w:spacing w:before="240" w:line="360" w:lineRule="auto"/>
+        <w:spacing w:before="240" w:line="276" w:lineRule="auto"/>
         <w:ind w:left="-993" w:right="-988"/>
         <w:rPr>
-          <w:sz w:val="18"/>
-          <w:szCs w:val="18"/>
+          <w:sz w:val="16"/>
+          <w:szCs w:val="16"/>
           <w:lang w:val="en-AU"/>
         </w:rPr>
       </w:pPr>
@@ -3274,8 +4817,8 @@
           <w:rFonts w:ascii="Tahoma" w:hAnsi="Tahoma" w:cs="Tahoma"/>
           <w:b/>
           <w:bCs/>
-          <w:sz w:val="18"/>
-          <w:szCs w:val="18"/>
+          <w:sz w:val="16"/>
+          <w:szCs w:val="16"/>
           <w:lang w:val="en-AU"/>
         </w:rPr>
         <w:t>INSTANT MARQUEE ERP SYSTEM</w:t>
@@ -3285,67 +4828,19 @@
           <w:rFonts w:ascii="Tahoma" w:hAnsi="Tahoma" w:cs="Tahoma"/>
           <w:b/>
           <w:bCs/>
-          <w:sz w:val="18"/>
-          <w:szCs w:val="18"/>
+          <w:sz w:val="16"/>
+          <w:szCs w:val="16"/>
           <w:lang w:val="en-AU"/>
         </w:rPr>
         <w:tab/>
       </w:r>
       <w:r>
         <w:rPr>
-          <w:sz w:val="18"/>
-          <w:szCs w:val="18"/>
-          <w:lang w:val="en-AU"/>
-        </w:rPr>
-        <w:t>Jun</w:t>
-      </w:r>
-      <w:r>
-        <w:rPr>
-          <w:sz w:val="18"/>
-          <w:szCs w:val="18"/>
-          <w:lang w:val="en-AU"/>
-        </w:rPr>
-        <w:t xml:space="preserve"> </w:t>
-      </w:r>
-      <w:r>
-        <w:rPr>
-          <w:sz w:val="18"/>
-          <w:szCs w:val="18"/>
-          <w:lang w:val="en-AU"/>
-        </w:rPr>
-        <w:t>2018</w:t>
-      </w:r>
-      <w:r>
-        <w:rPr>
-          <w:sz w:val="18"/>
-          <w:szCs w:val="18"/>
-          <w:lang w:val="en-AU"/>
-        </w:rPr>
-        <w:t xml:space="preserve"> </w:t>
-      </w:r>
-      <w:r>
-        <w:rPr>
-          <w:sz w:val="18"/>
-          <w:szCs w:val="18"/>
-          <w:lang w:val="en-AU"/>
-        </w:rPr>
-        <w:t>–</w:t>
-      </w:r>
-      <w:r>
-        <w:rPr>
-          <w:sz w:val="18"/>
-          <w:szCs w:val="18"/>
-          <w:lang w:val="en-AU"/>
-        </w:rPr>
-        <w:t xml:space="preserve"> </w:t>
-      </w:r>
-      <w:r>
-        <w:rPr>
-          <w:sz w:val="18"/>
-          <w:szCs w:val="18"/>
-          <w:lang w:val="en-AU"/>
-        </w:rPr>
-        <w:t>Feb 2019</w:t>
+          <w:sz w:val="16"/>
+          <w:szCs w:val="16"/>
+          <w:lang w:val="en-AU"/>
+        </w:rPr>
+        <w:t>Jun 2018 – Feb 2019</w:t>
       </w:r>
     </w:p>
     <w:p>
@@ -3353,26 +4848,26 @@
         <w:tabs>
           <w:tab w:val="right" w:pos="10348"/>
         </w:tabs>
-        <w:spacing w:line="360" w:lineRule="auto"/>
+        <w:spacing w:line="276" w:lineRule="auto"/>
         <w:ind w:left="-993" w:right="-988"/>
         <w:rPr>
-          <w:sz w:val="18"/>
-          <w:szCs w:val="18"/>
-          <w:lang w:val="en-AU"/>
-        </w:rPr>
-      </w:pPr>
-      <w:r>
-        <w:rPr>
-          <w:sz w:val="18"/>
-          <w:szCs w:val="18"/>
+          <w:sz w:val="16"/>
+          <w:szCs w:val="16"/>
+          <w:lang w:val="en-AU"/>
+        </w:rPr>
+      </w:pPr>
+      <w:r>
+        <w:rPr>
+          <w:sz w:val="16"/>
+          <w:szCs w:val="16"/>
           <w:lang w:val="en-AU"/>
         </w:rPr>
         <w:t>Front-end Developer</w:t>
       </w:r>
       <w:r>
         <w:rPr>
-          <w:sz w:val="18"/>
-          <w:szCs w:val="18"/>
+          <w:sz w:val="16"/>
+          <w:szCs w:val="16"/>
           <w:lang w:val="en-AU"/>
         </w:rPr>
         <w:tab/>
@@ -3386,19 +4881,19 @@
           <w:ilvl w:val="0"/>
           <w:numId w:val="4"/>
         </w:numPr>
-        <w:spacing w:line="360" w:lineRule="auto"/>
+        <w:spacing w:line="276" w:lineRule="auto"/>
         <w:ind w:left="-993" w:right="-988" w:hanging="11"/>
         <w:rPr>
-          <w:sz w:val="18"/>
-          <w:szCs w:val="18"/>
+          <w:sz w:val="16"/>
+          <w:szCs w:val="16"/>
         </w:rPr>
       </w:pPr>
       <w:hyperlink r:id="rId15" w:history="1">
         <w:r>
           <w:rPr>
             <w:rStyle w:val="Hyperlink"/>
-            <w:sz w:val="18"/>
-            <w:szCs w:val="18"/>
+            <w:sz w:val="16"/>
+            <w:szCs w:val="16"/>
           </w:rPr>
           <w:t>https://www.gobest.site/JobManagementSystem/login</w:t>
         </w:r>
@@ -3411,19 +4906,42 @@
           <w:ilvl w:val="0"/>
           <w:numId w:val="4"/>
         </w:numPr>
-        <w:spacing w:line="360" w:lineRule="auto"/>
+        <w:spacing w:line="276" w:lineRule="auto"/>
         <w:ind w:left="-993" w:right="-988" w:hanging="11"/>
         <w:rPr>
-          <w:sz w:val="18"/>
-          <w:szCs w:val="18"/>
-        </w:rPr>
-      </w:pPr>
-      <w:r>
-        <w:rPr>
-          <w:sz w:val="18"/>
-          <w:szCs w:val="18"/>
-        </w:rPr>
-        <w:t xml:space="preserve">Designed and developed an ERP system to automate daily business such as staff management, inventory management as a </w:t>
+          <w:sz w:val="16"/>
+          <w:szCs w:val="16"/>
+        </w:rPr>
+      </w:pPr>
+      <w:r>
+        <w:rPr>
+          <w:sz w:val="16"/>
+          <w:szCs w:val="16"/>
+        </w:rPr>
+        <w:t xml:space="preserve">Designed and developed an </w:t>
+      </w:r>
+      <w:r>
+        <w:rPr>
+          <w:b/>
+          <w:bCs/>
+          <w:sz w:val="16"/>
+          <w:szCs w:val="16"/>
+        </w:rPr>
+        <w:t>ERP system</w:t>
+      </w:r>
+      <w:r>
+        <w:rPr>
+          <w:sz w:val="16"/>
+          <w:szCs w:val="16"/>
+        </w:rPr>
+        <w:t xml:space="preserve"> to automate daily business such as staff management, inventory management as a </w:t>
+      </w:r>
+      <w:r>
+        <w:rPr>
+          <w:sz w:val="16"/>
+          <w:szCs w:val="16"/>
+        </w:rPr>
+        <w:t xml:space="preserve">full-stack developer in a team </w:t>
       </w:r>
     </w:p>
     <w:p>
@@ -3433,19 +4951,49 @@
           <w:ilvl w:val="0"/>
           <w:numId w:val="4"/>
         </w:numPr>
-        <w:spacing w:line="360" w:lineRule="auto"/>
+        <w:spacing w:line="276" w:lineRule="auto"/>
         <w:ind w:left="-993" w:right="-988" w:hanging="11"/>
         <w:rPr>
-          <w:sz w:val="18"/>
-          <w:szCs w:val="18"/>
-        </w:rPr>
-      </w:pPr>
-      <w:r>
-        <w:rPr>
-          <w:sz w:val="18"/>
-          <w:szCs w:val="18"/>
-        </w:rPr>
-        <w:t xml:space="preserve">full-stack developer in a team </w:t>
+          <w:sz w:val="16"/>
+          <w:szCs w:val="16"/>
+        </w:rPr>
+      </w:pPr>
+      <w:r>
+        <w:rPr>
+          <w:sz w:val="16"/>
+          <w:szCs w:val="16"/>
+        </w:rPr>
+        <w:t xml:space="preserve">Shared and contributed knowledge with teammates to resolve code issues especially conflict via </w:t>
+      </w:r>
+      <w:r>
+        <w:rPr>
+          <w:b/>
+          <w:bCs/>
+          <w:sz w:val="16"/>
+          <w:szCs w:val="16"/>
+        </w:rPr>
+        <w:t>GitLab</w:t>
+      </w:r>
+      <w:r>
+        <w:rPr>
+          <w:sz w:val="16"/>
+          <w:szCs w:val="16"/>
+        </w:rPr>
+        <w:t xml:space="preserve"> Implemented frontend with pure</w:t>
+      </w:r>
+      <w:r>
+        <w:rPr>
+          <w:sz w:val="16"/>
+          <w:szCs w:val="16"/>
+        </w:rPr>
+        <w:t xml:space="preserve"> </w:t>
+      </w:r>
+      <w:r>
+        <w:rPr>
+          <w:sz w:val="16"/>
+          <w:szCs w:val="16"/>
+        </w:rPr>
+        <w:t xml:space="preserve">HTML5, CSS3, JavaScript, ES6, Bootstrap 3 </w:t>
       </w:r>
     </w:p>
     <w:p>
@@ -3455,33 +5003,51 @@
           <w:ilvl w:val="0"/>
           <w:numId w:val="4"/>
         </w:numPr>
-        <w:spacing w:line="360" w:lineRule="auto"/>
+        <w:spacing w:line="276" w:lineRule="auto"/>
         <w:ind w:left="-993" w:right="-988" w:hanging="11"/>
         <w:rPr>
-          <w:sz w:val="18"/>
-          <w:szCs w:val="18"/>
-        </w:rPr>
-      </w:pPr>
-      <w:r>
-        <w:rPr>
-          <w:sz w:val="18"/>
-          <w:szCs w:val="18"/>
-        </w:rPr>
-        <w:t>Shared and contributed knowledge with teammates to resolve code issues especially conflict via GitLab Implemented frontend with pure</w:t>
-      </w:r>
-      <w:r>
-        <w:rPr>
-          <w:sz w:val="18"/>
-          <w:szCs w:val="18"/>
-        </w:rPr>
-        <w:t xml:space="preserve"> </w:t>
-      </w:r>
-      <w:r>
-        <w:rPr>
-          <w:sz w:val="18"/>
-          <w:szCs w:val="18"/>
-        </w:rPr>
-        <w:t xml:space="preserve">HTML5, CSS3, JavaScript, ES6, Bootstrap 3 </w:t>
+          <w:sz w:val="16"/>
+          <w:szCs w:val="16"/>
+        </w:rPr>
+      </w:pPr>
+      <w:r>
+        <w:rPr>
+          <w:sz w:val="16"/>
+          <w:szCs w:val="16"/>
+        </w:rPr>
+        <w:t xml:space="preserve">Implemented backend with </w:t>
+      </w:r>
+      <w:r>
+        <w:rPr>
+          <w:b/>
+          <w:bCs/>
+          <w:sz w:val="16"/>
+          <w:szCs w:val="16"/>
+        </w:rPr>
+        <w:t>PHP</w:t>
+      </w:r>
+      <w:r>
+        <w:rPr>
+          <w:sz w:val="16"/>
+          <w:szCs w:val="16"/>
+        </w:rPr>
+        <w:t xml:space="preserve">5.6, </w:t>
+      </w:r>
+      <w:proofErr w:type="spellStart"/>
+      <w:r>
+        <w:rPr>
+          <w:sz w:val="16"/>
+          <w:szCs w:val="16"/>
+        </w:rPr>
+        <w:t>CakePHP</w:t>
+      </w:r>
+      <w:proofErr w:type="spellEnd"/>
+      <w:r>
+        <w:rPr>
+          <w:sz w:val="16"/>
+          <w:szCs w:val="16"/>
+        </w:rPr>
+        <w:t xml:space="preserve"> MVC 3.x Implemented database with MySQL </w:t>
       </w:r>
     </w:p>
     <w:p>
@@ -3491,65 +5057,29 @@
           <w:ilvl w:val="0"/>
           <w:numId w:val="4"/>
         </w:numPr>
-        <w:spacing w:line="360" w:lineRule="auto"/>
+        <w:spacing w:line="276" w:lineRule="auto"/>
         <w:ind w:left="-993" w:right="-988" w:hanging="11"/>
         <w:rPr>
-          <w:sz w:val="18"/>
-          <w:szCs w:val="18"/>
-        </w:rPr>
-      </w:pPr>
-      <w:r>
-        <w:rPr>
-          <w:sz w:val="18"/>
-          <w:szCs w:val="18"/>
-        </w:rPr>
-        <w:t xml:space="preserve">Implemented backend with PHP5.6, CakePHP MVC 3.x Implemented database with MySQL </w:t>
-      </w:r>
-    </w:p>
-    <w:p>
-      <w:pPr>
-        <w:pStyle w:val="ListParagraph"/>
-        <w:numPr>
-          <w:ilvl w:val="0"/>
-          <w:numId w:val="4"/>
-        </w:numPr>
-        <w:spacing w:line="360" w:lineRule="auto"/>
-        <w:ind w:left="-993" w:right="-988" w:hanging="11"/>
-        <w:rPr>
-          <w:sz w:val="18"/>
-          <w:szCs w:val="18"/>
-        </w:rPr>
-      </w:pPr>
-      <w:r>
-        <w:rPr>
-          <w:sz w:val="18"/>
-          <w:szCs w:val="18"/>
-        </w:rPr>
-        <w:t>Utili</w:t>
-      </w:r>
-      <w:r>
-        <w:rPr>
-          <w:sz w:val="18"/>
-          <w:szCs w:val="18"/>
-        </w:rPr>
-        <w:t>z</w:t>
-      </w:r>
-      <w:r>
-        <w:rPr>
-          <w:sz w:val="18"/>
-          <w:szCs w:val="18"/>
-        </w:rPr>
-        <w:t>ed GitLab, Trello, WebStorm to aid development</w:t>
-      </w:r>
-    </w:p>
-    <w:p>
-      <w:pPr>
-        <w:spacing w:line="360" w:lineRule="auto"/>
+          <w:sz w:val="16"/>
+          <w:szCs w:val="16"/>
+        </w:rPr>
+      </w:pPr>
+      <w:r>
+        <w:rPr>
+          <w:sz w:val="16"/>
+          <w:szCs w:val="16"/>
+        </w:rPr>
+        <w:t>Utilized GitLab, Trello, WebStorm to aid development</w:t>
+      </w:r>
+    </w:p>
+    <w:p>
+      <w:pPr>
+        <w:pStyle w:val="ListParagraph"/>
+        <w:spacing w:line="276" w:lineRule="auto"/>
         <w:ind w:left="-993" w:right="-988"/>
         <w:rPr>
-          <w:sz w:val="18"/>
-          <w:szCs w:val="18"/>
-          <w:lang w:val="en-AU"/>
+          <w:sz w:val="16"/>
+          <w:szCs w:val="16"/>
         </w:rPr>
       </w:pPr>
     </w:p>
@@ -3564,8 +5094,8 @@
           <w:rFonts w:ascii="Tahoma" w:hAnsi="Tahoma" w:cs="Tahoma"/>
           <w:b/>
           <w:bCs/>
-          <w:sz w:val="20"/>
-          <w:szCs w:val="20"/>
+          <w:sz w:val="18"/>
+          <w:szCs w:val="18"/>
           <w:lang w:val="en-AU"/>
         </w:rPr>
       </w:pPr>
@@ -3574,8 +5104,8 @@
           <w:rFonts w:ascii="Tahoma" w:hAnsi="Tahoma" w:cs="Tahoma"/>
           <w:b/>
           <w:bCs/>
-          <w:sz w:val="20"/>
-          <w:szCs w:val="20"/>
+          <w:sz w:val="18"/>
+          <w:szCs w:val="18"/>
           <w:lang w:val="en-AU"/>
         </w:rPr>
         <w:t>EDUCATION</w:t>
@@ -3586,11 +5116,11 @@
         <w:tabs>
           <w:tab w:val="right" w:pos="10348"/>
         </w:tabs>
-        <w:spacing w:before="240" w:line="360" w:lineRule="auto"/>
+        <w:spacing w:before="240" w:line="276" w:lineRule="auto"/>
         <w:ind w:left="-993" w:right="-988"/>
         <w:rPr>
-          <w:sz w:val="18"/>
-          <w:szCs w:val="18"/>
+          <w:sz w:val="16"/>
+          <w:szCs w:val="16"/>
           <w:lang w:val="en-AU"/>
         </w:rPr>
       </w:pPr>
@@ -3599,8 +5129,8 @@
           <w:rFonts w:ascii="Tahoma" w:hAnsi="Tahoma" w:cs="Tahoma"/>
           <w:b/>
           <w:bCs/>
-          <w:sz w:val="18"/>
-          <w:szCs w:val="18"/>
+          <w:sz w:val="16"/>
+          <w:szCs w:val="16"/>
           <w:lang w:val="en-AU"/>
         </w:rPr>
         <w:t>Monash University</w:t>
@@ -3610,51 +5140,19 @@
           <w:rFonts w:ascii="Tahoma" w:hAnsi="Tahoma" w:cs="Tahoma"/>
           <w:b/>
           <w:bCs/>
-          <w:sz w:val="18"/>
-          <w:szCs w:val="18"/>
+          <w:sz w:val="16"/>
+          <w:szCs w:val="16"/>
           <w:lang w:val="en-AU"/>
         </w:rPr>
         <w:tab/>
       </w:r>
       <w:r>
         <w:rPr>
-          <w:sz w:val="18"/>
-          <w:szCs w:val="18"/>
-          <w:lang w:val="en-AU"/>
-        </w:rPr>
-        <w:t>Jul 2019</w:t>
-      </w:r>
-      <w:r>
-        <w:rPr>
-          <w:sz w:val="18"/>
-          <w:szCs w:val="18"/>
-          <w:lang w:val="en-AU"/>
-        </w:rPr>
-        <w:t xml:space="preserve"> </w:t>
-      </w:r>
-      <w:r>
-        <w:rPr>
-          <w:sz w:val="18"/>
-          <w:szCs w:val="18"/>
-          <w:lang w:val="en-AU"/>
-        </w:rPr>
-        <w:t>–</w:t>
-      </w:r>
-      <w:r>
-        <w:rPr>
-          <w:sz w:val="18"/>
-          <w:szCs w:val="18"/>
-          <w:lang w:val="en-AU"/>
-        </w:rPr>
-        <w:t xml:space="preserve"> </w:t>
-      </w:r>
-      <w:r>
-        <w:rPr>
-          <w:sz w:val="18"/>
-          <w:szCs w:val="18"/>
-          <w:lang w:val="en-AU"/>
-        </w:rPr>
-        <w:t>Dec 2020</w:t>
+          <w:sz w:val="16"/>
+          <w:szCs w:val="16"/>
+          <w:lang w:val="en-AU"/>
+        </w:rPr>
+        <w:t>Jul 2019 – Dec 2020</w:t>
       </w:r>
     </w:p>
     <w:p>
@@ -3662,26 +5160,26 @@
         <w:tabs>
           <w:tab w:val="right" w:pos="10348"/>
         </w:tabs>
-        <w:spacing w:line="360" w:lineRule="auto"/>
+        <w:spacing w:line="276" w:lineRule="auto"/>
         <w:ind w:left="-993" w:right="-988"/>
         <w:rPr>
-          <w:sz w:val="18"/>
-          <w:szCs w:val="18"/>
-          <w:lang w:val="en-AU"/>
-        </w:rPr>
-      </w:pPr>
-      <w:r>
-        <w:rPr>
-          <w:sz w:val="18"/>
-          <w:szCs w:val="18"/>
+          <w:sz w:val="16"/>
+          <w:szCs w:val="16"/>
+          <w:lang w:val="en-AU"/>
+        </w:rPr>
+      </w:pPr>
+      <w:r>
+        <w:rPr>
+          <w:sz w:val="16"/>
+          <w:szCs w:val="16"/>
           <w:lang w:val="en-AU"/>
         </w:rPr>
         <w:t>Master of Information Technology</w:t>
       </w:r>
       <w:r>
         <w:rPr>
-          <w:sz w:val="18"/>
-          <w:szCs w:val="18"/>
+          <w:sz w:val="16"/>
+          <w:szCs w:val="16"/>
           <w:lang w:val="en-AU"/>
         </w:rPr>
         <w:tab/>
@@ -3693,11 +5191,11 @@
         <w:tabs>
           <w:tab w:val="right" w:pos="10348"/>
         </w:tabs>
-        <w:spacing w:before="240" w:line="360" w:lineRule="auto"/>
+        <w:spacing w:before="240" w:line="276" w:lineRule="auto"/>
         <w:ind w:left="-993" w:right="-988"/>
         <w:rPr>
-          <w:sz w:val="18"/>
-          <w:szCs w:val="18"/>
+          <w:sz w:val="16"/>
+          <w:szCs w:val="16"/>
           <w:lang w:val="en-AU"/>
         </w:rPr>
       </w:pPr>
@@ -3706,8 +5204,8 @@
           <w:rFonts w:ascii="Tahoma" w:hAnsi="Tahoma" w:cs="Tahoma"/>
           <w:b/>
           <w:bCs/>
-          <w:sz w:val="18"/>
-          <w:szCs w:val="18"/>
+          <w:sz w:val="16"/>
+          <w:szCs w:val="16"/>
           <w:lang w:val="en-AU"/>
         </w:rPr>
         <w:t>Monash University</w:t>
@@ -3717,51 +5215,19 @@
           <w:rFonts w:ascii="Tahoma" w:hAnsi="Tahoma" w:cs="Tahoma"/>
           <w:b/>
           <w:bCs/>
-          <w:sz w:val="18"/>
-          <w:szCs w:val="18"/>
+          <w:sz w:val="16"/>
+          <w:szCs w:val="16"/>
           <w:lang w:val="en-AU"/>
         </w:rPr>
         <w:tab/>
       </w:r>
       <w:r>
         <w:rPr>
-          <w:sz w:val="18"/>
-          <w:szCs w:val="18"/>
-          <w:lang w:val="en-AU"/>
-        </w:rPr>
-        <w:t>Jul 2016</w:t>
-      </w:r>
-      <w:r>
-        <w:rPr>
-          <w:sz w:val="18"/>
-          <w:szCs w:val="18"/>
-          <w:lang w:val="en-AU"/>
-        </w:rPr>
-        <w:t xml:space="preserve"> </w:t>
-      </w:r>
-      <w:r>
-        <w:rPr>
-          <w:sz w:val="18"/>
-          <w:szCs w:val="18"/>
-          <w:lang w:val="en-AU"/>
-        </w:rPr>
-        <w:t>–</w:t>
-      </w:r>
-      <w:r>
-        <w:rPr>
-          <w:sz w:val="18"/>
-          <w:szCs w:val="18"/>
-          <w:lang w:val="en-AU"/>
-        </w:rPr>
-        <w:t xml:space="preserve"> </w:t>
-      </w:r>
-      <w:r>
-        <w:rPr>
-          <w:sz w:val="18"/>
-          <w:szCs w:val="18"/>
-          <w:lang w:val="en-AU"/>
-        </w:rPr>
-        <w:t>July 2019</w:t>
+          <w:sz w:val="16"/>
+          <w:szCs w:val="16"/>
+          <w:lang w:val="en-AU"/>
+        </w:rPr>
+        <w:t>Jul 2016 – July 2019</w:t>
       </w:r>
     </w:p>
     <w:p>
@@ -3769,26 +5235,26 @@
         <w:tabs>
           <w:tab w:val="right" w:pos="10348"/>
         </w:tabs>
-        <w:spacing w:line="360" w:lineRule="auto"/>
+        <w:spacing w:line="276" w:lineRule="auto"/>
         <w:ind w:left="-993" w:right="-988"/>
         <w:rPr>
-          <w:sz w:val="18"/>
-          <w:szCs w:val="18"/>
-          <w:lang w:val="en-AU"/>
-        </w:rPr>
-      </w:pPr>
-      <w:r>
-        <w:rPr>
-          <w:sz w:val="18"/>
-          <w:szCs w:val="18"/>
+          <w:sz w:val="16"/>
+          <w:szCs w:val="16"/>
+          <w:lang w:val="en-AU"/>
+        </w:rPr>
+      </w:pPr>
+      <w:r>
+        <w:rPr>
+          <w:sz w:val="16"/>
+          <w:szCs w:val="16"/>
           <w:lang w:val="en-AU"/>
         </w:rPr>
         <w:t>Bachelor of Information Technology and Systems</w:t>
       </w:r>
       <w:r>
         <w:rPr>
-          <w:sz w:val="18"/>
-          <w:szCs w:val="18"/>
+          <w:sz w:val="16"/>
+          <w:szCs w:val="16"/>
           <w:lang w:val="en-AU"/>
         </w:rPr>
         <w:tab/>
@@ -4698,7 +6164,6 @@
   <w:style w:type="character" w:default="1" w:styleId="DefaultParagraphFont">
     <w:name w:val="Default Paragraph Font"/>
     <w:uiPriority w:val="1"/>
-    <w:semiHidden/>
     <w:unhideWhenUsed/>
   </w:style>
   <w:style w:type="table" w:default="1" w:styleId="TableNormal">

--- a/Haoran Zhang.docx
+++ b/Haoran Zhang.docx
@@ -127,6 +127,7 @@
         <w:r>
           <w:rPr>
             <w:rStyle w:val="Hyperlink"/>
+            <w:color w:val="4082FF"/>
             <w:sz w:val="16"/>
             <w:szCs w:val="16"/>
             <w:lang w:val="en-AU"/>
@@ -149,6 +150,7 @@
         <w:ind w:left="-993" w:right="-988"/>
         <w:jc w:val="center"/>
         <w:rPr>
+          <w:color w:val="4082FF"/>
           <w:sz w:val="16"/>
           <w:szCs w:val="16"/>
           <w:lang w:val="en-AU"/>
@@ -162,28 +164,19 @@
         </w:rPr>
         <w:t xml:space="preserve"> </w:t>
       </w:r>
-      <w:proofErr w:type="spellStart"/>
-      <w:r>
-        <w:rPr>
-          <w:sz w:val="16"/>
-          <w:szCs w:val="16"/>
-          <w:lang w:val="en-AU"/>
-        </w:rPr>
-        <w:t>Github</w:t>
-      </w:r>
-      <w:proofErr w:type="spellEnd"/>
-      <w:r>
-        <w:rPr>
-          <w:sz w:val="16"/>
-          <w:szCs w:val="16"/>
-          <w:lang w:val="en-AU"/>
-        </w:rPr>
-        <w:t xml:space="preserve">: </w:t>
+      <w:r>
+        <w:rPr>
+          <w:sz w:val="16"/>
+          <w:szCs w:val="16"/>
+          <w:lang w:val="en-AU"/>
+        </w:rPr>
+        <w:t xml:space="preserve">Github: </w:t>
       </w:r>
       <w:hyperlink r:id="rId6" w:history="1">
         <w:r>
           <w:rPr>
             <w:rStyle w:val="Hyperlink"/>
+            <w:color w:val="4082FF"/>
             <w:sz w:val="16"/>
             <w:szCs w:val="16"/>
             <w:lang w:val="en-AU"/>
@@ -231,6 +224,7 @@
         <w:r>
           <w:rPr>
             <w:rStyle w:val="Hyperlink"/>
+            <w:color w:val="4082FF"/>
             <w:sz w:val="16"/>
             <w:szCs w:val="16"/>
             <w:lang w:val="en-AU"/>
@@ -240,6 +234,7 @@
       </w:hyperlink>
       <w:r>
         <w:rPr>
+          <w:color w:val="4082FF"/>
           <w:sz w:val="16"/>
           <w:szCs w:val="16"/>
           <w:lang w:val="en-AU"/>
@@ -254,6 +249,7 @@
         <w:jc w:val="center"/>
         <w:rPr>
           <w:rStyle w:val="Hyperlink"/>
+          <w:color w:val="4082FF"/>
           <w:sz w:val="16"/>
           <w:szCs w:val="16"/>
           <w:lang w:val="en-AU"/>
@@ -271,6 +267,7 @@
         <w:r>
           <w:rPr>
             <w:rStyle w:val="Hyperlink"/>
+            <w:color w:val="4082FF"/>
             <w:sz w:val="16"/>
             <w:szCs w:val="16"/>
             <w:lang w:val="en-AU"/>
@@ -766,79 +763,7 @@
           <w:szCs w:val="16"/>
           <w:lang w:val="en-AU"/>
         </w:rPr>
-        <w:t>: Angular v12, Angular Material, React.js, Hooks, Redux, Typescript 4.x, JavaScript, ES6, Ant design Pro v5, HTML</w:t>
-      </w:r>
-      <w:proofErr w:type="gramStart"/>
-      <w:r>
-        <w:rPr>
-          <w:sz w:val="16"/>
-          <w:szCs w:val="16"/>
-          <w:lang w:val="en-AU"/>
-        </w:rPr>
-        <w:t>5,CSS</w:t>
-      </w:r>
-      <w:proofErr w:type="gramEnd"/>
-      <w:r>
-        <w:rPr>
-          <w:sz w:val="16"/>
-          <w:szCs w:val="16"/>
-          <w:lang w:val="en-AU"/>
-        </w:rPr>
-        <w:t xml:space="preserve">3, Sass, styled-components, </w:t>
-      </w:r>
-      <w:proofErr w:type="spellStart"/>
-      <w:r>
-        <w:rPr>
-          <w:sz w:val="16"/>
-          <w:szCs w:val="16"/>
-          <w:lang w:val="en-AU"/>
-        </w:rPr>
-        <w:t>ESLint</w:t>
-      </w:r>
-      <w:proofErr w:type="spellEnd"/>
-      <w:r>
-        <w:rPr>
-          <w:sz w:val="16"/>
-          <w:szCs w:val="16"/>
-          <w:lang w:val="en-AU"/>
-        </w:rPr>
-        <w:t xml:space="preserve"> Airbnb, </w:t>
-      </w:r>
-      <w:proofErr w:type="spellStart"/>
-      <w:r>
-        <w:rPr>
-          <w:sz w:val="16"/>
-          <w:szCs w:val="16"/>
-          <w:lang w:val="en-AU"/>
-        </w:rPr>
-        <w:t>TSLint</w:t>
-      </w:r>
-      <w:proofErr w:type="spellEnd"/>
-      <w:r>
-        <w:rPr>
-          <w:sz w:val="16"/>
-          <w:szCs w:val="16"/>
-          <w:lang w:val="en-AU"/>
-        </w:rPr>
-        <w:t xml:space="preserve">, Responsive design, media queries, flexbox, Webpack, Babel, </w:t>
-      </w:r>
-      <w:proofErr w:type="spellStart"/>
-      <w:r>
-        <w:rPr>
-          <w:sz w:val="16"/>
-          <w:szCs w:val="16"/>
-          <w:lang w:val="en-AU"/>
-        </w:rPr>
-        <w:t>Mapbox</w:t>
-      </w:r>
-      <w:proofErr w:type="spellEnd"/>
-      <w:r>
-        <w:rPr>
-          <w:sz w:val="16"/>
-          <w:szCs w:val="16"/>
-          <w:lang w:val="en-AU"/>
-        </w:rPr>
-        <w:t>, Google Map</w:t>
+        <w:t>: Angular v12, Angular Material, React.js, Hooks, Redux, Typescript 4.x, JavaScript, ES6, Ant design Pro v5, HTML5,CSS3, Sass, styled-components, ESLint Airbnb, TSLint, Responsive design, media queries, flexbox, Webpack, Babel, Mapbox, Google Map</w:t>
       </w:r>
     </w:p>
     <w:p>
@@ -873,90 +798,8 @@
           <w:szCs w:val="16"/>
           <w:lang w:val="en-AU"/>
         </w:rPr>
-        <w:t xml:space="preserve">: Node.js, Express.js, </w:t>
-      </w:r>
-      <w:proofErr w:type="spellStart"/>
-      <w:r>
-        <w:rPr>
-          <w:sz w:val="16"/>
-          <w:szCs w:val="16"/>
-          <w:lang w:val="en-AU"/>
-        </w:rPr>
-        <w:t>npm</w:t>
-      </w:r>
-      <w:proofErr w:type="spellEnd"/>
-      <w:r>
-        <w:rPr>
-          <w:sz w:val="16"/>
-          <w:szCs w:val="16"/>
-          <w:lang w:val="en-AU"/>
-        </w:rPr>
-        <w:t xml:space="preserve">/yarn, JWT Token, crypto, </w:t>
-      </w:r>
-      <w:proofErr w:type="spellStart"/>
-      <w:r>
-        <w:rPr>
-          <w:sz w:val="16"/>
-          <w:szCs w:val="16"/>
-          <w:lang w:val="en-AU"/>
-        </w:rPr>
-        <w:t>morgan</w:t>
-      </w:r>
-      <w:proofErr w:type="spellEnd"/>
-      <w:r>
-        <w:rPr>
-          <w:sz w:val="16"/>
-          <w:szCs w:val="16"/>
-          <w:lang w:val="en-AU"/>
-        </w:rPr>
-        <w:t xml:space="preserve">, </w:t>
-      </w:r>
-      <w:proofErr w:type="spellStart"/>
-      <w:r>
-        <w:rPr>
-          <w:sz w:val="16"/>
-          <w:szCs w:val="16"/>
-          <w:lang w:val="en-AU"/>
-        </w:rPr>
-        <w:t>dotenv</w:t>
-      </w:r>
-      <w:proofErr w:type="spellEnd"/>
-      <w:r>
-        <w:rPr>
-          <w:sz w:val="16"/>
-          <w:szCs w:val="16"/>
-          <w:lang w:val="en-AU"/>
-        </w:rPr>
-        <w:t xml:space="preserve">, </w:t>
-      </w:r>
-      <w:proofErr w:type="spellStart"/>
-      <w:r>
-        <w:rPr>
-          <w:sz w:val="16"/>
-          <w:szCs w:val="16"/>
-          <w:lang w:val="en-AU"/>
-        </w:rPr>
-        <w:t>joi</w:t>
-      </w:r>
-      <w:proofErr w:type="spellEnd"/>
-      <w:r>
-        <w:rPr>
-          <w:sz w:val="16"/>
-          <w:szCs w:val="16"/>
-          <w:lang w:val="en-AU"/>
-        </w:rPr>
-        <w:t xml:space="preserve">, moment, node-schedule, </w:t>
-      </w:r>
-      <w:proofErr w:type="spellStart"/>
-      <w:r>
-        <w:rPr>
-          <w:sz w:val="16"/>
-          <w:szCs w:val="16"/>
-          <w:lang w:val="en-AU"/>
-        </w:rPr>
-        <w:t>nodemailer</w:t>
-      </w:r>
-      <w:proofErr w:type="spellEnd"/>
+        <w:t>: Node.js, Express.js, npm/yarn, JWT Token, crypto, morgan, dotenv, joi, moment, node-schedule, nodemailer</w:t>
+      </w:r>
     </w:p>
     <w:p>
       <w:pPr>
@@ -1012,7 +855,6 @@
         </w:rPr>
         <w:t xml:space="preserve"> </w:t>
       </w:r>
-      <w:proofErr w:type="spellStart"/>
       <w:r>
         <w:rPr>
           <w:sz w:val="16"/>
@@ -1020,7 +862,6 @@
         </w:rPr>
         <w:t>Supertest</w:t>
       </w:r>
-      <w:proofErr w:type="spellEnd"/>
     </w:p>
     <w:p>
       <w:pPr>
@@ -1163,36 +1004,8 @@
           <w:szCs w:val="16"/>
           <w:lang w:val="en-AU"/>
         </w:rPr>
-        <w:t xml:space="preserve">: Jira, Trello, GitHub, GitLab, </w:t>
-      </w:r>
-      <w:proofErr w:type="spellStart"/>
-      <w:r>
-        <w:rPr>
-          <w:sz w:val="16"/>
-          <w:szCs w:val="16"/>
-          <w:lang w:val="en-AU"/>
-        </w:rPr>
-        <w:t>BitBucket</w:t>
-      </w:r>
-      <w:proofErr w:type="spellEnd"/>
-      <w:r>
-        <w:rPr>
-          <w:sz w:val="16"/>
-          <w:szCs w:val="16"/>
-          <w:lang w:val="en-AU"/>
-        </w:rPr>
-        <w:t xml:space="preserve">, Postman, SourceTree, MongoDB Atlas, MongoDB Compass, VS code, </w:t>
-      </w:r>
-      <w:proofErr w:type="spellStart"/>
-      <w:r>
-        <w:rPr>
-          <w:sz w:val="16"/>
-          <w:szCs w:val="16"/>
-          <w:lang w:val="en-AU"/>
-        </w:rPr>
-        <w:t>Webstorm</w:t>
-      </w:r>
-      <w:proofErr w:type="spellEnd"/>
+        <w:t>: Jira, Trello, GitHub, GitLab, BitBucket, Postman, SourceTree, MongoDB Atlas, MongoDB Compass, VS code, Webstorm</w:t>
+      </w:r>
     </w:p>
     <w:p>
       <w:pPr>
@@ -1226,25 +1039,7 @@
           <w:szCs w:val="16"/>
           <w:lang w:val="en-AU"/>
         </w:rPr>
-        <w:t xml:space="preserve">: CICD, Docker, </w:t>
-      </w:r>
-      <w:proofErr w:type="spellStart"/>
-      <w:r>
-        <w:rPr>
-          <w:sz w:val="16"/>
-          <w:szCs w:val="16"/>
-          <w:lang w:val="en-AU"/>
-        </w:rPr>
-        <w:t>Github</w:t>
-      </w:r>
-      <w:proofErr w:type="spellEnd"/>
-      <w:r>
-        <w:rPr>
-          <w:sz w:val="16"/>
-          <w:szCs w:val="16"/>
-          <w:lang w:val="en-AU"/>
-        </w:rPr>
-        <w:t xml:space="preserve"> Pipeline</w:t>
+        <w:t>: CICD, Docker, Github Pipeline</w:t>
       </w:r>
     </w:p>
     <w:p>
@@ -1436,6 +1231,7 @@
           <w:rPr>
             <w:rStyle w:val="Hyperlink"/>
             <w:rFonts w:ascii="Helvetica" w:eastAsiaTheme="minorEastAsia" w:hAnsi="Helvetica" w:cs="Helvetica"/>
+            <w:color w:val="4082FF"/>
             <w:sz w:val="16"/>
             <w:szCs w:val="16"/>
             <w:lang w:eastAsia="zh-CN"/>
@@ -1849,18 +1645,8 @@
           <w:szCs w:val="16"/>
           <w:lang w:val="en-AU"/>
         </w:rPr>
-        <w:t xml:space="preserve"> and </w:t>
-      </w:r>
-      <w:proofErr w:type="spellStart"/>
-      <w:r>
-        <w:rPr>
-          <w:sz w:val="16"/>
-          <w:szCs w:val="16"/>
-          <w:lang w:val="en-AU"/>
-        </w:rPr>
-        <w:t>Supertest</w:t>
-      </w:r>
-      <w:proofErr w:type="spellEnd"/>
+        <w:t xml:space="preserve"> and Supertest</w:t>
+      </w:r>
     </w:p>
     <w:p>
       <w:pPr>
@@ -1883,43 +1669,7 @@
           <w:szCs w:val="16"/>
           <w:lang w:val="en-AU"/>
         </w:rPr>
-        <w:t xml:space="preserve">Utilized Postman, </w:t>
-      </w:r>
-      <w:proofErr w:type="spellStart"/>
-      <w:r>
-        <w:rPr>
-          <w:sz w:val="16"/>
-          <w:szCs w:val="16"/>
-          <w:lang w:val="en-AU"/>
-        </w:rPr>
-        <w:t>Github</w:t>
-      </w:r>
-      <w:proofErr w:type="spellEnd"/>
-      <w:r>
-        <w:rPr>
-          <w:sz w:val="16"/>
-          <w:szCs w:val="16"/>
-          <w:lang w:val="en-AU"/>
-        </w:rPr>
-        <w:t xml:space="preserve">, VS code to aid development for </w:t>
-      </w:r>
-      <w:proofErr w:type="spellStart"/>
-      <w:r>
-        <w:rPr>
-          <w:sz w:val="16"/>
-          <w:szCs w:val="16"/>
-          <w:lang w:val="en-AU"/>
-        </w:rPr>
-        <w:t>Yeptech</w:t>
-      </w:r>
-      <w:proofErr w:type="spellEnd"/>
-      <w:r>
-        <w:rPr>
-          <w:sz w:val="16"/>
-          <w:szCs w:val="16"/>
-          <w:lang w:val="en-AU"/>
-        </w:rPr>
-        <w:t xml:space="preserve"> projects</w:t>
+        <w:t>Utilized Postman, Github, VS code to aid development for Yeptech projects</w:t>
       </w:r>
     </w:p>
     <w:p>
@@ -2176,61 +1926,7 @@
           <w:szCs w:val="16"/>
           <w:lang w:val="en-AU"/>
         </w:rPr>
-        <w:t xml:space="preserve">Implemented AI-System UI with React.js, Ant design Pro v5, </w:t>
-      </w:r>
-      <w:proofErr w:type="spellStart"/>
-      <w:r>
-        <w:rPr>
-          <w:sz w:val="16"/>
-          <w:szCs w:val="16"/>
-          <w:lang w:val="en-AU"/>
-        </w:rPr>
-        <w:t>antd</w:t>
-      </w:r>
-      <w:proofErr w:type="spellEnd"/>
-      <w:r>
-        <w:rPr>
-          <w:sz w:val="16"/>
-          <w:szCs w:val="16"/>
-          <w:lang w:val="en-AU"/>
-        </w:rPr>
-        <w:t xml:space="preserve"> 4.x, </w:t>
-      </w:r>
-      <w:proofErr w:type="spellStart"/>
-      <w:r>
-        <w:rPr>
-          <w:sz w:val="16"/>
-          <w:szCs w:val="16"/>
-          <w:lang w:val="en-AU"/>
-        </w:rPr>
-        <w:t>umi</w:t>
-      </w:r>
-      <w:proofErr w:type="spellEnd"/>
-      <w:r>
-        <w:rPr>
-          <w:sz w:val="16"/>
-          <w:szCs w:val="16"/>
-          <w:lang w:val="en-AU"/>
-        </w:rPr>
-        <w:t xml:space="preserve">, Typescript 4.x, </w:t>
-      </w:r>
-      <w:proofErr w:type="spellStart"/>
-      <w:r>
-        <w:rPr>
-          <w:sz w:val="16"/>
-          <w:szCs w:val="16"/>
-          <w:lang w:val="en-AU"/>
-        </w:rPr>
-        <w:t>TSLint</w:t>
-      </w:r>
-      <w:proofErr w:type="spellEnd"/>
-      <w:r>
-        <w:rPr>
-          <w:sz w:val="16"/>
-          <w:szCs w:val="16"/>
-          <w:lang w:val="en-AU"/>
-        </w:rPr>
-        <w:t>, styled-components, moment</w:t>
+        <w:t>Implemented AI-System UI with React.js, Ant design Pro v5, antd 4.x, umi, Typescript 4.x, TSLint, styled-components, moment</w:t>
       </w:r>
     </w:p>
     <w:p>
@@ -2272,54 +1968,8 @@
           <w:szCs w:val="16"/>
           <w:lang w:val="en-AU"/>
         </w:rPr>
-        <w:t xml:space="preserve"> (AI-Server) as API gateway with Node.js, Express.js 4.x, Typescript 4.x, </w:t>
-      </w:r>
-      <w:proofErr w:type="spellStart"/>
-      <w:r>
-        <w:rPr>
-          <w:sz w:val="16"/>
-          <w:szCs w:val="16"/>
-          <w:lang w:val="en-AU"/>
-        </w:rPr>
-        <w:t>npm</w:t>
-      </w:r>
-      <w:proofErr w:type="spellEnd"/>
-      <w:r>
-        <w:rPr>
-          <w:sz w:val="16"/>
-          <w:szCs w:val="16"/>
-          <w:lang w:val="en-AU"/>
-        </w:rPr>
-        <w:t xml:space="preserve">/yarn, node- schedule, JWT token, </w:t>
-      </w:r>
-      <w:proofErr w:type="spellStart"/>
-      <w:r>
-        <w:rPr>
-          <w:sz w:val="16"/>
-          <w:szCs w:val="16"/>
-          <w:lang w:val="en-AU"/>
-        </w:rPr>
-        <w:t>pg</w:t>
-      </w:r>
-      <w:proofErr w:type="spellEnd"/>
-      <w:r>
-        <w:rPr>
-          <w:sz w:val="16"/>
-          <w:szCs w:val="16"/>
-          <w:lang w:val="en-AU"/>
-        </w:rPr>
-        <w:t xml:space="preserve">, </w:t>
-      </w:r>
-      <w:proofErr w:type="spellStart"/>
-      <w:r>
-        <w:rPr>
-          <w:sz w:val="16"/>
-          <w:szCs w:val="16"/>
-          <w:lang w:val="en-AU"/>
-        </w:rPr>
-        <w:t>nodemailer</w:t>
-      </w:r>
-      <w:proofErr w:type="spellEnd"/>
+        <w:t xml:space="preserve"> (AI-Server) as API gateway with Node.js, Express.js 4.x, Typescript 4.x, npm/yarn, node- schedule, JWT token, pg, nodemailer</w:t>
+      </w:r>
     </w:p>
     <w:p>
       <w:pPr>
@@ -2342,25 +1992,7 @@
           <w:szCs w:val="16"/>
           <w:lang w:val="en-AU"/>
         </w:rPr>
-        <w:t xml:space="preserve">Implemented other RESTful API (Deputy-Server, </w:t>
-      </w:r>
-      <w:proofErr w:type="spellStart"/>
-      <w:r>
-        <w:rPr>
-          <w:sz w:val="16"/>
-          <w:szCs w:val="16"/>
-          <w:lang w:val="en-AU"/>
-        </w:rPr>
-        <w:t>XYlink</w:t>
-      </w:r>
-      <w:proofErr w:type="spellEnd"/>
-      <w:r>
-        <w:rPr>
-          <w:sz w:val="16"/>
-          <w:szCs w:val="16"/>
-          <w:lang w:val="en-AU"/>
-        </w:rPr>
-        <w:t xml:space="preserve">-Server) as </w:t>
+        <w:t xml:space="preserve">Implemented other RESTful API (Deputy-Server, XYlink-Server) as </w:t>
       </w:r>
       <w:r>
         <w:rPr>
@@ -2378,61 +2010,7 @@
           <w:szCs w:val="16"/>
           <w:lang w:val="en-AU"/>
         </w:rPr>
-        <w:t xml:space="preserve"> to fetch and manipulate data from </w:t>
-      </w:r>
-      <w:proofErr w:type="spellStart"/>
-      <w:r>
-        <w:rPr>
-          <w:sz w:val="16"/>
-          <w:szCs w:val="16"/>
-          <w:lang w:val="en-AU"/>
-        </w:rPr>
-        <w:t>Airtable</w:t>
-      </w:r>
-      <w:proofErr w:type="spellEnd"/>
-      <w:r>
-        <w:rPr>
-          <w:sz w:val="16"/>
-          <w:szCs w:val="16"/>
-          <w:lang w:val="en-AU"/>
-        </w:rPr>
-        <w:t xml:space="preserve"> API, Deputy API, </w:t>
-      </w:r>
-      <w:proofErr w:type="spellStart"/>
-      <w:r>
-        <w:rPr>
-          <w:sz w:val="16"/>
-          <w:szCs w:val="16"/>
-          <w:lang w:val="en-AU"/>
-        </w:rPr>
-        <w:t>XYlink</w:t>
-      </w:r>
-      <w:proofErr w:type="spellEnd"/>
-      <w:r>
-        <w:rPr>
-          <w:sz w:val="16"/>
-          <w:szCs w:val="16"/>
-          <w:lang w:val="en-AU"/>
-        </w:rPr>
-        <w:t xml:space="preserve"> API, </w:t>
-      </w:r>
-      <w:proofErr w:type="spellStart"/>
-      <w:r>
-        <w:rPr>
-          <w:sz w:val="16"/>
-          <w:szCs w:val="16"/>
-          <w:lang w:val="en-AU"/>
-        </w:rPr>
-        <w:t>Ikuai</w:t>
-      </w:r>
-      <w:proofErr w:type="spellEnd"/>
-      <w:r>
-        <w:rPr>
-          <w:sz w:val="16"/>
-          <w:szCs w:val="16"/>
-          <w:lang w:val="en-AU"/>
-        </w:rPr>
-        <w:t xml:space="preserve"> API into desired data structure</w:t>
+        <w:t xml:space="preserve"> to fetch and manipulate data from Airtable API, Deputy API, XYlink API, Ikuai API into desired data structure</w:t>
       </w:r>
     </w:p>
     <w:p>
@@ -2466,20 +2044,8 @@
           <w:szCs w:val="16"/>
           <w:lang w:val="en-AU"/>
         </w:rPr>
-        <w:t xml:space="preserve"> </w:t>
-      </w:r>
-      <w:proofErr w:type="spellStart"/>
-      <w:r>
-        <w:rPr>
-          <w:b/>
-          <w:bCs/>
-          <w:sz w:val="16"/>
-          <w:szCs w:val="16"/>
-          <w:lang w:val="en-AU"/>
-        </w:rPr>
-        <w:t>apidoc</w:t>
-      </w:r>
-      <w:proofErr w:type="spellEnd"/>
+        <w:t xml:space="preserve"> apidoc</w:t>
+      </w:r>
     </w:p>
     <w:p>
       <w:pPr>
@@ -2520,18 +2086,8 @@
           <w:szCs w:val="16"/>
           <w:lang w:val="en-AU"/>
         </w:rPr>
-        <w:t xml:space="preserve"> and </w:t>
-      </w:r>
-      <w:proofErr w:type="spellStart"/>
-      <w:r>
-        <w:rPr>
-          <w:sz w:val="16"/>
-          <w:szCs w:val="16"/>
-          <w:lang w:val="en-AU"/>
-        </w:rPr>
-        <w:t>Supertest</w:t>
-      </w:r>
-      <w:proofErr w:type="spellEnd"/>
+        <w:t xml:space="preserve"> and Supertest</w:t>
+      </w:r>
     </w:p>
     <w:p>
       <w:pPr>
@@ -2612,25 +2168,7 @@
           <w:szCs w:val="16"/>
           <w:lang w:val="en-AU"/>
         </w:rPr>
-        <w:t xml:space="preserve">ed Postman, </w:t>
-      </w:r>
-      <w:proofErr w:type="spellStart"/>
-      <w:r>
-        <w:rPr>
-          <w:sz w:val="16"/>
-          <w:szCs w:val="16"/>
-          <w:lang w:val="en-AU"/>
-        </w:rPr>
-        <w:t>Github</w:t>
-      </w:r>
-      <w:proofErr w:type="spellEnd"/>
-      <w:r>
-        <w:rPr>
-          <w:sz w:val="16"/>
-          <w:szCs w:val="16"/>
-          <w:lang w:val="en-AU"/>
-        </w:rPr>
-        <w:t>, Jira, VS code to aid development for AI-System project</w:t>
+        <w:t>ed Postman, Github, Jira, VS code to aid development for AI-System project</w:t>
       </w:r>
     </w:p>
     <w:p>
@@ -2801,6 +2339,7 @@
         <w:r>
           <w:rPr>
             <w:rStyle w:val="Hyperlink"/>
+            <w:color w:val="4082FF"/>
             <w:sz w:val="16"/>
             <w:szCs w:val="16"/>
             <w:lang w:val="en-AU"/>
@@ -2985,25 +2524,7 @@
           <w:szCs w:val="16"/>
           <w:lang w:val="en-AU"/>
         </w:rPr>
-        <w:t xml:space="preserve">, JavaScript, Keystone V4, </w:t>
-      </w:r>
-      <w:proofErr w:type="spellStart"/>
-      <w:r>
-        <w:rPr>
-          <w:sz w:val="16"/>
-          <w:szCs w:val="16"/>
-          <w:lang w:val="en-AU"/>
-        </w:rPr>
-        <w:t>TSLint</w:t>
-      </w:r>
-      <w:proofErr w:type="spellEnd"/>
-      <w:r>
-        <w:rPr>
-          <w:sz w:val="16"/>
-          <w:szCs w:val="16"/>
-          <w:lang w:val="en-AU"/>
-        </w:rPr>
-        <w:t>, HTML5, CSS, SASS, Pug and Responsive Design.</w:t>
+        <w:t>, JavaScript, Keystone V4, TSLint, HTML5, CSS, SASS, Pug and Responsive Design.</w:t>
       </w:r>
     </w:p>
     <w:p>
@@ -3035,25 +2556,7 @@
           <w:szCs w:val="16"/>
           <w:lang w:val="en-AU"/>
         </w:rPr>
-        <w:t xml:space="preserve">orking with BA, UI/UX designers, </w:t>
-      </w:r>
-      <w:proofErr w:type="spellStart"/>
-      <w:r>
-        <w:rPr>
-          <w:sz w:val="16"/>
-          <w:szCs w:val="16"/>
-          <w:lang w:val="en-AU"/>
-        </w:rPr>
-        <w:t>Devops</w:t>
-      </w:r>
-      <w:proofErr w:type="spellEnd"/>
-      <w:r>
-        <w:rPr>
-          <w:sz w:val="16"/>
-          <w:szCs w:val="16"/>
-          <w:lang w:val="en-AU"/>
-        </w:rPr>
-        <w:t xml:space="preserve"> engineers and other developers in an </w:t>
+        <w:t xml:space="preserve">orking with BA, UI/UX designers, Devops engineers and other developers in an </w:t>
       </w:r>
       <w:r>
         <w:rPr>
@@ -3211,6 +2714,7 @@
         <w:r>
           <w:rPr>
             <w:rStyle w:val="Hyperlink"/>
+            <w:color w:val="4082FF"/>
             <w:sz w:val="16"/>
             <w:szCs w:val="16"/>
             <w:lang w:val="en-AU"/>
@@ -3258,25 +2762,7 @@
           <w:szCs w:val="16"/>
           <w:lang w:val="en-AU"/>
         </w:rPr>
-        <w:t xml:space="preserve"> (Best traveller) to help clients with personalized trip routes, convenient trip booking as a full-stack developer in a Scrum team with BA and DevOps which had two weeks per Scrum and conducted daily </w:t>
-      </w:r>
-      <w:proofErr w:type="gramStart"/>
-      <w:r>
-        <w:rPr>
-          <w:sz w:val="16"/>
-          <w:szCs w:val="16"/>
-          <w:lang w:val="en-AU"/>
-        </w:rPr>
-        <w:t>stand up</w:t>
-      </w:r>
-      <w:proofErr w:type="gramEnd"/>
-      <w:r>
-        <w:rPr>
-          <w:sz w:val="16"/>
-          <w:szCs w:val="16"/>
-          <w:lang w:val="en-AU"/>
-        </w:rPr>
-        <w:t xml:space="preserve"> meeting, kick-off meeting every week</w:t>
+        <w:t xml:space="preserve"> (Best traveller) to help clients with personalized trip routes, convenient trip booking as a full-stack developer in a Scrum team with BA and DevOps which had two weeks per Scrum and conducted daily stand up meeting, kick-off meeting every week</w:t>
       </w:r>
     </w:p>
     <w:p>
@@ -3302,7 +2788,6 @@
         </w:rPr>
         <w:t xml:space="preserve">Shared and contributed knowledge with teammates to resolve code issues especially merge conflict via </w:t>
       </w:r>
-      <w:proofErr w:type="spellStart"/>
       <w:r>
         <w:rPr>
           <w:b/>
@@ -3313,7 +2798,6 @@
         </w:rPr>
         <w:t>BitBucket</w:t>
       </w:r>
-      <w:proofErr w:type="spellEnd"/>
       <w:r>
         <w:rPr>
           <w:sz w:val="16"/>
@@ -3362,7 +2846,6 @@
         </w:rPr>
         <w:t xml:space="preserve">Worked with BA with </w:t>
       </w:r>
-      <w:proofErr w:type="spellStart"/>
       <w:r>
         <w:rPr>
           <w:b/>
@@ -3373,7 +2856,6 @@
         </w:rPr>
         <w:t>Zeplin</w:t>
       </w:r>
-      <w:proofErr w:type="spellEnd"/>
       <w:r>
         <w:rPr>
           <w:sz w:val="16"/>
@@ -3416,36 +2898,8 @@
           <w:szCs w:val="16"/>
           <w:lang w:val="en-AU"/>
         </w:rPr>
-        <w:t xml:space="preserve">, Redux, Hooks, JavaScript, ES6, </w:t>
-      </w:r>
-      <w:proofErr w:type="spellStart"/>
-      <w:r>
-        <w:rPr>
-          <w:sz w:val="16"/>
-          <w:szCs w:val="16"/>
-          <w:lang w:val="en-AU"/>
-        </w:rPr>
-        <w:t>ESLint</w:t>
-      </w:r>
-      <w:proofErr w:type="spellEnd"/>
-      <w:r>
-        <w:rPr>
-          <w:sz w:val="16"/>
-          <w:szCs w:val="16"/>
-          <w:lang w:val="en-AU"/>
-        </w:rPr>
-        <w:t xml:space="preserve"> Airbnb, Responsive design, </w:t>
-      </w:r>
-      <w:proofErr w:type="spellStart"/>
-      <w:r>
-        <w:rPr>
-          <w:sz w:val="16"/>
-          <w:szCs w:val="16"/>
-          <w:lang w:val="en-AU"/>
-        </w:rPr>
-        <w:t>Mapbox</w:t>
-      </w:r>
-      <w:proofErr w:type="spellEnd"/>
+        <w:t>, Redux, Hooks, JavaScript, ES6, ESLint Airbnb, Responsive design, Mapbox</w:t>
+      </w:r>
     </w:p>
     <w:p>
       <w:pPr>
@@ -3486,97 +2940,7 @@
           <w:szCs w:val="16"/>
           <w:lang w:val="en-AU"/>
         </w:rPr>
-        <w:t xml:space="preserve"> Express.js 4.x, </w:t>
-      </w:r>
-      <w:proofErr w:type="spellStart"/>
-      <w:r>
-        <w:rPr>
-          <w:sz w:val="16"/>
-          <w:szCs w:val="16"/>
-          <w:lang w:val="en-AU"/>
-        </w:rPr>
-        <w:t>npm</w:t>
-      </w:r>
-      <w:proofErr w:type="spellEnd"/>
-      <w:r>
-        <w:rPr>
-          <w:sz w:val="16"/>
-          <w:szCs w:val="16"/>
-          <w:lang w:val="en-AU"/>
-        </w:rPr>
-        <w:t xml:space="preserve">/yarn, JWT Token, crypto, </w:t>
-      </w:r>
-      <w:proofErr w:type="spellStart"/>
-      <w:r>
-        <w:rPr>
-          <w:sz w:val="16"/>
-          <w:szCs w:val="16"/>
-          <w:lang w:val="en-AU"/>
-        </w:rPr>
-        <w:t>morgan</w:t>
-      </w:r>
-      <w:proofErr w:type="spellEnd"/>
-      <w:r>
-        <w:rPr>
-          <w:sz w:val="16"/>
-          <w:szCs w:val="16"/>
-          <w:lang w:val="en-AU"/>
-        </w:rPr>
-        <w:t xml:space="preserve">, </w:t>
-      </w:r>
-      <w:proofErr w:type="spellStart"/>
-      <w:r>
-        <w:rPr>
-          <w:sz w:val="16"/>
-          <w:szCs w:val="16"/>
-          <w:lang w:val="en-AU"/>
-        </w:rPr>
-        <w:t>dotenv</w:t>
-      </w:r>
-      <w:proofErr w:type="spellEnd"/>
-      <w:r>
-        <w:rPr>
-          <w:sz w:val="16"/>
-          <w:szCs w:val="16"/>
-          <w:lang w:val="en-AU"/>
-        </w:rPr>
-        <w:t xml:space="preserve">, </w:t>
-      </w:r>
-      <w:proofErr w:type="spellStart"/>
-      <w:r>
-        <w:rPr>
-          <w:sz w:val="16"/>
-          <w:szCs w:val="16"/>
-          <w:lang w:val="en-AU"/>
-        </w:rPr>
-        <w:t>joi</w:t>
-      </w:r>
-      <w:proofErr w:type="spellEnd"/>
-      <w:r>
-        <w:rPr>
-          <w:sz w:val="16"/>
-          <w:szCs w:val="16"/>
-          <w:lang w:val="en-AU"/>
-        </w:rPr>
-        <w:t xml:space="preserve">, mongoose, </w:t>
-      </w:r>
-      <w:proofErr w:type="spellStart"/>
-      <w:r>
-        <w:rPr>
-          <w:sz w:val="16"/>
-          <w:szCs w:val="16"/>
-          <w:lang w:val="en-AU"/>
-        </w:rPr>
-        <w:t>nodemailer</w:t>
-      </w:r>
-      <w:proofErr w:type="spellEnd"/>
-      <w:r>
-        <w:rPr>
-          <w:sz w:val="16"/>
-          <w:szCs w:val="16"/>
-          <w:lang w:val="en-AU"/>
-        </w:rPr>
-        <w:t xml:space="preserve"> </w:t>
+        <w:t xml:space="preserve"> Express.js 4.x, npm/yarn, JWT Token, crypto, morgan, dotenv, joi, mongoose, nodemailer </w:t>
       </w:r>
     </w:p>
     <w:p>
@@ -3618,25 +2982,7 @@
           <w:szCs w:val="16"/>
           <w:lang w:val="en-AU"/>
         </w:rPr>
-        <w:t xml:space="preserve"> and </w:t>
-      </w:r>
-      <w:proofErr w:type="spellStart"/>
-      <w:r>
-        <w:rPr>
-          <w:sz w:val="16"/>
-          <w:szCs w:val="16"/>
-          <w:lang w:val="en-AU"/>
-        </w:rPr>
-        <w:t>Supertest</w:t>
-      </w:r>
-      <w:proofErr w:type="spellEnd"/>
-      <w:r>
-        <w:rPr>
-          <w:sz w:val="16"/>
-          <w:szCs w:val="16"/>
-          <w:lang w:val="en-AU"/>
-        </w:rPr>
-        <w:t xml:space="preserve"> </w:t>
+        <w:t xml:space="preserve"> and Supertest </w:t>
       </w:r>
     </w:p>
     <w:p>
@@ -3856,43 +3202,7 @@
           <w:szCs w:val="16"/>
           <w:lang w:val="en-AU"/>
         </w:rPr>
-        <w:t xml:space="preserve">ed Postman, </w:t>
-      </w:r>
-      <w:proofErr w:type="spellStart"/>
-      <w:r>
-        <w:rPr>
-          <w:sz w:val="16"/>
-          <w:szCs w:val="16"/>
-          <w:lang w:val="en-AU"/>
-        </w:rPr>
-        <w:t>BitBucket</w:t>
-      </w:r>
-      <w:proofErr w:type="spellEnd"/>
-      <w:r>
-        <w:rPr>
-          <w:sz w:val="16"/>
-          <w:szCs w:val="16"/>
-          <w:lang w:val="en-AU"/>
-        </w:rPr>
-        <w:t xml:space="preserve">, Jira, VS code to aid development for </w:t>
-      </w:r>
-      <w:proofErr w:type="gramStart"/>
-      <w:r>
-        <w:rPr>
-          <w:sz w:val="16"/>
-          <w:szCs w:val="16"/>
-          <w:lang w:val="en-AU"/>
-        </w:rPr>
-        <w:t>Best</w:t>
-      </w:r>
-      <w:proofErr w:type="gramEnd"/>
-      <w:r>
-        <w:rPr>
-          <w:sz w:val="16"/>
-          <w:szCs w:val="16"/>
-          <w:lang w:val="en-AU"/>
-        </w:rPr>
-        <w:t xml:space="preserve"> traveller project</w:t>
+        <w:t>ed Postman, BitBucket, Jira, VS code to aid development for Best traveller project</w:t>
       </w:r>
     </w:p>
     <w:p>
@@ -3989,6 +3299,7 @@
         <w:r>
           <w:rPr>
             <w:rStyle w:val="Hyperlink"/>
+            <w:color w:val="4082FF"/>
             <w:sz w:val="16"/>
             <w:szCs w:val="16"/>
             <w:lang w:val="en-AU"/>
@@ -4104,27 +3415,15 @@
         </w:rPr>
         <w:t xml:space="preserve">Fetched and manipulated data from </w:t>
       </w:r>
-      <w:proofErr w:type="spellStart"/>
-      <w:r>
-        <w:rPr>
-          <w:b/>
-          <w:bCs/>
-          <w:sz w:val="16"/>
-          <w:szCs w:val="16"/>
-          <w:lang w:val="en-AU"/>
-        </w:rPr>
-        <w:t>OpenWeather</w:t>
-      </w:r>
-      <w:proofErr w:type="spellEnd"/>
-      <w:r>
-        <w:rPr>
-          <w:b/>
-          <w:bCs/>
-          <w:sz w:val="16"/>
-          <w:szCs w:val="16"/>
-          <w:lang w:val="en-AU"/>
-        </w:rPr>
-        <w:t xml:space="preserve"> API</w:t>
+      <w:r>
+        <w:rPr>
+          <w:b/>
+          <w:bCs/>
+          <w:sz w:val="16"/>
+          <w:szCs w:val="16"/>
+          <w:lang w:val="en-AU"/>
+        </w:rPr>
+        <w:t>OpenWeather API</w:t>
       </w:r>
       <w:r>
         <w:rPr>
@@ -4172,25 +3471,7 @@
           <w:szCs w:val="16"/>
           <w:lang w:val="en-AU"/>
         </w:rPr>
-        <w:t xml:space="preserve">ed Postman, </w:t>
-      </w:r>
-      <w:proofErr w:type="spellStart"/>
-      <w:r>
-        <w:rPr>
-          <w:sz w:val="16"/>
-          <w:szCs w:val="16"/>
-          <w:lang w:val="en-AU"/>
-        </w:rPr>
-        <w:t>Github</w:t>
-      </w:r>
-      <w:proofErr w:type="spellEnd"/>
-      <w:r>
-        <w:rPr>
-          <w:sz w:val="16"/>
-          <w:szCs w:val="16"/>
-          <w:lang w:val="en-AU"/>
-        </w:rPr>
-        <w:t>, VS code to aid development</w:t>
+        <w:t>ed Postman, Github, VS code to aid development</w:t>
       </w:r>
     </w:p>
     <w:p>
@@ -4287,6 +3568,7 @@
         <w:r>
           <w:rPr>
             <w:rStyle w:val="Hyperlink"/>
+            <w:color w:val="4082FF"/>
             <w:sz w:val="16"/>
             <w:szCs w:val="16"/>
             <w:lang w:val="en-AU"/>
@@ -4418,18 +3700,42 @@
           <w:szCs w:val="16"/>
           <w:lang w:val="en-AU"/>
         </w:rPr>
-        <w:t xml:space="preserve">, Express.js and </w:t>
-      </w:r>
-      <w:proofErr w:type="spellStart"/>
-      <w:r>
-        <w:rPr>
-          <w:sz w:val="16"/>
-          <w:szCs w:val="16"/>
-          <w:lang w:val="en-AU"/>
-        </w:rPr>
-        <w:t>pg</w:t>
-      </w:r>
-      <w:proofErr w:type="spellEnd"/>
+        <w:t xml:space="preserve">, Express.js and pg </w:t>
+      </w:r>
+    </w:p>
+    <w:p>
+      <w:pPr>
+        <w:pStyle w:val="ListParagraph"/>
+        <w:numPr>
+          <w:ilvl w:val="0"/>
+          <w:numId w:val="4"/>
+        </w:numPr>
+        <w:spacing w:line="276" w:lineRule="auto"/>
+        <w:ind w:left="-993" w:right="-988" w:hanging="11"/>
+        <w:rPr>
+          <w:sz w:val="16"/>
+          <w:szCs w:val="16"/>
+          <w:lang w:val="en-AU"/>
+        </w:rPr>
+      </w:pPr>
+      <w:r>
+        <w:rPr>
+          <w:sz w:val="16"/>
+          <w:szCs w:val="16"/>
+          <w:lang w:val="en-AU"/>
+        </w:rPr>
+        <w:t xml:space="preserve">Implemented database with </w:t>
+      </w:r>
+      <w:r>
+        <w:rPr>
+          <w:b/>
+          <w:bCs/>
+          <w:sz w:val="16"/>
+          <w:szCs w:val="16"/>
+          <w:lang w:val="en-AU"/>
+        </w:rPr>
+        <w:t>PostgreSQL</w:t>
+      </w:r>
       <w:r>
         <w:rPr>
           <w:sz w:val="16"/>
@@ -4451,48 +3757,6 @@
         <w:rPr>
           <w:sz w:val="16"/>
           <w:szCs w:val="16"/>
-          <w:lang w:val="en-AU"/>
-        </w:rPr>
-      </w:pPr>
-      <w:r>
-        <w:rPr>
-          <w:sz w:val="16"/>
-          <w:szCs w:val="16"/>
-          <w:lang w:val="en-AU"/>
-        </w:rPr>
-        <w:t xml:space="preserve">Implemented database with </w:t>
-      </w:r>
-      <w:r>
-        <w:rPr>
-          <w:b/>
-          <w:bCs/>
-          <w:sz w:val="16"/>
-          <w:szCs w:val="16"/>
-          <w:lang w:val="en-AU"/>
-        </w:rPr>
-        <w:t>PostgreSQL</w:t>
-      </w:r>
-      <w:r>
-        <w:rPr>
-          <w:sz w:val="16"/>
-          <w:szCs w:val="16"/>
-          <w:lang w:val="en-AU"/>
-        </w:rPr>
-        <w:t xml:space="preserve"> </w:t>
-      </w:r>
-    </w:p>
-    <w:p>
-      <w:pPr>
-        <w:pStyle w:val="ListParagraph"/>
-        <w:numPr>
-          <w:ilvl w:val="0"/>
-          <w:numId w:val="4"/>
-        </w:numPr>
-        <w:spacing w:line="276" w:lineRule="auto"/>
-        <w:ind w:left="-993" w:right="-988" w:hanging="11"/>
-        <w:rPr>
-          <w:sz w:val="16"/>
-          <w:szCs w:val="16"/>
         </w:rPr>
       </w:pPr>
       <w:r>
@@ -4517,25 +3781,7 @@
           <w:szCs w:val="16"/>
           <w:lang w:val="en-AU"/>
         </w:rPr>
-        <w:t xml:space="preserve">ed Postman, </w:t>
-      </w:r>
-      <w:proofErr w:type="spellStart"/>
-      <w:r>
-        <w:rPr>
-          <w:sz w:val="16"/>
-          <w:szCs w:val="16"/>
-          <w:lang w:val="en-AU"/>
-        </w:rPr>
-        <w:t>Github</w:t>
-      </w:r>
-      <w:proofErr w:type="spellEnd"/>
-      <w:r>
-        <w:rPr>
-          <w:sz w:val="16"/>
-          <w:szCs w:val="16"/>
-          <w:lang w:val="en-AU"/>
-        </w:rPr>
-        <w:t>, VS code to aid development</w:t>
+        <w:t>ed Postman, Github, VS code to aid development</w:t>
       </w:r>
     </w:p>
     <w:p>
@@ -4655,6 +3901,7 @@
         <w:r>
           <w:rPr>
             <w:rStyle w:val="Hyperlink"/>
+            <w:color w:val="4082FF"/>
             <w:sz w:val="16"/>
             <w:szCs w:val="16"/>
           </w:rPr>
@@ -4681,23 +3928,7 @@
           <w:sz w:val="16"/>
           <w:szCs w:val="16"/>
         </w:rPr>
-        <w:t xml:space="preserve">Designed and developed </w:t>
-      </w:r>
-      <w:proofErr w:type="spellStart"/>
-      <w:r>
-        <w:rPr>
-          <w:sz w:val="16"/>
-          <w:szCs w:val="16"/>
-        </w:rPr>
-        <w:t>Ayemate</w:t>
-      </w:r>
-      <w:proofErr w:type="spellEnd"/>
-      <w:r>
-        <w:rPr>
-          <w:sz w:val="16"/>
-          <w:szCs w:val="16"/>
-        </w:rPr>
-        <w:t xml:space="preserve"> website to help parents with children living Gippsland to improve mental health and find the nearest health servic</w:t>
+        <w:t>Designed and developed Ayemate website to help parents with children living Gippsland to improve mental health and find the nearest health servic</w:t>
       </w:r>
       <w:r>
         <w:rPr>
@@ -4733,23 +3964,7 @@
           <w:sz w:val="16"/>
           <w:szCs w:val="16"/>
         </w:rPr>
-        <w:t xml:space="preserve">Implemented frontend with </w:t>
-      </w:r>
-      <w:proofErr w:type="spellStart"/>
-      <w:r>
-        <w:rPr>
-          <w:sz w:val="16"/>
-          <w:szCs w:val="16"/>
-        </w:rPr>
-        <w:t>Wordpress</w:t>
-      </w:r>
-      <w:proofErr w:type="spellEnd"/>
-      <w:r>
-        <w:rPr>
-          <w:sz w:val="16"/>
-          <w:szCs w:val="16"/>
-        </w:rPr>
-        <w:t xml:space="preserve">, HTML5, CSS3, JavaScript, </w:t>
+        <w:t xml:space="preserve">Implemented frontend with Wordpress, HTML5, CSS3, JavaScript, </w:t>
       </w:r>
       <w:r>
         <w:rPr>
@@ -4892,6 +4107,7 @@
         <w:r>
           <w:rPr>
             <w:rStyle w:val="Hyperlink"/>
+            <w:color w:val="4082FF"/>
             <w:sz w:val="16"/>
             <w:szCs w:val="16"/>
           </w:rPr>
@@ -5031,23 +4247,7 @@
           <w:sz w:val="16"/>
           <w:szCs w:val="16"/>
         </w:rPr>
-        <w:t xml:space="preserve">5.6, </w:t>
-      </w:r>
-      <w:proofErr w:type="spellStart"/>
-      <w:r>
-        <w:rPr>
-          <w:sz w:val="16"/>
-          <w:szCs w:val="16"/>
-        </w:rPr>
-        <w:t>CakePHP</w:t>
-      </w:r>
-      <w:proofErr w:type="spellEnd"/>
-      <w:r>
-        <w:rPr>
-          <w:sz w:val="16"/>
-          <w:szCs w:val="16"/>
-        </w:rPr>
-        <w:t xml:space="preserve"> MVC 3.x Implemented database with MySQL </w:t>
+        <w:t xml:space="preserve">5.6, CakePHP MVC 3.x Implemented database with MySQL </w:t>
       </w:r>
     </w:p>
     <w:p>
@@ -5287,7 +4487,7 @@
   <w:abstractNum w:abstractNumId="0" w15:restartNumberingAfterBreak="0">
     <w:nsid w:val="05FF2FD2"/>
     <w:multiLevelType w:val="hybridMultilevel"/>
-    <w:tmpl w:val="9DBA7E96"/>
+    <w:tmpl w:val="5B2CFBD2"/>
     <w:lvl w:ilvl="0" w:tplc="04090001">
       <w:start w:val="1"/>
       <w:numFmt w:val="bullet"/>
@@ -6164,6 +5364,7 @@
   <w:style w:type="character" w:default="1" w:styleId="DefaultParagraphFont">
     <w:name w:val="Default Paragraph Font"/>
     <w:uiPriority w:val="1"/>
+    <w:semiHidden/>
     <w:unhideWhenUsed/>
   </w:style>
   <w:style w:type="table" w:default="1" w:styleId="TableNormal">
